--- a/Proyecto2BarcenasJorge_RezaSergio.docx
+++ b/Proyecto2BarcenasJorge_RezaSergio.docx
@@ -1,6 +1,6 @@
 
 <file path=word/document.xml><?xml version="1.0" encoding="utf-8"?>
-<w:document xmlns:wpc="http://schemas.microsoft.com/office/word/2010/wordprocessingCanvas" xmlns:cx="http://schemas.microsoft.com/office/drawing/2014/chartex" xmlns:mc="http://schemas.openxmlformats.org/markup-compatibility/2006" xmlns:o="urn:schemas-microsoft-com:office:office" xmlns:r="http://schemas.openxmlformats.org/officeDocument/2006/relationships" xmlns:m="http://schemas.openxmlformats.org/officeDocument/2006/math" xmlns:v="urn:schemas-microsoft-com:vml" xmlns:wp14="http://schemas.microsoft.com/office/word/2010/wordprocessingDrawing" xmlns:wp="http://schemas.openxmlformats.org/drawingml/2006/wordprocessingDrawing" xmlns:w10="urn:schemas-microsoft-com:office:word" xmlns:w="http://schemas.openxmlformats.org/wordprocessingml/2006/main" xmlns:w14="http://schemas.microsoft.com/office/word/2010/wordml" xmlns:w15="http://schemas.microsoft.com/office/word/2012/wordml" xmlns:w16se="http://schemas.microsoft.com/office/word/2015/wordml/symex" xmlns:wpg="http://schemas.microsoft.com/office/word/2010/wordprocessingGroup" xmlns:wpi="http://schemas.microsoft.com/office/word/2010/wordprocessingInk" xmlns:wne="http://schemas.microsoft.com/office/word/2006/wordml" xmlns:wps="http://schemas.microsoft.com/office/word/2010/wordprocessingShape" mc:Ignorable="w14 w15 w16se wp14">
+<w:document xmlns:wpc="http://schemas.microsoft.com/office/word/2010/wordprocessingCanvas" xmlns:cx="http://schemas.microsoft.com/office/drawing/2014/chartex" xmlns:mc="http://schemas.openxmlformats.org/markup-compatibility/2006" xmlns:o="urn:schemas-microsoft-com:office:office" xmlns:r="http://schemas.openxmlformats.org/officeDocument/2006/relationships" xmlns:m="http://schemas.openxmlformats.org/officeDocument/2006/math" xmlns:v="urn:schemas-microsoft-com:vml" xmlns:wp14="http://schemas.microsoft.com/office/word/2010/wordprocessingDrawing" xmlns:wp="http://schemas.openxmlformats.org/drawingml/2006/wordprocessingDrawing" xmlns:w10="urn:schemas-microsoft-com:office:word" xmlns:w="http://schemas.openxmlformats.org/wordprocessingml/2006/main" xmlns:w14="http://schemas.microsoft.com/office/word/2010/wordml" xmlns:w15="http://schemas.microsoft.com/office/word/2012/wordml" xmlns:w16se="http://schemas.microsoft.com/office/word/2015/wordml/symex" xmlns:wpg="http://schemas.microsoft.com/office/word/2010/wordprocessingGroup" xmlns:wpi="http://schemas.microsoft.com/office/word/2010/wordprocessingInk" xmlns:wne="http://schemas.microsoft.com/office/word/2006/wordml" xmlns:wps="http://schemas.microsoft.com/office/word/2010/wordprocessingShape" xmlns:a="http://schemas.openxmlformats.org/drawingml/2006/main" xmlns:pic="http://schemas.openxmlformats.org/drawingml/2006/picture" xmlns:a14="http://schemas.microsoft.com/office/drawing/2010/main" mc:Ignorable="w14 w15 w16se wp14">
   <w:body>
     <w:p>
       <w:pPr>
@@ -14,13 +14,46 @@
     </w:p>
     <w:p>
       <w:pPr>
+        <w:rPr>
+          <w:sz w:val="28"/>
+        </w:rPr>
+      </w:pPr>
+    </w:p>
+    <w:p>
+      <w:pPr>
         <w:jc w:val="center"/>
-      </w:pPr>
+        <w:rPr>
+          <w:sz w:val="28"/>
+        </w:rPr>
+      </w:pPr>
+      <w:r>
+        <w:rPr>
+          <w:sz w:val="28"/>
+        </w:rPr>
+        <w:t>Universidad Nacional Autónoma de México</w:t>
+      </w:r>
     </w:p>
     <w:p>
       <w:pPr>
         <w:jc w:val="center"/>
-      </w:pPr>
+        <w:rPr>
+          <w:sz w:val="28"/>
+        </w:rPr>
+      </w:pPr>
+      <w:r>
+        <w:rPr>
+          <w:sz w:val="28"/>
+        </w:rPr>
+        <w:t>Facultad de Ingenier</w:t>
+      </w:r>
+      <w:bookmarkStart w:name="_GoBack" w:id="0"/>
+      <w:bookmarkEnd w:id="0"/>
+      <w:r>
+        <w:rPr>
+          <w:sz w:val="28"/>
+        </w:rPr>
+        <w:t>ía</w:t>
+      </w:r>
     </w:p>
     <w:p>
       <w:pPr>
@@ -37,11 +70,19 @@
           <w:sz w:val="28"/>
         </w:rPr>
       </w:pPr>
-      <w:r>
+    </w:p>
+    <w:p>
+      <w:pPr>
+        <w:jc w:val="center"/>
         <w:rPr>
           <w:sz w:val="28"/>
         </w:rPr>
-        <w:t>Universidad Nacional Autónoma de México</w:t>
+      </w:pPr>
+      <w:r>
+        <w:rPr>
+          <w:sz w:val="28"/>
+        </w:rPr>
+        <w:t>Ingeniería en Computación</w:t>
       </w:r>
     </w:p>
     <w:p>
@@ -55,7 +96,7 @@
         <w:rPr>
           <w:sz w:val="28"/>
         </w:rPr>
-        <w:t>Facultad de Ingeniería</w:t>
+        <w:t>Sistemas Operativos</w:t>
       </w:r>
     </w:p>
     <w:p>
@@ -65,32 +106,30 @@
           <w:sz w:val="28"/>
         </w:rPr>
       </w:pPr>
-    </w:p>
-    <w:p>
-      <w:pPr>
-        <w:jc w:val="center"/>
+      <w:r>
         <w:rPr>
           <w:sz w:val="28"/>
         </w:rPr>
-      </w:pPr>
-    </w:p>
-    <w:p>
-      <w:pPr>
-        <w:jc w:val="center"/>
+        <w:t>Proyecto 2</w:t>
+      </w:r>
+      <w:r>
         <w:rPr>
           <w:sz w:val="28"/>
         </w:rPr>
-      </w:pPr>
+        <w:t xml:space="preserve">: </w:t>
+      </w:r>
       <w:r>
         <w:rPr>
           <w:sz w:val="28"/>
         </w:rPr>
-        <w:t>Ingeniería en Computación</w:t>
-      </w:r>
-    </w:p>
-    <w:p>
-      <w:pPr>
-        <w:jc w:val="center"/>
+        <w:t>: Una situación cotidiana paralelizable</w:t>
+      </w:r>
+    </w:p>
+    <w:p/>
+    <w:p/>
+    <w:p/>
+    <w:p>
+      <w:pPr>
         <w:rPr>
           <w:sz w:val="28"/>
         </w:rPr>
@@ -99,12 +138,11 @@
         <w:rPr>
           <w:sz w:val="28"/>
         </w:rPr>
-        <w:t>Sistemas Operativos</w:t>
-      </w:r>
-    </w:p>
-    <w:p>
-      <w:pPr>
-        <w:jc w:val="center"/>
+        <w:t>Profesor: Gunnar Eyal Wolf Iszaevich</w:t>
+      </w:r>
+    </w:p>
+    <w:p>
+      <w:pPr>
         <w:rPr>
           <w:sz w:val="28"/>
         </w:rPr>
@@ -113,9 +151,688 @@
         <w:rPr>
           <w:sz w:val="28"/>
         </w:rPr>
-        <w:t>Proyecto 2</w:t>
-      </w:r>
-    </w:p>
+        <w:t>Alumnos:</w:t>
+      </w:r>
+    </w:p>
+    <w:p>
+      <w:pPr>
+        <w:rPr>
+          <w:sz w:val="28"/>
+        </w:rPr>
+      </w:pPr>
+      <w:r>
+        <w:rPr>
+          <w:sz w:val="28"/>
+        </w:rPr>
+        <w:t>Bárcenas Avelar, Jorge Octavio</w:t>
+      </w:r>
+    </w:p>
+    <w:p>
+      <w:pPr>
+        <w:rPr>
+          <w:sz w:val="28"/>
+        </w:rPr>
+      </w:pPr>
+      <w:r>
+        <w:rPr>
+          <w:sz w:val="28"/>
+        </w:rPr>
+        <w:t>Reza Chavarria, Sergio Gabriel</w:t>
+      </w:r>
+    </w:p>
+    <w:p>
+      <w:pPr>
+        <w:rPr>
+          <w:sz w:val="28"/>
+        </w:rPr>
+      </w:pPr>
+    </w:p>
+    <w:p>
+      <w:pPr>
+        <w:rPr>
+          <w:sz w:val="28"/>
+        </w:rPr>
+      </w:pPr>
+    </w:p>
+    <w:p>
+      <w:pPr>
+        <w:rPr>
+          <w:sz w:val="28"/>
+        </w:rPr>
+      </w:pPr>
+    </w:p>
+    <w:p>
+      <w:pPr>
+        <w:rPr>
+          <w:sz w:val="28"/>
+        </w:rPr>
+      </w:pPr>
+    </w:p>
+    <w:p/>
+    <w:sdt>
+      <w:sdtPr>
+        <w:rPr>
+          <w:lang w:val="es-ES"/>
+        </w:rPr>
+        <w:id w:val="1677997032"/>
+        <w:docPartObj>
+          <w:docPartGallery w:val="Table of Contents"/>
+          <w:docPartUnique/>
+        </w:docPartObj>
+      </w:sdtPr>
+      <w:sdtEndPr>
+        <w:rPr>
+          <w:rFonts w:eastAsiaTheme="minorHAnsi" w:cstheme="minorBidi"/>
+          <w:bCs/>
+          <w:sz w:val="24"/>
+          <w:szCs w:val="22"/>
+          <w:lang w:eastAsia="en-US"/>
+        </w:rPr>
+      </w:sdtEndPr>
+      <w:sdtContent>
+        <w:p>
+          <w:pPr>
+            <w:pStyle w:val="TtuloTDC"/>
+          </w:pPr>
+          <w:r>
+            <w:rPr>
+              <w:lang w:val="es-ES"/>
+            </w:rPr>
+            <w:t xml:space="preserve">Contenido del Proyecto 2: </w:t>
+          </w:r>
+          <w:r>
+            <w:t>Una situación cotidiana paralelizable</w:t>
+          </w:r>
+        </w:p>
+        <w:p>
+          <w:pPr>
+            <w:pStyle w:val="TDC1"/>
+            <w:tabs>
+              <w:tab w:val="right" w:leader="dot" w:pos="8771"/>
+            </w:tabs>
+            <w:rPr>
+              <w:rFonts w:asciiTheme="minorHAnsi" w:hAnsiTheme="minorHAnsi" w:eastAsiaTheme="minorEastAsia"/>
+              <w:noProof/>
+              <w:sz w:val="22"/>
+              <w:lang w:eastAsia="es-MX"/>
+            </w:rPr>
+          </w:pPr>
+          <w:r>
+            <w:fldChar w:fldCharType="begin"/>
+          </w:r>
+          <w:r>
+            <w:instrText xml:space="preserve"> TOC \o "1-3" \h \z \u </w:instrText>
+          </w:r>
+          <w:r>
+            <w:fldChar w:fldCharType="separate"/>
+          </w:r>
+          <w:hyperlink w:history="1" w:anchor="_Toc37692267">
+            <w:r>
+              <w:rPr>
+                <w:rStyle w:val="Hipervnculo"/>
+                <w:noProof/>
+              </w:rPr>
+              <w:t>Proyecto 2: Una situación cotidiana paralelizable</w:t>
+            </w:r>
+            <w:r>
+              <w:rPr>
+                <w:noProof/>
+                <w:webHidden/>
+              </w:rPr>
+              <w:tab/>
+            </w:r>
+            <w:r>
+              <w:rPr>
+                <w:noProof/>
+                <w:webHidden/>
+              </w:rPr>
+              <w:fldChar w:fldCharType="begin"/>
+            </w:r>
+            <w:r>
+              <w:rPr>
+                <w:noProof/>
+                <w:webHidden/>
+              </w:rPr>
+              <w:instrText xml:space="preserve"> PAGEREF _Toc37692267 \h </w:instrText>
+            </w:r>
+            <w:r>
+              <w:rPr>
+                <w:noProof/>
+                <w:webHidden/>
+              </w:rPr>
+            </w:r>
+            <w:r>
+              <w:rPr>
+                <w:noProof/>
+                <w:webHidden/>
+              </w:rPr>
+              <w:fldChar w:fldCharType="separate"/>
+            </w:r>
+            <w:r>
+              <w:rPr>
+                <w:noProof/>
+                <w:webHidden/>
+              </w:rPr>
+              <w:t>3</w:t>
+            </w:r>
+            <w:r>
+              <w:rPr>
+                <w:noProof/>
+                <w:webHidden/>
+              </w:rPr>
+              <w:fldChar w:fldCharType="end"/>
+            </w:r>
+          </w:hyperlink>
+        </w:p>
+        <w:p>
+          <w:pPr>
+            <w:pStyle w:val="TDC1"/>
+            <w:tabs>
+              <w:tab w:val="right" w:leader="dot" w:pos="8771"/>
+            </w:tabs>
+            <w:rPr>
+              <w:rFonts w:asciiTheme="minorHAnsi" w:hAnsiTheme="minorHAnsi" w:eastAsiaTheme="minorEastAsia"/>
+              <w:noProof/>
+              <w:sz w:val="22"/>
+              <w:lang w:eastAsia="es-MX"/>
+            </w:rPr>
+          </w:pPr>
+          <w:hyperlink w:history="1" w:anchor="_Toc37692268">
+            <w:r>
+              <w:rPr>
+                <w:rStyle w:val="Hipervnculo"/>
+                <w:noProof/>
+              </w:rPr>
+              <w:t>Objetivos</w:t>
+            </w:r>
+            <w:r>
+              <w:rPr>
+                <w:noProof/>
+                <w:webHidden/>
+              </w:rPr>
+              <w:tab/>
+            </w:r>
+            <w:r>
+              <w:rPr>
+                <w:noProof/>
+                <w:webHidden/>
+              </w:rPr>
+              <w:fldChar w:fldCharType="begin"/>
+            </w:r>
+            <w:r>
+              <w:rPr>
+                <w:noProof/>
+                <w:webHidden/>
+              </w:rPr>
+              <w:instrText xml:space="preserve"> PAGEREF _Toc37692268 \h </w:instrText>
+            </w:r>
+            <w:r>
+              <w:rPr>
+                <w:noProof/>
+                <w:webHidden/>
+              </w:rPr>
+            </w:r>
+            <w:r>
+              <w:rPr>
+                <w:noProof/>
+                <w:webHidden/>
+              </w:rPr>
+              <w:fldChar w:fldCharType="separate"/>
+            </w:r>
+            <w:r>
+              <w:rPr>
+                <w:noProof/>
+                <w:webHidden/>
+              </w:rPr>
+              <w:t>3</w:t>
+            </w:r>
+            <w:r>
+              <w:rPr>
+                <w:noProof/>
+                <w:webHidden/>
+              </w:rPr>
+              <w:fldChar w:fldCharType="end"/>
+            </w:r>
+          </w:hyperlink>
+        </w:p>
+        <w:p>
+          <w:pPr>
+            <w:pStyle w:val="TDC1"/>
+            <w:tabs>
+              <w:tab w:val="right" w:leader="dot" w:pos="8771"/>
+            </w:tabs>
+            <w:rPr>
+              <w:rFonts w:asciiTheme="minorHAnsi" w:hAnsiTheme="minorHAnsi" w:eastAsiaTheme="minorEastAsia"/>
+              <w:noProof/>
+              <w:sz w:val="22"/>
+              <w:lang w:eastAsia="es-MX"/>
+            </w:rPr>
+          </w:pPr>
+          <w:hyperlink w:history="1" w:anchor="_Toc37692269">
+            <w:r>
+              <w:rPr>
+                <w:rStyle w:val="Hipervnculo"/>
+                <w:noProof/>
+              </w:rPr>
+              <w:t>Identificación y Descripción del problema</w:t>
+            </w:r>
+            <w:r>
+              <w:rPr>
+                <w:noProof/>
+                <w:webHidden/>
+              </w:rPr>
+              <w:tab/>
+            </w:r>
+            <w:r>
+              <w:rPr>
+                <w:noProof/>
+                <w:webHidden/>
+              </w:rPr>
+              <w:fldChar w:fldCharType="begin"/>
+            </w:r>
+            <w:r>
+              <w:rPr>
+                <w:noProof/>
+                <w:webHidden/>
+              </w:rPr>
+              <w:instrText xml:space="preserve"> PAGEREF _Toc37692269 \h </w:instrText>
+            </w:r>
+            <w:r>
+              <w:rPr>
+                <w:noProof/>
+                <w:webHidden/>
+              </w:rPr>
+            </w:r>
+            <w:r>
+              <w:rPr>
+                <w:noProof/>
+                <w:webHidden/>
+              </w:rPr>
+              <w:fldChar w:fldCharType="separate"/>
+            </w:r>
+            <w:r>
+              <w:rPr>
+                <w:noProof/>
+                <w:webHidden/>
+              </w:rPr>
+              <w:t>3</w:t>
+            </w:r>
+            <w:r>
+              <w:rPr>
+                <w:noProof/>
+                <w:webHidden/>
+              </w:rPr>
+              <w:fldChar w:fldCharType="end"/>
+            </w:r>
+          </w:hyperlink>
+        </w:p>
+        <w:p>
+          <w:pPr>
+            <w:pStyle w:val="TDC1"/>
+            <w:tabs>
+              <w:tab w:val="right" w:leader="dot" w:pos="8771"/>
+            </w:tabs>
+            <w:rPr>
+              <w:rFonts w:asciiTheme="minorHAnsi" w:hAnsiTheme="minorHAnsi" w:eastAsiaTheme="minorEastAsia"/>
+              <w:noProof/>
+              <w:sz w:val="22"/>
+              <w:lang w:eastAsia="es-MX"/>
+            </w:rPr>
+          </w:pPr>
+          <w:hyperlink w:history="1" w:anchor="_Toc37692270">
+            <w:r>
+              <w:rPr>
+                <w:rStyle w:val="Hipervnculo"/>
+                <w:noProof/>
+              </w:rPr>
+              <w:t>Mecanismos utilizados</w:t>
+            </w:r>
+            <w:r>
+              <w:rPr>
+                <w:noProof/>
+                <w:webHidden/>
+              </w:rPr>
+              <w:tab/>
+            </w:r>
+            <w:r>
+              <w:rPr>
+                <w:noProof/>
+                <w:webHidden/>
+              </w:rPr>
+              <w:fldChar w:fldCharType="begin"/>
+            </w:r>
+            <w:r>
+              <w:rPr>
+                <w:noProof/>
+                <w:webHidden/>
+              </w:rPr>
+              <w:instrText xml:space="preserve"> PAGEREF _Toc37692270 \h </w:instrText>
+            </w:r>
+            <w:r>
+              <w:rPr>
+                <w:noProof/>
+                <w:webHidden/>
+              </w:rPr>
+            </w:r>
+            <w:r>
+              <w:rPr>
+                <w:noProof/>
+                <w:webHidden/>
+              </w:rPr>
+              <w:fldChar w:fldCharType="separate"/>
+            </w:r>
+            <w:r>
+              <w:rPr>
+                <w:noProof/>
+                <w:webHidden/>
+              </w:rPr>
+              <w:t>4</w:t>
+            </w:r>
+            <w:r>
+              <w:rPr>
+                <w:noProof/>
+                <w:webHidden/>
+              </w:rPr>
+              <w:fldChar w:fldCharType="end"/>
+            </w:r>
+          </w:hyperlink>
+        </w:p>
+        <w:p>
+          <w:pPr>
+            <w:pStyle w:val="TDC1"/>
+            <w:tabs>
+              <w:tab w:val="right" w:leader="dot" w:pos="8771"/>
+            </w:tabs>
+            <w:rPr>
+              <w:rFonts w:asciiTheme="minorHAnsi" w:hAnsiTheme="minorHAnsi" w:eastAsiaTheme="minorEastAsia"/>
+              <w:noProof/>
+              <w:sz w:val="22"/>
+              <w:lang w:eastAsia="es-MX"/>
+            </w:rPr>
+          </w:pPr>
+          <w:hyperlink w:history="1" w:anchor="_Toc37692271">
+            <w:r>
+              <w:rPr>
+                <w:rStyle w:val="Hipervnculo"/>
+                <w:noProof/>
+              </w:rPr>
+              <w:t>Lógica de Operación</w:t>
+            </w:r>
+            <w:r>
+              <w:rPr>
+                <w:noProof/>
+                <w:webHidden/>
+              </w:rPr>
+              <w:tab/>
+            </w:r>
+            <w:r>
+              <w:rPr>
+                <w:noProof/>
+                <w:webHidden/>
+              </w:rPr>
+              <w:fldChar w:fldCharType="begin"/>
+            </w:r>
+            <w:r>
+              <w:rPr>
+                <w:noProof/>
+                <w:webHidden/>
+              </w:rPr>
+              <w:instrText xml:space="preserve"> PAGEREF _Toc37692271 \h </w:instrText>
+            </w:r>
+            <w:r>
+              <w:rPr>
+                <w:noProof/>
+                <w:webHidden/>
+              </w:rPr>
+            </w:r>
+            <w:r>
+              <w:rPr>
+                <w:noProof/>
+                <w:webHidden/>
+              </w:rPr>
+              <w:fldChar w:fldCharType="separate"/>
+            </w:r>
+            <w:r>
+              <w:rPr>
+                <w:noProof/>
+                <w:webHidden/>
+              </w:rPr>
+              <w:t>4</w:t>
+            </w:r>
+            <w:r>
+              <w:rPr>
+                <w:noProof/>
+                <w:webHidden/>
+              </w:rPr>
+              <w:fldChar w:fldCharType="end"/>
+            </w:r>
+          </w:hyperlink>
+        </w:p>
+        <w:p>
+          <w:pPr>
+            <w:pStyle w:val="TDC1"/>
+            <w:tabs>
+              <w:tab w:val="right" w:leader="dot" w:pos="8771"/>
+            </w:tabs>
+            <w:rPr>
+              <w:rFonts w:asciiTheme="minorHAnsi" w:hAnsiTheme="minorHAnsi" w:eastAsiaTheme="minorEastAsia"/>
+              <w:noProof/>
+              <w:sz w:val="22"/>
+              <w:lang w:eastAsia="es-MX"/>
+            </w:rPr>
+          </w:pPr>
+          <w:hyperlink w:history="1" w:anchor="_Toc37692272">
+            <w:r>
+              <w:rPr>
+                <w:rStyle w:val="Hipervnculo"/>
+                <w:noProof/>
+              </w:rPr>
+              <w:t>Entorno de desarrollo del programa</w:t>
+            </w:r>
+            <w:r>
+              <w:rPr>
+                <w:noProof/>
+                <w:webHidden/>
+              </w:rPr>
+              <w:tab/>
+            </w:r>
+            <w:r>
+              <w:rPr>
+                <w:noProof/>
+                <w:webHidden/>
+              </w:rPr>
+              <w:fldChar w:fldCharType="begin"/>
+            </w:r>
+            <w:r>
+              <w:rPr>
+                <w:noProof/>
+                <w:webHidden/>
+              </w:rPr>
+              <w:instrText xml:space="preserve"> PAGEREF _Toc37692272 \h </w:instrText>
+            </w:r>
+            <w:r>
+              <w:rPr>
+                <w:noProof/>
+                <w:webHidden/>
+              </w:rPr>
+            </w:r>
+            <w:r>
+              <w:rPr>
+                <w:noProof/>
+                <w:webHidden/>
+              </w:rPr>
+              <w:fldChar w:fldCharType="separate"/>
+            </w:r>
+            <w:r>
+              <w:rPr>
+                <w:noProof/>
+                <w:webHidden/>
+              </w:rPr>
+              <w:t>5</w:t>
+            </w:r>
+            <w:r>
+              <w:rPr>
+                <w:noProof/>
+                <w:webHidden/>
+              </w:rPr>
+              <w:fldChar w:fldCharType="end"/>
+            </w:r>
+          </w:hyperlink>
+        </w:p>
+        <w:p>
+          <w:pPr>
+            <w:pStyle w:val="TDC1"/>
+            <w:tabs>
+              <w:tab w:val="right" w:leader="dot" w:pos="8771"/>
+            </w:tabs>
+            <w:rPr>
+              <w:rFonts w:asciiTheme="minorHAnsi" w:hAnsiTheme="minorHAnsi" w:eastAsiaTheme="minorEastAsia"/>
+              <w:noProof/>
+              <w:sz w:val="22"/>
+              <w:lang w:eastAsia="es-MX"/>
+            </w:rPr>
+          </w:pPr>
+          <w:hyperlink w:history="1" w:anchor="_Toc37692273">
+            <w:r>
+              <w:rPr>
+                <w:rStyle w:val="Hipervnculo"/>
+                <w:noProof/>
+              </w:rPr>
+              <w:t>Notas de Uso</w:t>
+            </w:r>
+            <w:r>
+              <w:rPr>
+                <w:noProof/>
+                <w:webHidden/>
+              </w:rPr>
+              <w:tab/>
+            </w:r>
+            <w:r>
+              <w:rPr>
+                <w:noProof/>
+                <w:webHidden/>
+              </w:rPr>
+              <w:fldChar w:fldCharType="begin"/>
+            </w:r>
+            <w:r>
+              <w:rPr>
+                <w:noProof/>
+                <w:webHidden/>
+              </w:rPr>
+              <w:instrText xml:space="preserve"> PAGEREF _Toc37692273 \h </w:instrText>
+            </w:r>
+            <w:r>
+              <w:rPr>
+                <w:noProof/>
+                <w:webHidden/>
+              </w:rPr>
+            </w:r>
+            <w:r>
+              <w:rPr>
+                <w:noProof/>
+                <w:webHidden/>
+              </w:rPr>
+              <w:fldChar w:fldCharType="separate"/>
+            </w:r>
+            <w:r>
+              <w:rPr>
+                <w:noProof/>
+                <w:webHidden/>
+              </w:rPr>
+              <w:t>5</w:t>
+            </w:r>
+            <w:r>
+              <w:rPr>
+                <w:noProof/>
+                <w:webHidden/>
+              </w:rPr>
+              <w:fldChar w:fldCharType="end"/>
+            </w:r>
+          </w:hyperlink>
+        </w:p>
+        <w:p>
+          <w:pPr>
+            <w:pStyle w:val="TDC1"/>
+            <w:tabs>
+              <w:tab w:val="right" w:leader="dot" w:pos="8771"/>
+            </w:tabs>
+            <w:rPr>
+              <w:rFonts w:asciiTheme="minorHAnsi" w:hAnsiTheme="minorHAnsi" w:eastAsiaTheme="minorEastAsia"/>
+              <w:noProof/>
+              <w:sz w:val="22"/>
+              <w:lang w:eastAsia="es-MX"/>
+            </w:rPr>
+          </w:pPr>
+          <w:hyperlink w:history="1" w:anchor="_Toc37692274">
+            <w:r>
+              <w:rPr>
+                <w:rStyle w:val="Hipervnculo"/>
+                <w:noProof/>
+              </w:rPr>
+              <w:t>Pruebas de escritorio</w:t>
+            </w:r>
+            <w:r>
+              <w:rPr>
+                <w:noProof/>
+                <w:webHidden/>
+              </w:rPr>
+              <w:tab/>
+            </w:r>
+            <w:r>
+              <w:rPr>
+                <w:noProof/>
+                <w:webHidden/>
+              </w:rPr>
+              <w:fldChar w:fldCharType="begin"/>
+            </w:r>
+            <w:r>
+              <w:rPr>
+                <w:noProof/>
+                <w:webHidden/>
+              </w:rPr>
+              <w:instrText xml:space="preserve"> PAGEREF _Toc37692274 \h </w:instrText>
+            </w:r>
+            <w:r>
+              <w:rPr>
+                <w:noProof/>
+                <w:webHidden/>
+              </w:rPr>
+            </w:r>
+            <w:r>
+              <w:rPr>
+                <w:noProof/>
+                <w:webHidden/>
+              </w:rPr>
+              <w:fldChar w:fldCharType="separate"/>
+            </w:r>
+            <w:r>
+              <w:rPr>
+                <w:noProof/>
+                <w:webHidden/>
+              </w:rPr>
+              <w:t>5</w:t>
+            </w:r>
+            <w:r>
+              <w:rPr>
+                <w:noProof/>
+                <w:webHidden/>
+              </w:rPr>
+              <w:fldChar w:fldCharType="end"/>
+            </w:r>
+          </w:hyperlink>
+        </w:p>
+        <w:p>
+          <w:r>
+            <w:rPr>
+              <w:b/>
+              <w:bCs/>
+              <w:lang w:val="es-ES"/>
+            </w:rPr>
+            <w:fldChar w:fldCharType="end"/>
+          </w:r>
+        </w:p>
+      </w:sdtContent>
+    </w:sdt>
     <w:p/>
     <w:p/>
     <w:p/>
@@ -123,135 +840,73 @@
     <w:p/>
     <w:p/>
     <w:p/>
-    <w:p>
-      <w:pPr>
-        <w:rPr>
-          <w:sz w:val="28"/>
-        </w:rPr>
-      </w:pPr>
-      <w:r>
-        <w:rPr>
-          <w:sz w:val="28"/>
-        </w:rPr>
-        <w:t xml:space="preserve">Profesor: </w:t>
-      </w:r>
-      <w:proofErr w:type="spellStart"/>
-      <w:r>
-        <w:rPr>
-          <w:sz w:val="28"/>
-        </w:rPr>
-        <w:t>Gunnar</w:t>
-      </w:r>
-      <w:proofErr w:type="spellEnd"/>
-      <w:r>
-        <w:rPr>
-          <w:sz w:val="28"/>
-        </w:rPr>
-        <w:t xml:space="preserve"> </w:t>
-      </w:r>
-      <w:proofErr w:type="spellStart"/>
-      <w:r>
-        <w:rPr>
-          <w:sz w:val="28"/>
-        </w:rPr>
-        <w:t>Eyal</w:t>
-      </w:r>
-      <w:proofErr w:type="spellEnd"/>
-      <w:r>
-        <w:rPr>
-          <w:sz w:val="28"/>
-        </w:rPr>
-        <w:t xml:space="preserve"> Wolf </w:t>
-      </w:r>
-      <w:proofErr w:type="spellStart"/>
-      <w:r>
-        <w:rPr>
-          <w:sz w:val="28"/>
-        </w:rPr>
-        <w:t>Iszaevich</w:t>
-      </w:r>
-      <w:proofErr w:type="spellEnd"/>
-    </w:p>
-    <w:p>
-      <w:pPr>
-        <w:rPr>
-          <w:sz w:val="28"/>
-        </w:rPr>
-      </w:pPr>
-      <w:r>
-        <w:rPr>
-          <w:sz w:val="28"/>
-        </w:rPr>
-        <w:t>Alumnos:</w:t>
-      </w:r>
-    </w:p>
-    <w:p>
-      <w:pPr>
-        <w:rPr>
-          <w:sz w:val="28"/>
-        </w:rPr>
-      </w:pPr>
-      <w:r>
-        <w:rPr>
-          <w:sz w:val="28"/>
-        </w:rPr>
-        <w:t>Bárcenas Avelar, Jorge Octavio</w:t>
-      </w:r>
-    </w:p>
-    <w:p>
-      <w:pPr>
-        <w:rPr>
-          <w:sz w:val="28"/>
-        </w:rPr>
-      </w:pPr>
-      <w:r>
-        <w:rPr>
-          <w:sz w:val="28"/>
-        </w:rPr>
-        <w:t>Reza Chavarria, Sergio Gabriel</w:t>
-      </w:r>
-    </w:p>
-    <w:p>
-      <w:pPr>
-        <w:rPr>
-          <w:sz w:val="28"/>
-        </w:rPr>
-      </w:pPr>
-    </w:p>
-    <w:p>
-      <w:pPr>
-        <w:rPr>
-          <w:sz w:val="28"/>
-        </w:rPr>
-      </w:pPr>
-    </w:p>
-    <w:p>
-      <w:pPr>
-        <w:rPr>
-          <w:sz w:val="28"/>
-        </w:rPr>
-      </w:pPr>
-    </w:p>
-    <w:p>
-      <w:pPr>
-        <w:rPr>
-          <w:sz w:val="28"/>
-        </w:rPr>
-      </w:pPr>
-    </w:p>
+    <w:p/>
+    <w:p/>
+    <w:p/>
     <w:p>
       <w:pPr>
         <w:pStyle w:val="Ttulo1"/>
       </w:pPr>
-      <w:r>
-        <w:lastRenderedPageBreak/>
-        <w:t>Proyecto 2: Una situación cotidiana paralelizadle</w:t>
-      </w:r>
+      <w:bookmarkStart w:name="_Toc37692267" w:id="1"/>
+      <w:r>
+        <w:t>Proyecto 2:</w:t>
+      </w:r>
+      <w:r>
+        <w:t xml:space="preserve"> Una situación cotidiana paralelizable</w:t>
+      </w:r>
+      <w:bookmarkEnd w:id="1"/>
     </w:p>
     <w:p>
       <w:pPr>
         <w:pStyle w:val="Ttulo1"/>
       </w:pPr>
+      <w:bookmarkStart w:name="_Toc37692268" w:id="2"/>
+      <w:r>
+        <w:t>Objetivos</w:t>
+      </w:r>
+      <w:bookmarkEnd w:id="2"/>
+    </w:p>
+    <w:p>
+      <w:pPr>
+        <w:pStyle w:val="Prrafodelista"/>
+        <w:numPr>
+          <w:ilvl w:val="0"/>
+          <w:numId w:val="7"/>
+        </w:numPr>
+      </w:pPr>
+      <w:r>
+        <w:t>Identificar algún evento de la vida cotidiana, en la cual este evento sea paralelizable y utilizarlo como caso de estudio para el proyecto,</w:t>
+      </w:r>
+    </w:p>
+    <w:p>
+      <w:pPr>
+        <w:pStyle w:val="Prrafodelista"/>
+        <w:numPr>
+          <w:ilvl w:val="0"/>
+          <w:numId w:val="7"/>
+        </w:numPr>
+      </w:pPr>
+      <w:r>
+        <w:t>Comprender en donde se genera las concurrencias en el caso de estudio elegido.</w:t>
+      </w:r>
+    </w:p>
+    <w:p>
+      <w:pPr>
+        <w:pStyle w:val="Prrafodelista"/>
+        <w:numPr>
+          <w:ilvl w:val="0"/>
+          <w:numId w:val="7"/>
+        </w:numPr>
+      </w:pPr>
+      <w:r>
+        <w:t>Modelar el problema en un lenguaje de programación deseado y utilizar los mecanismos de sincronización estudiados en el curso.</w:t>
+      </w:r>
+    </w:p>
+    <w:p>
+      <w:pPr>
+        <w:pStyle w:val="Ttulo1"/>
+      </w:pPr>
+      <w:bookmarkStart w:name="_Toc37692269" w:id="3"/>
       <w:r>
         <w:t xml:space="preserve">Identificación y </w:t>
       </w:r>
@@ -261,12 +916,19 @@
       <w:r>
         <w:t xml:space="preserve"> del problema</w:t>
       </w:r>
-    </w:p>
-    <w:p>
-      <w:pPr>
-        <w:spacing w:line="360" w:lineRule="auto"/>
+      <w:bookmarkEnd w:id="3"/>
+    </w:p>
+    <w:p>
+      <w:pPr>
         <w:ind w:firstLine="709"/>
-        <w:jc w:val="both"/>
+      </w:pPr>
+      <w:r>
+        <w:rPr/>
+        <w:t>En el caso a desarrollar se planteó la situación de un restaurante. El estado del restaurante consta de una cantidad de meseros, una cantidad de mesas, una cantidad de chefs, una fila de espera y clientes. Imaginamos que para que hubiera un poquito de “competencia” la cantidad de mesas debería ser mayor a la cantidad de meseros, por lo que los meseros deben de atender varias mesas. Los procesos o hilos planteados en el trabajo son los puestos de clientes (e invitados), meseros y chefs.</w:t>
+      </w:r>
+    </w:p>
+    <w:p>
+      <w:pPr>
         <w:rPr>
           <w:szCs w:val="24"/>
         </w:rPr>
@@ -275,34 +937,30 @@
         <w:rPr>
           <w:szCs w:val="24"/>
         </w:rPr>
-        <w:t xml:space="preserve">En el caso a desarrollar se planteó la situación de un restaurante. El estado del restaurante consta de una cantidad de meseros, una cantidad de mesas, una cantidad de chefs, una fila de espera y clientes. La cantidad de mesas es mayor a la cantidad de meseros, por lo que los meseros deben de atender varias mesas. </w:t>
-      </w:r>
-      <w:r>
+        <w:t xml:space="preserve">Los clientes son los que serán acomodados en la fila hasta que llegue su turno. El mesero llevará al cliente. El cliente llevará a los invitados. Los invitados son personas que no esperaron en la fila, sino ya venían con el cliente.  </w:t>
+      </w:r>
+    </w:p>
+    <w:p>
+      <w:pPr>
         <w:rPr>
           <w:szCs w:val="24"/>
         </w:rPr>
-        <w:t>Los procesos o hilos planteados en el trabajo son los puestos de clientes (e invitados), meseros y chefs.</w:t>
-      </w:r>
-    </w:p>
-    <w:p>
-      <w:pPr>
-        <w:spacing w:line="360" w:lineRule="auto"/>
-        <w:jc w:val="both"/>
+      </w:pPr>
+      <w:r>
         <w:rPr>
           <w:szCs w:val="24"/>
         </w:rPr>
-      </w:pPr>
+        <w:t>El mesero solo podrá tomar la orden cuando el cliente y los invitados ya decidieron que ordenar, para no tener varios viajes. El mesero llevará la</w:t>
+      </w:r>
       <w:r>
         <w:rPr>
           <w:szCs w:val="24"/>
         </w:rPr>
-        <w:t xml:space="preserve">Los clientes son los que serán acomodados en la fila hasta que llegue su turno. El mesero llevará al cliente. El cliente llevará a los invitados. Los invitados son personas que no esperaron en la fila, sino ya venían con el cliente.  </w:t>
-      </w:r>
-    </w:p>
-    <w:p>
-      <w:pPr>
-        <w:spacing w:line="360" w:lineRule="auto"/>
-        <w:jc w:val="both"/>
+        <w:t xml:space="preserve"> orden al chef, los cuales se encargarán de realizar la orden, mientras que el mesero, si es necesario, atenderá más mesas. Cuando el chef tenga toda la orden completa, llamará al mesero para entregarla y continuará con las ordenes pendientes. Al entregarla a los comensales, estos tomarán su tiempo para la degustación de su comida. Cuando todos los comensales de la mesa terminen su comida, pedirán y pagarán la cuenta. Cuando terminen se liberará esta mesa para su uso. Todo el proceso se repetirá hasta que ya no haya comensales esperando en la fila. </w:t>
+      </w:r>
+    </w:p>
+    <w:p>
+      <w:pPr>
         <w:rPr>
           <w:szCs w:val="24"/>
         </w:rPr>
@@ -311,76 +969,35 @@
         <w:rPr>
           <w:szCs w:val="24"/>
         </w:rPr>
-        <w:t>El mesero solo podrá tomar la orden cuando el cliente y los invitados ya decidieron que ordenar, para no tener varios viajes. El mesero llevará la</w:t>
+        <w:t>Los casos de concurrencia se</w:t>
       </w:r>
       <w:r>
         <w:rPr>
           <w:szCs w:val="24"/>
         </w:rPr>
-        <w:t xml:space="preserve"> orden al chef, los cuales se encargarán de realizar la orden, mientras que el mesero, si es necesario, atenderá más mesas. Cuando el chef tenga toda la orden completa, llamará al mesero para entregarla y continuará con las ordenes pendientes. Al entregarla a los comensales, estos tomarán su tiempo para la degustación de su comida. Cuando todos los comensales de la mesa terminen su comida, pedirán y pagarán la cuenta. Cuando terminen se liberará esta mesa para su uso. Todo el proceso se repetirá hasta que ya no haya comensales esperando en la fila. </w:t>
-      </w:r>
-    </w:p>
-    <w:p>
-      <w:pPr>
-        <w:spacing w:line="360" w:lineRule="auto"/>
-        <w:jc w:val="both"/>
+        <w:t xml:space="preserve"> encuentran en los casos de los chefs y las ordenes, el chef debe de tomar su tiempo para preparar la orden, por lo que solo puede tomar una orden a la vez. Al finalizar y entregar la orden continuará con la siguiente orden pendiente. Además, que se encuentran varios chefs en la cocina, así se puede controlar la cantidad de ordenes pendientes.</w:t>
+      </w:r>
+    </w:p>
+    <w:p>
+      <w:pPr>
+        <w:pStyle w:val="Ttulo1"/>
+      </w:pPr>
+      <w:bookmarkStart w:name="_Toc37692270" w:id="4"/>
+      <w:r>
+        <w:t>Mecanismos utilizados</w:t>
+      </w:r>
+      <w:bookmarkEnd w:id="4"/>
+    </w:p>
+    <w:p>
+      <w:pPr>
         <w:rPr>
           <w:szCs w:val="24"/>
         </w:rPr>
       </w:pPr>
-    </w:p>
-    <w:p>
-      <w:pPr>
-        <w:spacing w:line="360" w:lineRule="auto"/>
-        <w:ind w:firstLine="709"/>
-        <w:jc w:val="both"/>
+      <w:r>
         <w:rPr>
           <w:szCs w:val="24"/>
         </w:rPr>
-      </w:pPr>
-      <w:r>
-        <w:rPr>
-          <w:szCs w:val="24"/>
-        </w:rPr>
-        <w:t>Los casos de concurrencia se</w:t>
-      </w:r>
-      <w:r>
-        <w:rPr>
-          <w:szCs w:val="24"/>
-        </w:rPr>
-        <w:t xml:space="preserve"> encuentran en los casos de los chefs y las ordenes, el chef debe de tomar su tiempo para preparar la orden, por lo que solo puede tomar una orden a la vez. Al finalizar y entregar la orden continuará con la siguiente orden pendiente. Además, que se encuentran varios chefs en la cocina, así se puede controlar la cantidad de ordenes pendientes.</w:t>
-      </w:r>
-    </w:p>
-    <w:p>
-      <w:pPr>
-        <w:spacing w:line="360" w:lineRule="auto"/>
-        <w:jc w:val="both"/>
-        <w:rPr>
-          <w:szCs w:val="24"/>
-        </w:rPr>
-      </w:pPr>
-    </w:p>
-    <w:p>
-      <w:pPr>
-        <w:pStyle w:val="Ttulo1"/>
-      </w:pPr>
-      <w:r>
-        <w:t>Mecanismos utilizados</w:t>
-      </w:r>
-    </w:p>
-    <w:p>
-      <w:pPr>
-        <w:spacing w:line="360" w:lineRule="auto"/>
-        <w:jc w:val="both"/>
-        <w:rPr>
-          <w:szCs w:val="24"/>
-        </w:rPr>
-      </w:pPr>
-      <w:r>
-        <w:rPr>
-          <w:szCs w:val="24"/>
-        </w:rPr>
-        <w:tab/>
         <w:t>Los mecanismos utilizados para la sincronización de procesos fueron</w:t>
       </w:r>
     </w:p>
@@ -391,14 +1008,10 @@
           <w:ilvl w:val="0"/>
           <w:numId w:val="1"/>
         </w:numPr>
-        <w:spacing w:line="360" w:lineRule="auto"/>
-        <w:jc w:val="both"/>
-      </w:pPr>
-      <w:proofErr w:type="spellStart"/>
+      </w:pPr>
       <w:r>
         <w:t>Mutex</w:t>
       </w:r>
-      <w:proofErr w:type="spellEnd"/>
       <w:r>
         <w:t>: Utilizado para las funciones que tienen los meseros, y en la fila de clientes del restaurante.</w:t>
       </w:r>
@@ -410,23 +1023,13 @@
           <w:ilvl w:val="0"/>
           <w:numId w:val="1"/>
         </w:numPr>
-        <w:spacing w:line="360" w:lineRule="auto"/>
-        <w:jc w:val="both"/>
-      </w:pPr>
-      <w:proofErr w:type="spellStart"/>
-      <w:r>
-        <w:lastRenderedPageBreak/>
-        <w:t>Semaforos</w:t>
-      </w:r>
-      <w:proofErr w:type="spellEnd"/>
-      <w:r>
-        <w:t xml:space="preserve">: </w:t>
-      </w:r>
-      <w:proofErr w:type="spellStart"/>
-      <w:r>
-        <w:t>Uitlizado</w:t>
-      </w:r>
-      <w:proofErr w:type="spellEnd"/>
+      </w:pPr>
+      <w:r>
+        <w:t xml:space="preserve">Semaforos: </w:t>
+      </w:r>
+      <w:r>
+        <w:t>Utilizado</w:t>
+      </w:r>
       <w:r>
         <w:t xml:space="preserve"> para los meseros disponibles, en las ordenes, en el estado del cliente ya comiendo.</w:t>
       </w:r>
@@ -438,8 +1041,6 @@
           <w:ilvl w:val="0"/>
           <w:numId w:val="1"/>
         </w:numPr>
-        <w:spacing w:line="360" w:lineRule="auto"/>
-        <w:jc w:val="both"/>
       </w:pPr>
       <w:r>
         <w:t>Multiplex: Utilizado para la cantidad de chefs, meseros, y mesas disponibles para ser utilizados.</w:t>
@@ -447,17 +1048,123 @@
     </w:p>
     <w:p>
       <w:pPr>
-        <w:spacing w:line="360" w:lineRule="auto"/>
-        <w:jc w:val="both"/>
-      </w:pPr>
-      <w:r>
-        <w:t>En lenguaje de desarrollo utilizado fue Python (Versión 3.8.1). Ya que ya habíamos trabajado con anterioridad los conceptos de los sincronizadores de procesos.</w:t>
+        <w:pStyle w:val="Ttulo1"/>
+      </w:pPr>
+      <w:bookmarkStart w:name="_Toc37692271" w:id="5"/>
+      <w:r>
+        <w:t>Lógica de Operación</w:t>
+      </w:r>
+      <w:bookmarkEnd w:id="5"/>
+    </w:p>
+    <w:p>
+      <w:r>
+        <w:t>Las variables globales utilizadas serán:</w:t>
+      </w:r>
+    </w:p>
+    <w:p>
+      <w:pPr>
+        <w:pStyle w:val="Prrafodelista"/>
+        <w:numPr>
+          <w:ilvl w:val="0"/>
+          <w:numId w:val="8"/>
+        </w:numPr>
+      </w:pPr>
+      <w:r>
+        <w:t xml:space="preserve">La cantidad de meseros, mesas, chefs y clientes. </w:t>
+      </w:r>
+    </w:p>
+    <w:p>
+      <w:pPr>
+        <w:pStyle w:val="Prrafodelista"/>
+        <w:numPr>
+          <w:ilvl w:val="0"/>
+          <w:numId w:val="8"/>
+        </w:numPr>
+      </w:pPr>
+      <w:r>
+        <w:t xml:space="preserve">Multiplex para los limitantes </w:t>
+      </w:r>
+    </w:p>
+    <w:p>
+      <w:pPr>
+        <w:pStyle w:val="Prrafodelista"/>
+        <w:numPr>
+          <w:ilvl w:val="0"/>
+          <w:numId w:val="8"/>
+        </w:numPr>
+      </w:pPr>
+      <w:r>
+        <w:t>Lista de meseros disponibles, clientes esperando en la fila del restaurante y de Chefs disponibles. Estas listas son utilizadas para consulta. Así tenemos registro de que proceso puede ser utilizado.</w:t>
+      </w:r>
+    </w:p>
+    <w:p>
+      <w:r>
+        <w:t>A partir de la asignación del número de entidades (chefs, meseros, mesas, clientes) se crearán las instancias correspondientes a estos valores.</w:t>
+      </w:r>
+    </w:p>
+    <w:p>
+      <w:r>
+        <w:t>Cuando se dé la declaración de clientes, el programa iniciará. Los meseros interactuarán con el cliente para la asignación de mesa, pedido y entrega de orden y pago del servicio.</w:t>
+      </w:r>
+      <w:r>
+        <w:t xml:space="preserve"> Estas acciones utilizaran el apoyo de mutex para la atención individual de los meseros con la mesa de los clientes.</w:t>
+      </w:r>
+    </w:p>
+    <w:p>
+      <w:r>
+        <w:t xml:space="preserve"> Los clientes</w:t>
+      </w:r>
+      <w:r>
+        <w:t xml:space="preserve"> involucrados tendrán asignados varios procesos que serán los invitados de los clientes. Estos clientes interactuarán en conjunto con el cliente principal para las ordenes a los meseros.</w:t>
+      </w:r>
+    </w:p>
+    <w:p>
+      <w:r>
+        <w:t xml:space="preserve">Los chefs utilizarán mutex para la obtención, preparación y entrega de las ordenes de las mesas que el mesero lleva.  </w:t>
+      </w:r>
+    </w:p>
+    <w:p>
+      <w:r>
+        <w:t>La cantidad de mesas, los meseros, y los chefs actuarán como multiplex para el uso limitado de los hilos correspondientes, así evitando atención a clientes sin mesa.</w:t>
+      </w:r>
+    </w:p>
+    <w:p>
+      <w:pPr>
+        <w:pStyle w:val="Ttulo1"/>
+      </w:pPr>
+      <w:bookmarkStart w:name="_Toc37692272" w:id="6"/>
+      <w:r>
+        <w:t>Entorno de desarrollo del programa</w:t>
+      </w:r>
+      <w:bookmarkEnd w:id="6"/>
+    </w:p>
+    <w:p>
+      <w:r>
+        <w:t>En lenguaje de desarrollo uti</w:t>
+      </w:r>
+      <w:r>
+        <w:t>lizado fue Python (Versión 3.8.2</w:t>
+      </w:r>
+      <w:r>
+        <w:t>). Ya que ya habíamos trabajado con anterioridad los conceptos de los sincronizadores de procesos.</w:t>
       </w:r>
       <w:r>
         <w:t xml:space="preserve"> </w:t>
       </w:r>
       <w:r>
-        <w:t>Se trabajaron en 2 sistema operativo.</w:t>
+        <w:t>Se trabajaron en 2 sistema</w:t>
+      </w:r>
+      <w:r>
+        <w:t>s</w:t>
+      </w:r>
+      <w:r>
+        <w:t xml:space="preserve"> operativo</w:t>
+      </w:r>
+      <w:r>
+        <w:t>s</w:t>
+      </w:r>
+      <w:r>
+        <w:t>.</w:t>
       </w:r>
     </w:p>
     <w:p>
@@ -467,19 +1174,9 @@
           <w:ilvl w:val="0"/>
           <w:numId w:val="2"/>
         </w:numPr>
-        <w:spacing w:line="360" w:lineRule="auto"/>
-        <w:jc w:val="both"/>
-      </w:pPr>
-      <w:r>
-        <w:t xml:space="preserve">Linux </w:t>
-      </w:r>
-      <w:proofErr w:type="spellStart"/>
-      <w:r>
-        <w:t>Mint</w:t>
-      </w:r>
-      <w:proofErr w:type="spellEnd"/>
-      <w:r>
-        <w:t xml:space="preserve"> 19.1</w:t>
+      </w:pPr>
+      <w:r>
+        <w:t>Linux Mint 19.1</w:t>
       </w:r>
     </w:p>
     <w:p>
@@ -489,20 +1186,1238 @@
           <w:ilvl w:val="0"/>
           <w:numId w:val="2"/>
         </w:numPr>
-        <w:spacing w:line="360" w:lineRule="auto"/>
+      </w:pPr>
+      <w:r>
+        <w:t xml:space="preserve">Windows 10 </w:t>
+      </w:r>
+    </w:p>
+    <w:p>
+      <w:r>
+        <w:t xml:space="preserve">Para el proyecto se utilizó la biblioteca Tkinter, el cual es un módulo estándar para interfaces gráficas para Python. </w:t>
+      </w:r>
+    </w:p>
+    <w:p>
+      <w:pPr>
+        <w:pStyle w:val="Ttulo1"/>
+      </w:pPr>
+      <w:bookmarkStart w:name="_Toc37692273" w:id="7"/>
+      <w:r>
+        <w:t>Notas de Uso</w:t>
+      </w:r>
+      <w:bookmarkEnd w:id="7"/>
+    </w:p>
+    <w:p>
+      <w:r>
+        <w:t>Para ejecutar el programa debe primero haber instalado Tkinter. Para Windows ya está descargado. Para distribuciones de Linux, se debe ingresar el siguiente comando para instalar</w:t>
+      </w:r>
+    </w:p>
+    <w:p>
+      <w:r>
+        <w:t>Para esto fue necesario descargarlo. Se debe ingresar el comando en las distribuciones Linux.</w:t>
+      </w:r>
+    </w:p>
+    <w:p>
+      <w:pPr>
+        <w:pStyle w:val="Prrafodelista"/>
+        <w:numPr>
+          <w:ilvl w:val="0"/>
+          <w:numId w:val="4"/>
+        </w:numPr>
+      </w:pPr>
+      <w:r>
+        <w:t>sudo apt-get install python3-tk</w:t>
+      </w:r>
+      <w:r>
+        <w:t xml:space="preserve"> (Python 3)</w:t>
+      </w:r>
+    </w:p>
+    <w:p>
+      <w:pPr>
+        <w:pStyle w:val="Prrafodelista"/>
+        <w:numPr>
+          <w:ilvl w:val="0"/>
+          <w:numId w:val="4"/>
+        </w:numPr>
+      </w:pPr>
+      <w:r>
+        <w:t>sudo apt-get install python-tk (Python 2.7)</w:t>
+      </w:r>
+    </w:p>
+    <w:p>
+      <w:r>
+        <w:t>Para la ejecución del archivo se utiliza el comando, en la ubicación en donde se encuentre el archivo</w:t>
+      </w:r>
+    </w:p>
+    <w:p>
+      <w:pPr>
+        <w:pStyle w:val="Prrafodelista"/>
+        <w:numPr>
+          <w:ilvl w:val="0"/>
+          <w:numId w:val="5"/>
+        </w:numPr>
+      </w:pPr>
+      <w:r>
+        <w:t>python3 proyecto_2.py</w:t>
+      </w:r>
+    </w:p>
+    <w:p>
+      <w:r>
+        <w:t xml:space="preserve">Al poner el comando se desplegará la ventana del proyecto. En esta ventana se tendrá que ingresar la cantidad </w:t>
+      </w:r>
+      <w:r>
+        <w:t>de m</w:t>
+      </w:r>
+      <w:r>
+        <w:t>eseros, mesas, chefs y clientes en los espacios correspondientes. Al tener los valores deseados se deberá oprimir el botón de Enviar.</w:t>
+      </w:r>
+      <w:r>
+        <w:t xml:space="preserve"> En caso de ingresar valores incorrectos la ventana derecha desplegará el mensaje de “Valores Incorrectos”</w:t>
+      </w:r>
+    </w:p>
+    <w:p>
+      <w:r>
+        <w:t>Al enviar las cantidades, la caja de texto registrará todos los procesos realizados por las entidades y se podrá tener el registro total del restaurante.</w:t>
+      </w:r>
+    </w:p>
+    <w:p>
+      <w:r>
+        <w:rPr/>
+        <w:t>Para realizar diferentes pruebas se deberá realizar el procedimiento de ejecución de nuevo, esto cerrando la ventana de la interfaz.</w:t>
+      </w:r>
+    </w:p>
+    <w:p/>
+    <w:p>
+      <w:pPr>
+        <w:pStyle w:val="Ttulo1"/>
+      </w:pPr>
+      <w:bookmarkStart w:name="_Toc37692274" w:id="8"/>
+      <w:r>
+        <w:t>Pruebas de escritorio</w:t>
+      </w:r>
+      <w:bookmarkEnd w:id="8"/>
+    </w:p>
+    <w:p>
+      <w:pPr>
+        <w:ind w:firstLine="708"/>
+      </w:pPr>
+      <w:r>
+        <w:t>Corrida uno:</w:t>
+      </w:r>
+    </w:p>
+    <w:p>
+      <w:pPr>
+        <w:ind w:firstLine="708"/>
+      </w:pPr>
+      <w:r>
+        <w:rPr>
+          <w:noProof/>
+          <w:lang w:eastAsia="es-MX"/>
+        </w:rPr>
+        <w:drawing>
+          <wp:inline distT="0" distB="0" distL="0" distR="0" wp14:anchorId="5405ED0B" wp14:editId="5E83A380">
+            <wp:extent cx="4572000" cy="3429000"/>
+            <wp:effectExtent l="0" t="0" r="0" b="0"/>
+            <wp:docPr id="220669831" name="Imagen 220669831"/>
+            <wp:cNvGraphicFramePr>
+              <a:graphicFrameLocks xmlns:a="http://schemas.openxmlformats.org/drawingml/2006/main" noChangeAspect="1"/>
+            </wp:cNvGraphicFramePr>
+            <a:graphic xmlns:a="http://schemas.openxmlformats.org/drawingml/2006/main">
+              <a:graphicData uri="http://schemas.openxmlformats.org/drawingml/2006/picture">
+                <pic:pic xmlns:pic="http://schemas.openxmlformats.org/drawingml/2006/picture">
+                  <pic:nvPicPr>
+                    <pic:cNvPr id="0" name=""/>
+                    <pic:cNvPicPr/>
+                  </pic:nvPicPr>
+                  <pic:blipFill>
+                    <a:blip r:embed="rId9">
+                      <a:extLst>
+                        <a:ext uri="{28A0092B-C50C-407E-A947-70E740481C1C}">
+                          <a14:useLocalDpi xmlns:a14="http://schemas.microsoft.com/office/drawing/2010/main" val="0"/>
+                        </a:ext>
+                      </a:extLst>
+                    </a:blip>
+                    <a:stretch>
+                      <a:fillRect/>
+                    </a:stretch>
+                  </pic:blipFill>
+                  <pic:spPr>
+                    <a:xfrm>
+                      <a:off x="0" y="0"/>
+                      <a:ext cx="4572000" cy="3429000"/>
+                    </a:xfrm>
+                    <a:prstGeom prst="rect">
+                      <a:avLst/>
+                    </a:prstGeom>
+                  </pic:spPr>
+                </pic:pic>
+              </a:graphicData>
+            </a:graphic>
+          </wp:inline>
+        </w:drawing>
+      </w:r>
+    </w:p>
+    <w:p>
+      <w:pPr>
+        <w:ind w:firstLine="708"/>
+      </w:pPr>
+      <w:r>
+        <w:rPr>
+          <w:noProof/>
+          <w:lang w:eastAsia="es-MX"/>
+        </w:rPr>
+        <w:drawing>
+          <wp:inline distT="0" distB="0" distL="0" distR="0" wp14:anchorId="673FD4AD" wp14:editId="19A3EC25">
+            <wp:extent cx="4572000" cy="2981325"/>
+            <wp:effectExtent l="0" t="0" r="0" b="0"/>
+            <wp:docPr id="601858662" name="Imagen 601858662"/>
+            <wp:cNvGraphicFramePr>
+              <a:graphicFrameLocks xmlns:a="http://schemas.openxmlformats.org/drawingml/2006/main" noChangeAspect="1"/>
+            </wp:cNvGraphicFramePr>
+            <a:graphic xmlns:a="http://schemas.openxmlformats.org/drawingml/2006/main">
+              <a:graphicData uri="http://schemas.openxmlformats.org/drawingml/2006/picture">
+                <pic:pic xmlns:pic="http://schemas.openxmlformats.org/drawingml/2006/picture">
+                  <pic:nvPicPr>
+                    <pic:cNvPr id="0" name=""/>
+                    <pic:cNvPicPr/>
+                  </pic:nvPicPr>
+                  <pic:blipFill>
+                    <a:blip r:embed="rId10">
+                      <a:extLst>
+                        <a:ext uri="{28A0092B-C50C-407E-A947-70E740481C1C}">
+                          <a14:useLocalDpi xmlns:a14="http://schemas.microsoft.com/office/drawing/2010/main" val="0"/>
+                        </a:ext>
+                      </a:extLst>
+                    </a:blip>
+                    <a:stretch>
+                      <a:fillRect/>
+                    </a:stretch>
+                  </pic:blipFill>
+                  <pic:spPr>
+                    <a:xfrm>
+                      <a:off x="0" y="0"/>
+                      <a:ext cx="4572000" cy="2981325"/>
+                    </a:xfrm>
+                    <a:prstGeom prst="rect">
+                      <a:avLst/>
+                    </a:prstGeom>
+                  </pic:spPr>
+                </pic:pic>
+              </a:graphicData>
+            </a:graphic>
+          </wp:inline>
+        </w:drawing>
+      </w:r>
+    </w:p>
+    <w:p>
+      <w:pPr>
+        <w:ind w:firstLine="708"/>
+        <w:rPr>
+          <w:rFonts w:eastAsia="Times New Roman" w:cs="Times New Roman"/>
+          <w:szCs w:val="24"/>
+        </w:rPr>
+      </w:pPr>
+    </w:p>
+    <w:p>
+      <w:pPr>
+        <w:ind w:firstLine="708"/>
+        <w:rPr>
+          <w:rFonts w:eastAsia="Times New Roman" w:cs="Times New Roman"/>
+          <w:szCs w:val="24"/>
+        </w:rPr>
+      </w:pPr>
+      <w:r>
+        <w:rPr>
+          <w:noProof/>
+          <w:lang w:eastAsia="es-MX"/>
+        </w:rPr>
+        <w:drawing>
+          <wp:inline distT="0" distB="0" distL="0" distR="0" wp14:anchorId="13D89629" wp14:editId="50EB29CE">
+            <wp:extent cx="4572000" cy="2886075"/>
+            <wp:effectExtent l="0" t="0" r="0" b="0"/>
+            <wp:docPr id="1541468737" name="Imagen 1541468737"/>
+            <wp:cNvGraphicFramePr>
+              <a:graphicFrameLocks xmlns:a="http://schemas.openxmlformats.org/drawingml/2006/main" noChangeAspect="1"/>
+            </wp:cNvGraphicFramePr>
+            <a:graphic xmlns:a="http://schemas.openxmlformats.org/drawingml/2006/main">
+              <a:graphicData uri="http://schemas.openxmlformats.org/drawingml/2006/picture">
+                <pic:pic xmlns:pic="http://schemas.openxmlformats.org/drawingml/2006/picture">
+                  <pic:nvPicPr>
+                    <pic:cNvPr id="0" name=""/>
+                    <pic:cNvPicPr/>
+                  </pic:nvPicPr>
+                  <pic:blipFill>
+                    <a:blip r:embed="rId11">
+                      <a:extLst>
+                        <a:ext uri="{28A0092B-C50C-407E-A947-70E740481C1C}">
+                          <a14:useLocalDpi xmlns:a14="http://schemas.microsoft.com/office/drawing/2010/main" val="0"/>
+                        </a:ext>
+                      </a:extLst>
+                    </a:blip>
+                    <a:stretch>
+                      <a:fillRect/>
+                    </a:stretch>
+                  </pic:blipFill>
+                  <pic:spPr>
+                    <a:xfrm>
+                      <a:off x="0" y="0"/>
+                      <a:ext cx="4572000" cy="2886075"/>
+                    </a:xfrm>
+                    <a:prstGeom prst="rect">
+                      <a:avLst/>
+                    </a:prstGeom>
+                  </pic:spPr>
+                </pic:pic>
+              </a:graphicData>
+            </a:graphic>
+          </wp:inline>
+        </w:drawing>
+      </w:r>
+    </w:p>
+    <w:p>
+      <w:r>
+        <w:t xml:space="preserve">            </w:t>
+      </w:r>
+      <w:r>
+        <w:rPr>
+          <w:noProof/>
+          <w:lang w:eastAsia="es-MX"/>
+        </w:rPr>
+        <w:drawing>
+          <wp:inline distT="0" distB="0" distL="0" distR="0" wp14:anchorId="29375723" wp14:editId="2355810F">
+            <wp:extent cx="4572000" cy="3057525"/>
+            <wp:effectExtent l="0" t="0" r="0" b="0"/>
+            <wp:docPr id="522628301" name="Imagen 522628301"/>
+            <wp:cNvGraphicFramePr>
+              <a:graphicFrameLocks xmlns:a="http://schemas.openxmlformats.org/drawingml/2006/main" noChangeAspect="1"/>
+            </wp:cNvGraphicFramePr>
+            <a:graphic xmlns:a="http://schemas.openxmlformats.org/drawingml/2006/main">
+              <a:graphicData uri="http://schemas.openxmlformats.org/drawingml/2006/picture">
+                <pic:pic xmlns:pic="http://schemas.openxmlformats.org/drawingml/2006/picture">
+                  <pic:nvPicPr>
+                    <pic:cNvPr id="0" name=""/>
+                    <pic:cNvPicPr/>
+                  </pic:nvPicPr>
+                  <pic:blipFill>
+                    <a:blip r:embed="rId12">
+                      <a:extLst>
+                        <a:ext uri="{28A0092B-C50C-407E-A947-70E740481C1C}">
+                          <a14:useLocalDpi xmlns:a14="http://schemas.microsoft.com/office/drawing/2010/main" val="0"/>
+                        </a:ext>
+                      </a:extLst>
+                    </a:blip>
+                    <a:stretch>
+                      <a:fillRect/>
+                    </a:stretch>
+                  </pic:blipFill>
+                  <pic:spPr>
+                    <a:xfrm>
+                      <a:off x="0" y="0"/>
+                      <a:ext cx="4572000" cy="3057525"/>
+                    </a:xfrm>
+                    <a:prstGeom prst="rect">
+                      <a:avLst/>
+                    </a:prstGeom>
+                  </pic:spPr>
+                </pic:pic>
+              </a:graphicData>
+            </a:graphic>
+          </wp:inline>
+        </w:drawing>
+      </w:r>
+    </w:p>
+    <w:p>
+      <w:pPr>
+        <w:ind w:firstLine="708"/>
+      </w:pPr>
+      <w:r>
+        <w:rPr>
+          <w:noProof/>
+          <w:lang w:eastAsia="es-MX"/>
+        </w:rPr>
+        <w:drawing>
+          <wp:inline distT="0" distB="0" distL="0" distR="0" wp14:anchorId="1150253E" wp14:editId="5995799A">
+            <wp:extent cx="4572000" cy="3000375"/>
+            <wp:effectExtent l="0" t="0" r="0" b="0"/>
+            <wp:docPr id="649125644" name="Imagen 649125644"/>
+            <wp:cNvGraphicFramePr>
+              <a:graphicFrameLocks xmlns:a="http://schemas.openxmlformats.org/drawingml/2006/main" noChangeAspect="1"/>
+            </wp:cNvGraphicFramePr>
+            <a:graphic xmlns:a="http://schemas.openxmlformats.org/drawingml/2006/main">
+              <a:graphicData uri="http://schemas.openxmlformats.org/drawingml/2006/picture">
+                <pic:pic xmlns:pic="http://schemas.openxmlformats.org/drawingml/2006/picture">
+                  <pic:nvPicPr>
+                    <pic:cNvPr id="0" name=""/>
+                    <pic:cNvPicPr/>
+                  </pic:nvPicPr>
+                  <pic:blipFill>
+                    <a:blip r:embed="rId13">
+                      <a:extLst>
+                        <a:ext uri="{28A0092B-C50C-407E-A947-70E740481C1C}">
+                          <a14:useLocalDpi xmlns:a14="http://schemas.microsoft.com/office/drawing/2010/main" val="0"/>
+                        </a:ext>
+                      </a:extLst>
+                    </a:blip>
+                    <a:stretch>
+                      <a:fillRect/>
+                    </a:stretch>
+                  </pic:blipFill>
+                  <pic:spPr>
+                    <a:xfrm>
+                      <a:off x="0" y="0"/>
+                      <a:ext cx="4572000" cy="3000375"/>
+                    </a:xfrm>
+                    <a:prstGeom prst="rect">
+                      <a:avLst/>
+                    </a:prstGeom>
+                  </pic:spPr>
+                </pic:pic>
+              </a:graphicData>
+            </a:graphic>
+          </wp:inline>
+        </w:drawing>
+      </w:r>
+    </w:p>
+    <w:p>
+      <w:pPr>
+        <w:ind w:firstLine="708"/>
+        <w:jc w:val="left"/>
+      </w:pPr>
+      <w:r>
+        <w:rPr>
+          <w:noProof/>
+          <w:lang w:eastAsia="es-MX"/>
+        </w:rPr>
+        <w:drawing>
+          <wp:inline distT="0" distB="0" distL="0" distR="0" wp14:anchorId="33AC6AA6" wp14:editId="70D633E9">
+            <wp:extent cx="4572000" cy="2895600"/>
+            <wp:effectExtent l="0" t="0" r="0" b="0"/>
+            <wp:docPr id="372540229" name="Imagen 372540229"/>
+            <wp:cNvGraphicFramePr>
+              <a:graphicFrameLocks xmlns:a="http://schemas.openxmlformats.org/drawingml/2006/main" noChangeAspect="1"/>
+            </wp:cNvGraphicFramePr>
+            <a:graphic xmlns:a="http://schemas.openxmlformats.org/drawingml/2006/main">
+              <a:graphicData uri="http://schemas.openxmlformats.org/drawingml/2006/picture">
+                <pic:pic xmlns:pic="http://schemas.openxmlformats.org/drawingml/2006/picture">
+                  <pic:nvPicPr>
+                    <pic:cNvPr id="0" name=""/>
+                    <pic:cNvPicPr/>
+                  </pic:nvPicPr>
+                  <pic:blipFill>
+                    <a:blip r:embed="rId14">
+                      <a:extLst>
+                        <a:ext uri="{28A0092B-C50C-407E-A947-70E740481C1C}">
+                          <a14:useLocalDpi xmlns:a14="http://schemas.microsoft.com/office/drawing/2010/main" val="0"/>
+                        </a:ext>
+                      </a:extLst>
+                    </a:blip>
+                    <a:stretch>
+                      <a:fillRect/>
+                    </a:stretch>
+                  </pic:blipFill>
+                  <pic:spPr>
+                    <a:xfrm>
+                      <a:off x="0" y="0"/>
+                      <a:ext cx="4572000" cy="2895600"/>
+                    </a:xfrm>
+                    <a:prstGeom prst="rect">
+                      <a:avLst/>
+                    </a:prstGeom>
+                  </pic:spPr>
+                </pic:pic>
+              </a:graphicData>
+            </a:graphic>
+          </wp:inline>
+        </w:drawing>
+      </w:r>
+    </w:p>
+    <w:p>
+      <w:pPr>
+        <w:ind w:firstLine="708"/>
+        <w:jc w:val="left"/>
+      </w:pPr>
+      <w:r>
+        <w:rPr>
+          <w:noProof/>
+          <w:lang w:eastAsia="es-MX"/>
+        </w:rPr>
+        <w:drawing>
+          <wp:inline distT="0" distB="0" distL="0" distR="0" wp14:anchorId="1016785B" wp14:editId="6D206DEE">
+            <wp:extent cx="4572000" cy="3000375"/>
+            <wp:effectExtent l="0" t="0" r="0" b="0"/>
+            <wp:docPr id="1977370446" name="Imagen 1977370446"/>
+            <wp:cNvGraphicFramePr>
+              <a:graphicFrameLocks xmlns:a="http://schemas.openxmlformats.org/drawingml/2006/main" noChangeAspect="1"/>
+            </wp:cNvGraphicFramePr>
+            <a:graphic xmlns:a="http://schemas.openxmlformats.org/drawingml/2006/main">
+              <a:graphicData uri="http://schemas.openxmlformats.org/drawingml/2006/picture">
+                <pic:pic xmlns:pic="http://schemas.openxmlformats.org/drawingml/2006/picture">
+                  <pic:nvPicPr>
+                    <pic:cNvPr id="0" name=""/>
+                    <pic:cNvPicPr/>
+                  </pic:nvPicPr>
+                  <pic:blipFill>
+                    <a:blip r:embed="rId15">
+                      <a:extLst>
+                        <a:ext uri="{28A0092B-C50C-407E-A947-70E740481C1C}">
+                          <a14:useLocalDpi xmlns:a14="http://schemas.microsoft.com/office/drawing/2010/main" val="0"/>
+                        </a:ext>
+                      </a:extLst>
+                    </a:blip>
+                    <a:stretch>
+                      <a:fillRect/>
+                    </a:stretch>
+                  </pic:blipFill>
+                  <pic:spPr>
+                    <a:xfrm>
+                      <a:off x="0" y="0"/>
+                      <a:ext cx="4572000" cy="3000375"/>
+                    </a:xfrm>
+                    <a:prstGeom prst="rect">
+                      <a:avLst/>
+                    </a:prstGeom>
+                  </pic:spPr>
+                </pic:pic>
+              </a:graphicData>
+            </a:graphic>
+          </wp:inline>
+        </w:drawing>
+      </w:r>
+    </w:p>
+    <w:p>
+      <w:pPr>
+        <w:ind w:firstLine="708"/>
+        <w:jc w:val="left"/>
+      </w:pPr>
+      <w:r>
+        <w:rPr>
+          <w:noProof/>
+          <w:lang w:eastAsia="es-MX"/>
+        </w:rPr>
+        <w:drawing>
+          <wp:inline distT="0" distB="0" distL="0" distR="0" wp14:anchorId="5B129724" wp14:editId="151FF04C">
+            <wp:extent cx="4572000" cy="2971800"/>
+            <wp:effectExtent l="0" t="0" r="0" b="0"/>
+            <wp:docPr id="1418592642" name="Imagen 1418592642"/>
+            <wp:cNvGraphicFramePr>
+              <a:graphicFrameLocks xmlns:a="http://schemas.openxmlformats.org/drawingml/2006/main" noChangeAspect="1"/>
+            </wp:cNvGraphicFramePr>
+            <a:graphic xmlns:a="http://schemas.openxmlformats.org/drawingml/2006/main">
+              <a:graphicData uri="http://schemas.openxmlformats.org/drawingml/2006/picture">
+                <pic:pic xmlns:pic="http://schemas.openxmlformats.org/drawingml/2006/picture">
+                  <pic:nvPicPr>
+                    <pic:cNvPr id="0" name=""/>
+                    <pic:cNvPicPr/>
+                  </pic:nvPicPr>
+                  <pic:blipFill>
+                    <a:blip r:embed="rId16">
+                      <a:extLst>
+                        <a:ext uri="{28A0092B-C50C-407E-A947-70E740481C1C}">
+                          <a14:useLocalDpi xmlns:a14="http://schemas.microsoft.com/office/drawing/2010/main" val="0"/>
+                        </a:ext>
+                      </a:extLst>
+                    </a:blip>
+                    <a:stretch>
+                      <a:fillRect/>
+                    </a:stretch>
+                  </pic:blipFill>
+                  <pic:spPr>
+                    <a:xfrm>
+                      <a:off x="0" y="0"/>
+                      <a:ext cx="4572000" cy="2971800"/>
+                    </a:xfrm>
+                    <a:prstGeom prst="rect">
+                      <a:avLst/>
+                    </a:prstGeom>
+                  </pic:spPr>
+                </pic:pic>
+              </a:graphicData>
+            </a:graphic>
+          </wp:inline>
+        </w:drawing>
+      </w:r>
+    </w:p>
+    <w:p>
+      <w:pPr>
+        <w:ind w:firstLine="708"/>
+        <w:jc w:val="left"/>
+      </w:pPr>
+      <w:r>
+        <w:rPr>
+          <w:noProof/>
+          <w:lang w:eastAsia="es-MX"/>
+        </w:rPr>
+        <w:drawing>
+          <wp:inline distT="0" distB="0" distL="0" distR="0" wp14:anchorId="32685B49" wp14:editId="5AD667AF">
+            <wp:extent cx="4572000" cy="3200400"/>
+            <wp:effectExtent l="0" t="0" r="0" b="0"/>
+            <wp:docPr id="939548705" name="Imagen 939548705"/>
+            <wp:cNvGraphicFramePr>
+              <a:graphicFrameLocks xmlns:a="http://schemas.openxmlformats.org/drawingml/2006/main" noChangeAspect="1"/>
+            </wp:cNvGraphicFramePr>
+            <a:graphic xmlns:a="http://schemas.openxmlformats.org/drawingml/2006/main">
+              <a:graphicData uri="http://schemas.openxmlformats.org/drawingml/2006/picture">
+                <pic:pic xmlns:pic="http://schemas.openxmlformats.org/drawingml/2006/picture">
+                  <pic:nvPicPr>
+                    <pic:cNvPr id="0" name=""/>
+                    <pic:cNvPicPr/>
+                  </pic:nvPicPr>
+                  <pic:blipFill>
+                    <a:blip r:embed="rId17">
+                      <a:extLst>
+                        <a:ext uri="{28A0092B-C50C-407E-A947-70E740481C1C}">
+                          <a14:useLocalDpi xmlns:a14="http://schemas.microsoft.com/office/drawing/2010/main" val="0"/>
+                        </a:ext>
+                      </a:extLst>
+                    </a:blip>
+                    <a:stretch>
+                      <a:fillRect/>
+                    </a:stretch>
+                  </pic:blipFill>
+                  <pic:spPr>
+                    <a:xfrm>
+                      <a:off x="0" y="0"/>
+                      <a:ext cx="4572000" cy="3200400"/>
+                    </a:xfrm>
+                    <a:prstGeom prst="rect">
+                      <a:avLst/>
+                    </a:prstGeom>
+                  </pic:spPr>
+                </pic:pic>
+              </a:graphicData>
+            </a:graphic>
+          </wp:inline>
+        </w:drawing>
+      </w:r>
+    </w:p>
+    <w:p>
+      <w:pPr>
+        <w:ind w:firstLine="708"/>
+        <w:jc w:val="left"/>
+      </w:pPr>
+      <w:r>
+        <w:rPr>
+          <w:noProof/>
+          <w:lang w:eastAsia="es-MX"/>
+        </w:rPr>
+        <w:drawing>
+          <wp:inline distT="0" distB="0" distL="0" distR="0" wp14:anchorId="1976E9F9" wp14:editId="0A7E52DF">
+            <wp:extent cx="4572000" cy="3067050"/>
+            <wp:effectExtent l="0" t="0" r="0" b="0"/>
+            <wp:docPr id="1431597804" name="Imagen 1431597804"/>
+            <wp:cNvGraphicFramePr>
+              <a:graphicFrameLocks xmlns:a="http://schemas.openxmlformats.org/drawingml/2006/main" noChangeAspect="1"/>
+            </wp:cNvGraphicFramePr>
+            <a:graphic xmlns:a="http://schemas.openxmlformats.org/drawingml/2006/main">
+              <a:graphicData uri="http://schemas.openxmlformats.org/drawingml/2006/picture">
+                <pic:pic xmlns:pic="http://schemas.openxmlformats.org/drawingml/2006/picture">
+                  <pic:nvPicPr>
+                    <pic:cNvPr id="0" name=""/>
+                    <pic:cNvPicPr/>
+                  </pic:nvPicPr>
+                  <pic:blipFill>
+                    <a:blip r:embed="rId18">
+                      <a:extLst>
+                        <a:ext uri="{28A0092B-C50C-407E-A947-70E740481C1C}">
+                          <a14:useLocalDpi xmlns:a14="http://schemas.microsoft.com/office/drawing/2010/main" val="0"/>
+                        </a:ext>
+                      </a:extLst>
+                    </a:blip>
+                    <a:stretch>
+                      <a:fillRect/>
+                    </a:stretch>
+                  </pic:blipFill>
+                  <pic:spPr>
+                    <a:xfrm>
+                      <a:off x="0" y="0"/>
+                      <a:ext cx="4572000" cy="3067050"/>
+                    </a:xfrm>
+                    <a:prstGeom prst="rect">
+                      <a:avLst/>
+                    </a:prstGeom>
+                  </pic:spPr>
+                </pic:pic>
+              </a:graphicData>
+            </a:graphic>
+          </wp:inline>
+        </w:drawing>
+      </w:r>
+    </w:p>
+    <w:p>
+      <w:pPr>
+        <w:ind w:firstLine="708"/>
+        <w:jc w:val="left"/>
+      </w:pPr>
+      <w:r>
+        <w:rPr>
+          <w:noProof/>
+          <w:lang w:eastAsia="es-MX"/>
+        </w:rPr>
+        <w:drawing>
+          <wp:inline distT="0" distB="0" distL="0" distR="0" wp14:anchorId="3EAE8089" wp14:editId="638B5A24">
+            <wp:extent cx="4572000" cy="2962275"/>
+            <wp:effectExtent l="0" t="0" r="0" b="0"/>
+            <wp:docPr id="134153687" name="Imagen 134153687"/>
+            <wp:cNvGraphicFramePr>
+              <a:graphicFrameLocks xmlns:a="http://schemas.openxmlformats.org/drawingml/2006/main" noChangeAspect="1"/>
+            </wp:cNvGraphicFramePr>
+            <a:graphic xmlns:a="http://schemas.openxmlformats.org/drawingml/2006/main">
+              <a:graphicData uri="http://schemas.openxmlformats.org/drawingml/2006/picture">
+                <pic:pic xmlns:pic="http://schemas.openxmlformats.org/drawingml/2006/picture">
+                  <pic:nvPicPr>
+                    <pic:cNvPr id="0" name=""/>
+                    <pic:cNvPicPr/>
+                  </pic:nvPicPr>
+                  <pic:blipFill>
+                    <a:blip r:embed="rId19">
+                      <a:extLst>
+                        <a:ext uri="{28A0092B-C50C-407E-A947-70E740481C1C}">
+                          <a14:useLocalDpi xmlns:a14="http://schemas.microsoft.com/office/drawing/2010/main" val="0"/>
+                        </a:ext>
+                      </a:extLst>
+                    </a:blip>
+                    <a:stretch>
+                      <a:fillRect/>
+                    </a:stretch>
+                  </pic:blipFill>
+                  <pic:spPr>
+                    <a:xfrm>
+                      <a:off x="0" y="0"/>
+                      <a:ext cx="4572000" cy="2962275"/>
+                    </a:xfrm>
+                    <a:prstGeom prst="rect">
+                      <a:avLst/>
+                    </a:prstGeom>
+                  </pic:spPr>
+                </pic:pic>
+              </a:graphicData>
+            </a:graphic>
+          </wp:inline>
+        </w:drawing>
+      </w:r>
+    </w:p>
+    <w:p>
+      <w:pPr>
+        <w:ind w:firstLine="708"/>
+        <w:jc w:val="left"/>
+      </w:pPr>
+      <w:r>
+        <w:rPr>
+          <w:noProof/>
+          <w:lang w:eastAsia="es-MX"/>
+        </w:rPr>
+        <w:drawing>
+          <wp:inline distT="0" distB="0" distL="0" distR="0" wp14:anchorId="676C4455" wp14:editId="374D0943">
+            <wp:extent cx="4572000" cy="3124200"/>
+            <wp:effectExtent l="0" t="0" r="0" b="0"/>
+            <wp:docPr id="52855387" name="Imagen 52855387"/>
+            <wp:cNvGraphicFramePr>
+              <a:graphicFrameLocks xmlns:a="http://schemas.openxmlformats.org/drawingml/2006/main" noChangeAspect="1"/>
+            </wp:cNvGraphicFramePr>
+            <a:graphic xmlns:a="http://schemas.openxmlformats.org/drawingml/2006/main">
+              <a:graphicData uri="http://schemas.openxmlformats.org/drawingml/2006/picture">
+                <pic:pic xmlns:pic="http://schemas.openxmlformats.org/drawingml/2006/picture">
+                  <pic:nvPicPr>
+                    <pic:cNvPr id="0" name=""/>
+                    <pic:cNvPicPr/>
+                  </pic:nvPicPr>
+                  <pic:blipFill>
+                    <a:blip r:embed="rId20">
+                      <a:extLst>
+                        <a:ext uri="{28A0092B-C50C-407E-A947-70E740481C1C}">
+                          <a14:useLocalDpi xmlns:a14="http://schemas.microsoft.com/office/drawing/2010/main" val="0"/>
+                        </a:ext>
+                      </a:extLst>
+                    </a:blip>
+                    <a:stretch>
+                      <a:fillRect/>
+                    </a:stretch>
+                  </pic:blipFill>
+                  <pic:spPr>
+                    <a:xfrm>
+                      <a:off x="0" y="0"/>
+                      <a:ext cx="4572000" cy="3124200"/>
+                    </a:xfrm>
+                    <a:prstGeom prst="rect">
+                      <a:avLst/>
+                    </a:prstGeom>
+                  </pic:spPr>
+                </pic:pic>
+              </a:graphicData>
+            </a:graphic>
+          </wp:inline>
+        </w:drawing>
+      </w:r>
+    </w:p>
+    <w:p>
+      <w:pPr>
+        <w:ind w:firstLine="708"/>
+        <w:jc w:val="left"/>
+      </w:pPr>
+      <w:r>
+        <w:drawing>
+          <wp:inline wp14:editId="582EE0B4" wp14:anchorId="31B90031">
+            <wp:extent cx="4572000" cy="3162300"/>
+            <wp:effectExtent l="0" t="0" r="0" b="0"/>
+            <wp:docPr id="1229355317" name="Imagen 630108730" title=""/>
+            <wp:cNvGraphicFramePr>
+              <a:graphicFrameLocks noChangeAspect="1"/>
+            </wp:cNvGraphicFramePr>
+            <a:graphic>
+              <a:graphicData uri="http://schemas.openxmlformats.org/drawingml/2006/picture">
+                <pic:pic>
+                  <pic:nvPicPr>
+                    <pic:cNvPr id="0" name="Imagen 630108730"/>
+                    <pic:cNvPicPr/>
+                  </pic:nvPicPr>
+                  <pic:blipFill>
+                    <a:blip r:embed="R100c6bbf8622407c">
+                      <a:extLst xmlns:a="http://schemas.openxmlformats.org/drawingml/2006/main">
+                        <a:ext uri="{28A0092B-C50C-407E-A947-70E740481C1C}">
+                          <a14:useLocalDpi xmlns:a14="http://schemas.microsoft.com/office/drawing/2010/main" val="0"/>
+                        </a:ext>
+                      </a:extLst>
+                    </a:blip>
+                    <a:stretch>
+                      <a:fillRect/>
+                    </a:stretch>
+                  </pic:blipFill>
+                  <pic:spPr>
+                    <a:xfrm rot="0" flipH="0" flipV="0">
+                      <a:off x="0" y="0"/>
+                      <a:ext cx="4572000" cy="3162300"/>
+                    </a:xfrm>
+                    <a:prstGeom prst="rect">
+                      <a:avLst/>
+                    </a:prstGeom>
+                  </pic:spPr>
+                </pic:pic>
+              </a:graphicData>
+            </a:graphic>
+          </wp:inline>
+        </w:drawing>
+      </w:r>
+    </w:p>
+    <w:p>
+      <w:pPr>
+        <w:pStyle w:val="Normal"/>
+        <w:ind w:firstLine="0"/>
+        <w:jc w:val="left"/>
+      </w:pPr>
+      <w:r>
+        <w:rPr/>
+        <w:t>Corrida dos:</w:t>
+      </w:r>
+    </w:p>
+    <w:p>
+      <w:pPr>
+        <w:pStyle w:val="Normal"/>
+        <w:ind w:firstLine="708"/>
         <w:jc w:val="both"/>
       </w:pPr>
       <w:r>
-        <w:t xml:space="preserve">Windows 10 </w:t>
-      </w:r>
-      <w:bookmarkStart w:id="0" w:name="_GoBack"/>
-      <w:bookmarkEnd w:id="0"/>
+        <w:drawing>
+          <wp:inline wp14:editId="5EED7AF1" wp14:anchorId="0E8E01FB">
+            <wp:extent cx="4572000" cy="3019425"/>
+            <wp:effectExtent l="0" t="0" r="0" b="0"/>
+            <wp:docPr id="649852283" name="" title=""/>
+            <wp:cNvGraphicFramePr>
+              <a:graphicFrameLocks noChangeAspect="1"/>
+            </wp:cNvGraphicFramePr>
+            <a:graphic>
+              <a:graphicData uri="http://schemas.openxmlformats.org/drawingml/2006/picture">
+                <pic:pic>
+                  <pic:nvPicPr>
+                    <pic:cNvPr id="0" name=""/>
+                    <pic:cNvPicPr/>
+                  </pic:nvPicPr>
+                  <pic:blipFill>
+                    <a:blip r:embed="R74d31b0dceb24702">
+                      <a:extLst>
+                        <a:ext xmlns:a="http://schemas.openxmlformats.org/drawingml/2006/main" uri="{28A0092B-C50C-407E-A947-70E740481C1C}">
+                          <a14:useLocalDpi val="0"/>
+                        </a:ext>
+                      </a:extLst>
+                    </a:blip>
+                    <a:stretch>
+                      <a:fillRect/>
+                    </a:stretch>
+                  </pic:blipFill>
+                  <pic:spPr>
+                    <a:xfrm>
+                      <a:off x="0" y="0"/>
+                      <a:ext cx="4572000" cy="3019425"/>
+                    </a:xfrm>
+                    <a:prstGeom prst="rect">
+                      <a:avLst/>
+                    </a:prstGeom>
+                  </pic:spPr>
+                </pic:pic>
+              </a:graphicData>
+            </a:graphic>
+          </wp:inline>
+        </w:drawing>
+      </w:r>
+    </w:p>
+    <w:p>
+      <w:pPr>
+        <w:pStyle w:val="Normal"/>
+        <w:ind w:firstLine="708"/>
+        <w:jc w:val="both"/>
+      </w:pPr>
+      <w:r>
+        <w:drawing>
+          <wp:inline wp14:editId="25A057A9" wp14:anchorId="37E57145">
+            <wp:extent cx="4572000" cy="3067050"/>
+            <wp:effectExtent l="0" t="0" r="0" b="0"/>
+            <wp:docPr id="435075314" name="" title=""/>
+            <wp:cNvGraphicFramePr>
+              <a:graphicFrameLocks noChangeAspect="1"/>
+            </wp:cNvGraphicFramePr>
+            <a:graphic>
+              <a:graphicData uri="http://schemas.openxmlformats.org/drawingml/2006/picture">
+                <pic:pic>
+                  <pic:nvPicPr>
+                    <pic:cNvPr id="0" name=""/>
+                    <pic:cNvPicPr/>
+                  </pic:nvPicPr>
+                  <pic:blipFill>
+                    <a:blip r:embed="R41052d633bc34555">
+                      <a:extLst>
+                        <a:ext xmlns:a="http://schemas.openxmlformats.org/drawingml/2006/main" uri="{28A0092B-C50C-407E-A947-70E740481C1C}">
+                          <a14:useLocalDpi val="0"/>
+                        </a:ext>
+                      </a:extLst>
+                    </a:blip>
+                    <a:stretch>
+                      <a:fillRect/>
+                    </a:stretch>
+                  </pic:blipFill>
+                  <pic:spPr>
+                    <a:xfrm>
+                      <a:off x="0" y="0"/>
+                      <a:ext cx="4572000" cy="3067050"/>
+                    </a:xfrm>
+                    <a:prstGeom prst="rect">
+                      <a:avLst/>
+                    </a:prstGeom>
+                  </pic:spPr>
+                </pic:pic>
+              </a:graphicData>
+            </a:graphic>
+          </wp:inline>
+        </w:drawing>
+      </w:r>
+    </w:p>
+    <w:p>
+      <w:pPr>
+        <w:pStyle w:val="Normal"/>
+        <w:ind w:firstLine="708"/>
+        <w:jc w:val="both"/>
+      </w:pPr>
+      <w:r>
+        <w:drawing>
+          <wp:inline wp14:editId="3962FA04" wp14:anchorId="0B96F102">
+            <wp:extent cx="4572000" cy="3057525"/>
+            <wp:effectExtent l="0" t="0" r="0" b="0"/>
+            <wp:docPr id="1222011805" name="" title=""/>
+            <wp:cNvGraphicFramePr>
+              <a:graphicFrameLocks noChangeAspect="1"/>
+            </wp:cNvGraphicFramePr>
+            <a:graphic>
+              <a:graphicData uri="http://schemas.openxmlformats.org/drawingml/2006/picture">
+                <pic:pic>
+                  <pic:nvPicPr>
+                    <pic:cNvPr id="0" name=""/>
+                    <pic:cNvPicPr/>
+                  </pic:nvPicPr>
+                  <pic:blipFill>
+                    <a:blip r:embed="R51ad06677eb6448c">
+                      <a:extLst>
+                        <a:ext xmlns:a="http://schemas.openxmlformats.org/drawingml/2006/main" uri="{28A0092B-C50C-407E-A947-70E740481C1C}">
+                          <a14:useLocalDpi val="0"/>
+                        </a:ext>
+                      </a:extLst>
+                    </a:blip>
+                    <a:stretch>
+                      <a:fillRect/>
+                    </a:stretch>
+                  </pic:blipFill>
+                  <pic:spPr>
+                    <a:xfrm>
+                      <a:off x="0" y="0"/>
+                      <a:ext cx="4572000" cy="3057525"/>
+                    </a:xfrm>
+                    <a:prstGeom prst="rect">
+                      <a:avLst/>
+                    </a:prstGeom>
+                  </pic:spPr>
+                </pic:pic>
+              </a:graphicData>
+            </a:graphic>
+          </wp:inline>
+        </w:drawing>
+      </w:r>
+    </w:p>
+    <w:p>
+      <w:pPr>
+        <w:pStyle w:val="Normal"/>
+        <w:ind w:firstLine="708"/>
+        <w:jc w:val="both"/>
+      </w:pPr>
+      <w:r>
+        <w:drawing>
+          <wp:inline wp14:editId="4690FD04" wp14:anchorId="778A48BB">
+            <wp:extent cx="4572000" cy="3028950"/>
+            <wp:effectExtent l="0" t="0" r="0" b="0"/>
+            <wp:docPr id="1303646730" name="" title=""/>
+            <wp:cNvGraphicFramePr>
+              <a:graphicFrameLocks noChangeAspect="1"/>
+            </wp:cNvGraphicFramePr>
+            <a:graphic>
+              <a:graphicData uri="http://schemas.openxmlformats.org/drawingml/2006/picture">
+                <pic:pic>
+                  <pic:nvPicPr>
+                    <pic:cNvPr id="0" name=""/>
+                    <pic:cNvPicPr/>
+                  </pic:nvPicPr>
+                  <pic:blipFill>
+                    <a:blip r:embed="Rc1e5baa736b34f45">
+                      <a:extLst>
+                        <a:ext xmlns:a="http://schemas.openxmlformats.org/drawingml/2006/main" uri="{28A0092B-C50C-407E-A947-70E740481C1C}">
+                          <a14:useLocalDpi val="0"/>
+                        </a:ext>
+                      </a:extLst>
+                    </a:blip>
+                    <a:stretch>
+                      <a:fillRect/>
+                    </a:stretch>
+                  </pic:blipFill>
+                  <pic:spPr>
+                    <a:xfrm>
+                      <a:off x="0" y="0"/>
+                      <a:ext cx="4572000" cy="3028950"/>
+                    </a:xfrm>
+                    <a:prstGeom prst="rect">
+                      <a:avLst/>
+                    </a:prstGeom>
+                  </pic:spPr>
+                </pic:pic>
+              </a:graphicData>
+            </a:graphic>
+          </wp:inline>
+        </w:drawing>
+      </w:r>
+    </w:p>
+    <w:p>
+      <w:pPr>
+        <w:pStyle w:val="Normal"/>
+        <w:ind w:firstLine="708"/>
+        <w:jc w:val="both"/>
+      </w:pPr>
+      <w:r>
+        <w:drawing>
+          <wp:inline wp14:editId="536D6119" wp14:anchorId="68253FD3">
+            <wp:extent cx="4572000" cy="2914650"/>
+            <wp:effectExtent l="0" t="0" r="0" b="0"/>
+            <wp:docPr id="1783386776" name="" title=""/>
+            <wp:cNvGraphicFramePr>
+              <a:graphicFrameLocks noChangeAspect="1"/>
+            </wp:cNvGraphicFramePr>
+            <a:graphic>
+              <a:graphicData uri="http://schemas.openxmlformats.org/drawingml/2006/picture">
+                <pic:pic>
+                  <pic:nvPicPr>
+                    <pic:cNvPr id="0" name=""/>
+                    <pic:cNvPicPr/>
+                  </pic:nvPicPr>
+                  <pic:blipFill>
+                    <a:blip r:embed="Rf476ea1cd7684064">
+                      <a:extLst>
+                        <a:ext xmlns:a="http://schemas.openxmlformats.org/drawingml/2006/main" uri="{28A0092B-C50C-407E-A947-70E740481C1C}">
+                          <a14:useLocalDpi val="0"/>
+                        </a:ext>
+                      </a:extLst>
+                    </a:blip>
+                    <a:stretch>
+                      <a:fillRect/>
+                    </a:stretch>
+                  </pic:blipFill>
+                  <pic:spPr>
+                    <a:xfrm>
+                      <a:off x="0" y="0"/>
+                      <a:ext cx="4572000" cy="2914650"/>
+                    </a:xfrm>
+                    <a:prstGeom prst="rect">
+                      <a:avLst/>
+                    </a:prstGeom>
+                  </pic:spPr>
+                </pic:pic>
+              </a:graphicData>
+            </a:graphic>
+          </wp:inline>
+        </w:drawing>
+      </w:r>
+    </w:p>
+    <w:p>
+      <w:pPr>
+        <w:pStyle w:val="Normal"/>
+        <w:ind w:firstLine="708"/>
+        <w:jc w:val="both"/>
+      </w:pPr>
+      <w:r>
+        <w:drawing>
+          <wp:inline wp14:editId="044CEE5D" wp14:anchorId="3FD41356">
+            <wp:extent cx="4572000" cy="3209925"/>
+            <wp:effectExtent l="0" t="0" r="0" b="0"/>
+            <wp:docPr id="1350179108" name="" title=""/>
+            <wp:cNvGraphicFramePr>
+              <a:graphicFrameLocks noChangeAspect="1"/>
+            </wp:cNvGraphicFramePr>
+            <a:graphic>
+              <a:graphicData uri="http://schemas.openxmlformats.org/drawingml/2006/picture">
+                <pic:pic>
+                  <pic:nvPicPr>
+                    <pic:cNvPr id="0" name=""/>
+                    <pic:cNvPicPr/>
+                  </pic:nvPicPr>
+                  <pic:blipFill>
+                    <a:blip r:embed="Rb87dccbe6e594b4a">
+                      <a:extLst>
+                        <a:ext xmlns:a="http://schemas.openxmlformats.org/drawingml/2006/main" uri="{28A0092B-C50C-407E-A947-70E740481C1C}">
+                          <a14:useLocalDpi val="0"/>
+                        </a:ext>
+                      </a:extLst>
+                    </a:blip>
+                    <a:stretch>
+                      <a:fillRect/>
+                    </a:stretch>
+                  </pic:blipFill>
+                  <pic:spPr>
+                    <a:xfrm>
+                      <a:off x="0" y="0"/>
+                      <a:ext cx="4572000" cy="3209925"/>
+                    </a:xfrm>
+                    <a:prstGeom prst="rect">
+                      <a:avLst/>
+                    </a:prstGeom>
+                  </pic:spPr>
+                </pic:pic>
+              </a:graphicData>
+            </a:graphic>
+          </wp:inline>
+        </w:drawing>
+      </w:r>
+    </w:p>
+    <w:p>
+      <w:pPr>
+        <w:pStyle w:val="Normal"/>
+        <w:ind w:firstLine="708"/>
+        <w:jc w:val="both"/>
+      </w:pPr>
+      <w:r>
+        <w:drawing>
+          <wp:inline wp14:editId="4792E316" wp14:anchorId="3D65250F">
+            <wp:extent cx="4572000" cy="3028950"/>
+            <wp:effectExtent l="0" t="0" r="0" b="0"/>
+            <wp:docPr id="1024845148" name="" title=""/>
+            <wp:cNvGraphicFramePr>
+              <a:graphicFrameLocks noChangeAspect="1"/>
+            </wp:cNvGraphicFramePr>
+            <a:graphic>
+              <a:graphicData uri="http://schemas.openxmlformats.org/drawingml/2006/picture">
+                <pic:pic>
+                  <pic:nvPicPr>
+                    <pic:cNvPr id="0" name=""/>
+                    <pic:cNvPicPr/>
+                  </pic:nvPicPr>
+                  <pic:blipFill>
+                    <a:blip r:embed="R927dc8aa8bbf4d8d">
+                      <a:extLst>
+                        <a:ext xmlns:a="http://schemas.openxmlformats.org/drawingml/2006/main" uri="{28A0092B-C50C-407E-A947-70E740481C1C}">
+                          <a14:useLocalDpi val="0"/>
+                        </a:ext>
+                      </a:extLst>
+                    </a:blip>
+                    <a:stretch>
+                      <a:fillRect/>
+                    </a:stretch>
+                  </pic:blipFill>
+                  <pic:spPr>
+                    <a:xfrm>
+                      <a:off x="0" y="0"/>
+                      <a:ext cx="4572000" cy="3028950"/>
+                    </a:xfrm>
+                    <a:prstGeom prst="rect">
+                      <a:avLst/>
+                    </a:prstGeom>
+                  </pic:spPr>
+                </pic:pic>
+              </a:graphicData>
+            </a:graphic>
+          </wp:inline>
+        </w:drawing>
+      </w:r>
+    </w:p>
+    <w:p>
+      <w:pPr>
+        <w:pStyle w:val="Normal"/>
+        <w:ind w:firstLine="708"/>
+        <w:jc w:val="both"/>
+      </w:pPr>
+      <w:r>
+        <w:drawing>
+          <wp:inline wp14:editId="780CC761" wp14:anchorId="4B1541F1">
+            <wp:extent cx="4572000" cy="3324225"/>
+            <wp:effectExtent l="0" t="0" r="0" b="0"/>
+            <wp:docPr id="1949074227" name="" title=""/>
+            <wp:cNvGraphicFramePr>
+              <a:graphicFrameLocks noChangeAspect="1"/>
+            </wp:cNvGraphicFramePr>
+            <a:graphic>
+              <a:graphicData uri="http://schemas.openxmlformats.org/drawingml/2006/picture">
+                <pic:pic>
+                  <pic:nvPicPr>
+                    <pic:cNvPr id="0" name=""/>
+                    <pic:cNvPicPr/>
+                  </pic:nvPicPr>
+                  <pic:blipFill>
+                    <a:blip r:embed="Rfbc963c85e574e70">
+                      <a:extLst>
+                        <a:ext xmlns:a="http://schemas.openxmlformats.org/drawingml/2006/main" uri="{28A0092B-C50C-407E-A947-70E740481C1C}">
+                          <a14:useLocalDpi val="0"/>
+                        </a:ext>
+                      </a:extLst>
+                    </a:blip>
+                    <a:stretch>
+                      <a:fillRect/>
+                    </a:stretch>
+                  </pic:blipFill>
+                  <pic:spPr>
+                    <a:xfrm>
+                      <a:off x="0" y="0"/>
+                      <a:ext cx="4572000" cy="3324225"/>
+                    </a:xfrm>
+                    <a:prstGeom prst="rect">
+                      <a:avLst/>
+                    </a:prstGeom>
+                  </pic:spPr>
+                </pic:pic>
+              </a:graphicData>
+            </a:graphic>
+          </wp:inline>
+        </w:drawing>
+      </w:r>
     </w:p>
     <w:sectPr>
-      <w:footerReference w:type="even" r:id="rId8"/>
-      <w:pgSz w:w="12240" w:h="15840" w:code="1"/>
+      <w:headerReference w:type="even" r:id="rId22"/>
+      <w:headerReference w:type="default" r:id="rId23"/>
+      <w:footerReference w:type="even" r:id="rId24"/>
+      <w:footerReference w:type="default" r:id="rId25"/>
+      <w:headerReference w:type="first" r:id="rId26"/>
+      <w:pgSz w:w="12240" w:h="15840" w:orient="portrait" w:code="1"/>
       <w:pgMar w:top="1418" w:right="1758" w:bottom="1418" w:left="1701" w:header="709" w:footer="709" w:gutter="0"/>
       <w:cols w:space="708"/>
+      <w:titlePg/>
       <w:docGrid w:linePitch="360"/>
     </w:sectPr>
   </w:body>
@@ -531,11 +2446,18 @@
       </w:r>
     </w:p>
   </w:endnote>
+  <w:endnote w:type="continuationNotice" w:id="1">
+    <w:p>
+      <w:pPr>
+        <w:spacing w:after="0" w:line="240" w:lineRule="auto"/>
+      </w:pPr>
+    </w:p>
+  </w:endnote>
 </w:endnotes>
 </file>
 
 <file path=word/footer1.xml><?xml version="1.0" encoding="utf-8"?>
-<w:ftr xmlns:wpc="http://schemas.microsoft.com/office/word/2010/wordprocessingCanvas" xmlns:cx="http://schemas.microsoft.com/office/drawing/2014/chartex" xmlns:mc="http://schemas.openxmlformats.org/markup-compatibility/2006" xmlns:o="urn:schemas-microsoft-com:office:office" xmlns:r="http://schemas.openxmlformats.org/officeDocument/2006/relationships" xmlns:m="http://schemas.openxmlformats.org/officeDocument/2006/math" xmlns:v="urn:schemas-microsoft-com:vml" xmlns:wp14="http://schemas.microsoft.com/office/word/2010/wordprocessingDrawing" xmlns:wp="http://schemas.openxmlformats.org/drawingml/2006/wordprocessingDrawing" xmlns:w10="urn:schemas-microsoft-com:office:word" xmlns:w="http://schemas.openxmlformats.org/wordprocessingml/2006/main" xmlns:w14="http://schemas.microsoft.com/office/word/2010/wordml" xmlns:w15="http://schemas.microsoft.com/office/word/2012/wordml" xmlns:w16se="http://schemas.microsoft.com/office/word/2015/wordml/symex" xmlns:wpg="http://schemas.microsoft.com/office/word/2010/wordprocessingGroup" xmlns:wpi="http://schemas.microsoft.com/office/word/2010/wordprocessingInk" xmlns:wne="http://schemas.microsoft.com/office/word/2006/wordml" xmlns:wps="http://schemas.microsoft.com/office/word/2010/wordprocessingShape" mc:Ignorable="w14 w15 w16se wp14">
+<w:ftr xmlns:wpc="http://schemas.microsoft.com/office/word/2010/wordprocessingCanvas" xmlns:cx="http://schemas.microsoft.com/office/drawing/2014/chartex" xmlns:mc="http://schemas.openxmlformats.org/markup-compatibility/2006" xmlns:o="urn:schemas-microsoft-com:office:office" xmlns:r="http://schemas.openxmlformats.org/officeDocument/2006/relationships" xmlns:m="http://schemas.openxmlformats.org/officeDocument/2006/math" xmlns:v="urn:schemas-microsoft-com:vml" xmlns:wp14="http://schemas.microsoft.com/office/word/2010/wordprocessingDrawing" xmlns:wp="http://schemas.openxmlformats.org/drawingml/2006/wordprocessingDrawing" xmlns:w10="urn:schemas-microsoft-com:office:word" xmlns:w="http://schemas.openxmlformats.org/wordprocessingml/2006/main" xmlns:w14="http://schemas.microsoft.com/office/word/2010/wordml" xmlns:w15="http://schemas.microsoft.com/office/word/2012/wordml" xmlns:w16se="http://schemas.microsoft.com/office/word/2015/wordml/symex" xmlns:wpg="http://schemas.microsoft.com/office/word/2010/wordprocessingGroup" xmlns:wpi="http://schemas.microsoft.com/office/word/2010/wordprocessingInk" xmlns:wne="http://schemas.microsoft.com/office/word/2006/wordml" xmlns:wps="http://schemas.microsoft.com/office/word/2010/wordprocessingShape" xmlns:a="http://schemas.openxmlformats.org/drawingml/2006/main" mc:Ignorable="w14 w15 w16se wp14">
   <w:p>
     <w:pPr>
       <w:pStyle w:val="Piedepgina"/>
@@ -544,11 +2466,12 @@
       <w:rPr>
         <w:noProof/>
         <w:color w:val="808080" w:themeColor="background1" w:themeShade="80"/>
+        <w:lang w:eastAsia="es-MX"/>
       </w:rPr>
       <mc:AlternateContent>
         <mc:Choice Requires="wpg">
           <w:drawing>
-            <wp:anchor distT="0" distB="0" distL="0" distR="0" simplePos="0" relativeHeight="251660288" behindDoc="0" locked="0" layoutInCell="1" allowOverlap="1">
+            <wp:anchor distT="0" distB="0" distL="0" distR="0" simplePos="0" relativeHeight="251658241" behindDoc="0" locked="0" layoutInCell="1" allowOverlap="1" wp14:anchorId="0D791AEC" wp14:editId="7A0A859B">
               <wp:simplePos x="0" y="0"/>
               <wp:positionH relativeFrom="margin">
                 <wp:align>right</wp:align>
@@ -667,16 +2590,8 @@
                               <w:rPr>
                                 <w:color w:val="7F7F7F" w:themeColor="text1" w:themeTint="80"/>
                               </w:rPr>
-                              <w:t xml:space="preserve">Proyecto 2: Una situación cotidiana </w:t>
+                              <w:t>Proyecto 2: Una situación cotidiana paralelizable</w:t>
                             </w:r>
-                            <w:proofErr w:type="spellStart"/>
-                            <w:r>
-                              <w:rPr>
-                                <w:color w:val="7F7F7F" w:themeColor="text1" w:themeTint="80"/>
-                              </w:rPr>
-                              <w:t>paralelizable</w:t>
-                            </w:r>
-                            <w:proofErr w:type="spellEnd"/>
                           </w:p>
                           <w:p>
                             <w:pPr>
@@ -709,13 +2624,13 @@
         </mc:Choice>
         <mc:Fallback>
           <w:pict>
-            <v:group id="Grupo 37" o:spid="_x0000_s1026" style="position:absolute;margin-left:416.8pt;margin-top:0;width:468pt;height:25.2pt;z-index:251660288;mso-width-percent:1000;mso-top-percent:200;mso-wrap-distance-left:0;mso-wrap-distance-right:0;mso-position-horizontal:right;mso-position-horizontal-relative:margin;mso-position-vertical-relative:bottom-margin-area;mso-width-percent:1000;mso-top-percent:200;mso-width-relative:margin;mso-height-relative:margin" coordsize="59626,3238" o:gfxdata="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">
-              <v:rect id="Rectángulo 38" o:spid="_x0000_s1027" style="position:absolute;left:190;width:59436;height:188;visibility:visible;mso-wrap-style:square;v-text-anchor:middle" o:gfxdata="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" fillcolor="black [3213]" stroked="f" strokeweight="1pt"/>
+            <v:group id="Grupo 37" style="position:absolute;left:0;text-align:left;margin-left:416.8pt;margin-top:0;width:468pt;height:25.2pt;z-index:251658241;mso-width-percent:1000;mso-top-percent:200;mso-wrap-distance-left:0;mso-wrap-distance-right:0;mso-position-horizontal:right;mso-position-horizontal-relative:margin;mso-position-vertical-relative:bottom-margin-area;mso-width-percent:1000;mso-top-percent:200;mso-width-relative:margin;mso-height-relative:margin" coordsize="59626,3238" o:spid="_x0000_s1026" w14:anchorId="0D791AEC" o:gfxdata="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">
+              <v:rect id="Rectángulo 38" style="position:absolute;left:190;width:59436;height:188;visibility:visible;mso-wrap-style:square;v-text-anchor:middle" o:spid="_x0000_s1027" fillcolor="black [3213]" stroked="f" strokeweight="1pt" o:gfxdata="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"/>
               <v:shapetype id="_x0000_t202" coordsize="21600,21600" o:spt="202" path="m,l,21600r21600,l21600,xe">
                 <v:stroke joinstyle="miter"/>
                 <v:path gradientshapeok="t" o:connecttype="rect"/>
               </v:shapetype>
-              <v:shape id="Cuadro de texto 39" o:spid="_x0000_s1028" type="#_x0000_t202" style="position:absolute;top:666;width:59436;height:2572;visibility:visible;mso-wrap-style:square;v-text-anchor:bottom" o:gfxdata="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" filled="f" stroked="f" strokeweight=".5pt">
+              <v:shape id="Cuadro de texto 39" style="position:absolute;top:666;width:59436;height:2572;visibility:visible;mso-wrap-style:square;v-text-anchor:bottom" o:spid="_x0000_s1028" filled="f" stroked="f" strokeweight=".5pt" type="#_x0000_t202" o:gfxdata="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">
                 <v:textbox inset=",,,0">
                   <w:txbxContent>
                     <w:p>
@@ -729,16 +2644,8 @@
                         <w:rPr>
                           <w:color w:val="7F7F7F" w:themeColor="text1" w:themeTint="80"/>
                         </w:rPr>
-                        <w:t xml:space="preserve">Proyecto 2: Una situación cotidiana </w:t>
+                        <w:t>Proyecto 2: Una situación cotidiana paralelizable</w:t>
                       </w:r>
-                      <w:proofErr w:type="spellStart"/>
-                      <w:r>
-                        <w:rPr>
-                          <w:color w:val="7F7F7F" w:themeColor="text1" w:themeTint="80"/>
-                        </w:rPr>
-                        <w:t>paralelizable</w:t>
-                      </w:r>
-                      <w:proofErr w:type="spellEnd"/>
                     </w:p>
                     <w:p>
                       <w:pPr>
@@ -760,11 +2667,12 @@
     <w:r>
       <w:rPr>
         <w:noProof/>
+        <w:lang w:eastAsia="es-MX"/>
       </w:rPr>
       <mc:AlternateContent>
         <mc:Choice Requires="wps">
           <w:drawing>
-            <wp:anchor distT="0" distB="0" distL="0" distR="0" simplePos="0" relativeHeight="251659264" behindDoc="0" locked="0" layoutInCell="1" allowOverlap="1">
+            <wp:anchor distT="0" distB="0" distL="0" distR="0" simplePos="0" relativeHeight="251658240" behindDoc="0" locked="0" layoutInCell="1" allowOverlap="1" wp14:anchorId="00B49328" wp14:editId="2A7E2526">
               <wp:simplePos x="0" y="0"/>
               <wp:positionH relativeFrom="rightMargin">
                 <wp:align>left</wp:align>
@@ -864,7 +2772,7 @@
                               <w:szCs w:val="28"/>
                               <w:lang w:val="es-ES"/>
                             </w:rPr>
-                            <w:t>2</w:t>
+                            <w:t>4</w:t>
                           </w:r>
                           <w:r>
                             <w:rPr>
@@ -897,7 +2805,7 @@
         </mc:Choice>
         <mc:Fallback>
           <w:pict>
-            <v:rect id="Rectángulo 40" o:spid="_x0000_s1029" style="position:absolute;margin-left:0;margin-top:0;width:36pt;height:25.2pt;z-index:251659264;visibility:visible;mso-wrap-style:square;mso-width-percent:0;mso-height-percent:0;mso-top-percent:200;mso-wrap-distance-left:0;mso-wrap-distance-top:0;mso-wrap-distance-right:0;mso-wrap-distance-bottom:0;mso-position-horizontal:left;mso-position-horizontal-relative:right-margin-area;mso-position-vertical-relative:bottom-margin-area;mso-width-percent:0;mso-height-percent:0;mso-top-percent:200;mso-width-relative:margin;mso-height-relative:margin;v-text-anchor:bottom" o:gfxdata="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" fillcolor="black [3213]" stroked="f" strokeweight="3pt">
+            <v:rect id="Rectángulo 40" style="position:absolute;left:0;text-align:left;margin-left:0;margin-top:0;width:36pt;height:25.2pt;z-index:251658240;visibility:visible;mso-wrap-style:square;mso-width-percent:0;mso-height-percent:0;mso-top-percent:200;mso-wrap-distance-left:0;mso-wrap-distance-top:0;mso-wrap-distance-right:0;mso-wrap-distance-bottom:0;mso-position-horizontal:left;mso-position-horizontal-relative:right-margin-area;mso-position-vertical-relative:bottom-margin-area;mso-width-percent:0;mso-height-percent:0;mso-top-percent:200;mso-width-relative:margin;mso-height-relative:margin;v-text-anchor:bottom" o:spid="_x0000_s1029" fillcolor="black [3213]" stroked="f" strokeweight="3pt" w14:anchorId="00B49328" o:gfxdata="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">
               <v:textbox>
                 <w:txbxContent>
                   <w:p>
@@ -941,7 +2849,405 @@
                         <w:szCs w:val="28"/>
                         <w:lang w:val="es-ES"/>
                       </w:rPr>
-                      <w:t>2</w:t>
+                      <w:t>4</w:t>
+                    </w:r>
+                    <w:r>
+                      <w:rPr>
+                        <w:color w:val="FFFFFF" w:themeColor="background1"/>
+                        <w:sz w:val="28"/>
+                        <w:szCs w:val="28"/>
+                      </w:rPr>
+                      <w:fldChar w:fldCharType="end"/>
+                    </w:r>
+                  </w:p>
+                </w:txbxContent>
+              </v:textbox>
+              <w10:wrap type="square" anchorx="margin" anchory="margin"/>
+            </v:rect>
+          </w:pict>
+        </mc:Fallback>
+      </mc:AlternateContent>
+    </w:r>
+  </w:p>
+</w:ftr>
+</file>
+
+<file path=word/footer2.xml><?xml version="1.0" encoding="utf-8"?>
+<w:ftr xmlns:wpc="http://schemas.microsoft.com/office/word/2010/wordprocessingCanvas" xmlns:cx="http://schemas.microsoft.com/office/drawing/2014/chartex" xmlns:mc="http://schemas.openxmlformats.org/markup-compatibility/2006" xmlns:o="urn:schemas-microsoft-com:office:office" xmlns:r="http://schemas.openxmlformats.org/officeDocument/2006/relationships" xmlns:m="http://schemas.openxmlformats.org/officeDocument/2006/math" xmlns:v="urn:schemas-microsoft-com:vml" xmlns:wp14="http://schemas.microsoft.com/office/word/2010/wordprocessingDrawing" xmlns:wp="http://schemas.openxmlformats.org/drawingml/2006/wordprocessingDrawing" xmlns:w10="urn:schemas-microsoft-com:office:word" xmlns:w="http://schemas.openxmlformats.org/wordprocessingml/2006/main" xmlns:w14="http://schemas.microsoft.com/office/word/2010/wordml" xmlns:w15="http://schemas.microsoft.com/office/word/2012/wordml" xmlns:w16se="http://schemas.microsoft.com/office/word/2015/wordml/symex" xmlns:wpg="http://schemas.microsoft.com/office/word/2010/wordprocessingGroup" xmlns:wpi="http://schemas.microsoft.com/office/word/2010/wordprocessingInk" xmlns:wne="http://schemas.microsoft.com/office/word/2006/wordml" xmlns:wps="http://schemas.microsoft.com/office/word/2010/wordprocessingShape" xmlns:a="http://schemas.openxmlformats.org/drawingml/2006/main" mc:Ignorable="w14 w15 w16se wp14">
+  <w:p>
+    <w:pPr>
+      <w:pStyle w:val="Piedepgina"/>
+    </w:pPr>
+    <w:r>
+      <w:rPr>
+        <w:noProof/>
+        <w:color w:val="808080" w:themeColor="background1" w:themeShade="80"/>
+      </w:rPr>
+      <mc:AlternateContent>
+        <mc:Choice Requires="wpg">
+          <w:drawing>
+            <wp:anchor distT="0" distB="0" distL="0" distR="0" simplePos="0" relativeHeight="251661316" behindDoc="0" locked="0" layoutInCell="1" allowOverlap="1" wp14:anchorId="7713ADEE" wp14:editId="490475BA">
+              <wp:simplePos x="0" y="0"/>
+              <wp:positionH relativeFrom="margin">
+                <wp:align>right</wp:align>
+              </wp:positionH>
+              <mc:AlternateContent>
+                <mc:Choice Requires="wp14">
+                  <wp:positionV relativeFrom="bottomMargin">
+                    <wp14:pctPosVOffset>20000</wp14:pctPosVOffset>
+                  </wp:positionV>
+                </mc:Choice>
+                <mc:Fallback>
+                  <wp:positionV relativeFrom="page">
+                    <wp:posOffset>9337675</wp:posOffset>
+                  </wp:positionV>
+                </mc:Fallback>
+              </mc:AlternateContent>
+              <wp:extent cx="5943600" cy="320040"/>
+              <wp:effectExtent l="0" t="0" r="0" b="3810"/>
+              <wp:wrapSquare wrapText="bothSides"/>
+              <wp:docPr id="1" name="Grupo 1"/>
+              <wp:cNvGraphicFramePr/>
+              <a:graphic xmlns:a="http://schemas.openxmlformats.org/drawingml/2006/main">
+                <a:graphicData uri="http://schemas.microsoft.com/office/word/2010/wordprocessingGroup">
+                  <wpg:wgp>
+                    <wpg:cNvGrpSpPr/>
+                    <wpg:grpSpPr>
+                      <a:xfrm>
+                        <a:off x="0" y="0"/>
+                        <a:ext cx="5943600" cy="320040"/>
+                        <a:chOff x="0" y="0"/>
+                        <a:chExt cx="5962650" cy="323851"/>
+                      </a:xfrm>
+                    </wpg:grpSpPr>
+                    <wps:wsp>
+                      <wps:cNvPr id="2" name="Rectángulo 2"/>
+                      <wps:cNvSpPr/>
+                      <wps:spPr>
+                        <a:xfrm>
+                          <a:off x="19050" y="0"/>
+                          <a:ext cx="5943600" cy="18826"/>
+                        </a:xfrm>
+                        <a:prstGeom prst="rect">
+                          <a:avLst/>
+                        </a:prstGeom>
+                        <a:solidFill>
+                          <a:schemeClr val="tx1"/>
+                        </a:solidFill>
+                        <a:ln>
+                          <a:noFill/>
+                        </a:ln>
+                      </wps:spPr>
+                      <wps:style>
+                        <a:lnRef idx="2">
+                          <a:schemeClr val="accent1">
+                            <a:shade val="50000"/>
+                          </a:schemeClr>
+                        </a:lnRef>
+                        <a:fillRef idx="1">
+                          <a:schemeClr val="accent1"/>
+                        </a:fillRef>
+                        <a:effectRef idx="0">
+                          <a:schemeClr val="accent1"/>
+                        </a:effectRef>
+                        <a:fontRef idx="minor">
+                          <a:schemeClr val="lt1"/>
+                        </a:fontRef>
+                      </wps:style>
+                      <wps:bodyPr rot="0" spcFirstLastPara="0" vertOverflow="overflow" horzOverflow="overflow" vert="horz" wrap="square" lIns="91440" tIns="45720" rIns="91440" bIns="45720" numCol="1" spcCol="0" rtlCol="0" fromWordArt="0" anchor="ctr" anchorCtr="0" forceAA="0" compatLnSpc="1">
+                        <a:prstTxWarp prst="textNoShape">
+                          <a:avLst/>
+                        </a:prstTxWarp>
+                        <a:noAutofit/>
+                      </wps:bodyPr>
+                    </wps:wsp>
+                    <wps:wsp>
+                      <wps:cNvPr id="3" name="Cuadro de texto 3"/>
+                      <wps:cNvSpPr txBox="1"/>
+                      <wps:spPr>
+                        <a:xfrm>
+                          <a:off x="0" y="66676"/>
+                          <a:ext cx="5943600" cy="257175"/>
+                        </a:xfrm>
+                        <a:prstGeom prst="rect">
+                          <a:avLst/>
+                        </a:prstGeom>
+                        <a:noFill/>
+                        <a:ln w="6350">
+                          <a:noFill/>
+                        </a:ln>
+                        <a:effectLst/>
+                      </wps:spPr>
+                      <wps:style>
+                        <a:lnRef idx="0">
+                          <a:schemeClr val="accent1"/>
+                        </a:lnRef>
+                        <a:fillRef idx="0">
+                          <a:schemeClr val="accent1"/>
+                        </a:fillRef>
+                        <a:effectRef idx="0">
+                          <a:schemeClr val="accent1"/>
+                        </a:effectRef>
+                        <a:fontRef idx="minor">
+                          <a:schemeClr val="dk1"/>
+                        </a:fontRef>
+                      </wps:style>
+                      <wps:txbx>
+                        <w:txbxContent>
+                          <w:p>
+                            <w:pPr>
+                              <w:jc w:val="right"/>
+                              <w:rPr>
+                                <w:color w:val="808080" w:themeColor="background1" w:themeShade="80"/>
+                              </w:rPr>
+                            </w:pPr>
+                            <w:r>
+                              <w:rPr>
+                                <w:color w:val="808080" w:themeColor="background1" w:themeShade="80"/>
+                              </w:rPr>
+                              <w:t>Proyecto 2: Una situación cotidiana paralelizable</w:t>
+                            </w:r>
+                          </w:p>
+                        </w:txbxContent>
+                      </wps:txbx>
+                      <wps:bodyPr rot="0" spcFirstLastPara="0" vertOverflow="overflow" horzOverflow="overflow" vert="horz" wrap="square" lIns="91440" tIns="45720" rIns="91440" bIns="0" numCol="1" spcCol="0" rtlCol="0" fromWordArt="0" anchor="b" anchorCtr="0" forceAA="0" compatLnSpc="1">
+                        <a:prstTxWarp prst="textNoShape">
+                          <a:avLst/>
+                        </a:prstTxWarp>
+                        <a:noAutofit/>
+                      </wps:bodyPr>
+                    </wps:wsp>
+                  </wpg:wgp>
+                </a:graphicData>
+              </a:graphic>
+              <wp14:sizeRelH relativeFrom="margin">
+                <wp14:pctWidth>100000</wp14:pctWidth>
+              </wp14:sizeRelH>
+              <wp14:sizeRelV relativeFrom="margin">
+                <wp14:pctHeight>0</wp14:pctHeight>
+              </wp14:sizeRelV>
+            </wp:anchor>
+          </w:drawing>
+        </mc:Choice>
+        <mc:Fallback>
+          <w:pict>
+            <v:group id="Grupo 1" style="position:absolute;left:0;text-align:left;margin-left:416.8pt;margin-top:0;width:468pt;height:25.2pt;z-index:251661316;mso-width-percent:1000;mso-top-percent:200;mso-wrap-distance-left:0;mso-wrap-distance-right:0;mso-position-horizontal:right;mso-position-horizontal-relative:margin;mso-position-vertical-relative:bottom-margin-area;mso-width-percent:1000;mso-top-percent:200;mso-width-relative:margin;mso-height-relative:margin" coordsize="59626,3238" o:spid="_x0000_s1030" w14:anchorId="7713ADEE" o:gfxdata="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">
+              <v:rect id="Rectángulo 2" style="position:absolute;left:190;width:59436;height:188;visibility:visible;mso-wrap-style:square;v-text-anchor:middle" o:spid="_x0000_s1031" fillcolor="black [3213]" stroked="f" strokeweight="1pt" o:gfxdata="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"/>
+              <v:shapetype id="_x0000_t202" coordsize="21600,21600" o:spt="202" path="m,l,21600r21600,l21600,xe">
+                <v:stroke joinstyle="miter"/>
+                <v:path gradientshapeok="t" o:connecttype="rect"/>
+              </v:shapetype>
+              <v:shape id="Cuadro de texto 3" style="position:absolute;top:666;width:59436;height:2572;visibility:visible;mso-wrap-style:square;v-text-anchor:bottom" o:spid="_x0000_s1032" filled="f" stroked="f" strokeweight=".5pt" type="#_x0000_t202" o:gfxdata="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">
+                <v:textbox inset=",,,0">
+                  <w:txbxContent>
+                    <w:p>
+                      <w:pPr>
+                        <w:jc w:val="right"/>
+                        <w:rPr>
+                          <w:color w:val="808080" w:themeColor="background1" w:themeShade="80"/>
+                        </w:rPr>
+                      </w:pPr>
+                      <w:r>
+                        <w:rPr>
+                          <w:color w:val="808080" w:themeColor="background1" w:themeShade="80"/>
+                        </w:rPr>
+                        <w:t>Proyecto 2: Una situación cotidiana paralelizable</w:t>
+                      </w:r>
+                    </w:p>
+                  </w:txbxContent>
+                </v:textbox>
+              </v:shape>
+              <w10:wrap type="square" anchorx="margin" anchory="margin"/>
+            </v:group>
+          </w:pict>
+        </mc:Fallback>
+      </mc:AlternateContent>
+    </w:r>
+    <w:r>
+      <w:rPr>
+        <w:noProof/>
+      </w:rPr>
+      <mc:AlternateContent>
+        <mc:Choice Requires="wps">
+          <w:drawing>
+            <wp:anchor distT="0" distB="0" distL="0" distR="0" simplePos="0" relativeHeight="251660292" behindDoc="0" locked="0" layoutInCell="1" allowOverlap="1" wp14:anchorId="4B253A8F" wp14:editId="6E445F8E">
+              <wp:simplePos x="0" y="0"/>
+              <wp:positionH relativeFrom="rightMargin">
+                <wp:align>left</wp:align>
+              </wp:positionH>
+              <mc:AlternateContent>
+                <mc:Choice Requires="wp14">
+                  <wp:positionV relativeFrom="bottomMargin">
+                    <wp14:pctPosVOffset>20000</wp14:pctPosVOffset>
+                  </wp:positionV>
+                </mc:Choice>
+                <mc:Fallback>
+                  <wp:positionV relativeFrom="page">
+                    <wp:posOffset>9337675</wp:posOffset>
+                  </wp:positionV>
+                </mc:Fallback>
+              </mc:AlternateContent>
+              <wp:extent cx="457200" cy="320040"/>
+              <wp:effectExtent l="0" t="0" r="0" b="3810"/>
+              <wp:wrapSquare wrapText="bothSides"/>
+              <wp:docPr id="4" name="Rectángulo 4"/>
+              <wp:cNvGraphicFramePr/>
+              <a:graphic xmlns:a="http://schemas.openxmlformats.org/drawingml/2006/main">
+                <a:graphicData uri="http://schemas.microsoft.com/office/word/2010/wordprocessingShape">
+                  <wps:wsp>
+                    <wps:cNvSpPr/>
+                    <wps:spPr>
+                      <a:xfrm>
+                        <a:off x="0" y="0"/>
+                        <a:ext cx="457200" cy="320040"/>
+                      </a:xfrm>
+                      <a:prstGeom prst="rect">
+                        <a:avLst/>
+                      </a:prstGeom>
+                      <a:solidFill>
+                        <a:schemeClr val="tx1"/>
+                      </a:solidFill>
+                      <a:ln w="38100">
+                        <a:noFill/>
+                      </a:ln>
+                    </wps:spPr>
+                    <wps:style>
+                      <a:lnRef idx="2">
+                        <a:schemeClr val="accent1">
+                          <a:shade val="50000"/>
+                        </a:schemeClr>
+                      </a:lnRef>
+                      <a:fillRef idx="1">
+                        <a:schemeClr val="accent1"/>
+                      </a:fillRef>
+                      <a:effectRef idx="0">
+                        <a:schemeClr val="accent1"/>
+                      </a:effectRef>
+                      <a:fontRef idx="minor">
+                        <a:schemeClr val="lt1"/>
+                      </a:fontRef>
+                    </wps:style>
+                    <wps:txbx>
+                      <w:txbxContent>
+                        <w:p>
+                          <w:pPr>
+                            <w:jc w:val="right"/>
+                            <w:rPr>
+                              <w:color w:val="FFFFFF" w:themeColor="background1"/>
+                              <w:sz w:val="28"/>
+                              <w:szCs w:val="28"/>
+                            </w:rPr>
+                          </w:pPr>
+                          <w:r>
+                            <w:rPr>
+                              <w:color w:val="FFFFFF" w:themeColor="background1"/>
+                              <w:sz w:val="28"/>
+                              <w:szCs w:val="28"/>
+                            </w:rPr>
+                            <w:fldChar w:fldCharType="begin"/>
+                          </w:r>
+                          <w:r>
+                            <w:rPr>
+                              <w:color w:val="FFFFFF" w:themeColor="background1"/>
+                              <w:sz w:val="28"/>
+                              <w:szCs w:val="28"/>
+                            </w:rPr>
+                            <w:instrText>PAGE   \* MERGEFORMAT</w:instrText>
+                          </w:r>
+                          <w:r>
+                            <w:rPr>
+                              <w:color w:val="FFFFFF" w:themeColor="background1"/>
+                              <w:sz w:val="28"/>
+                              <w:szCs w:val="28"/>
+                            </w:rPr>
+                            <w:fldChar w:fldCharType="separate"/>
+                          </w:r>
+                          <w:r>
+                            <w:rPr>
+                              <w:noProof/>
+                              <w:color w:val="FFFFFF" w:themeColor="background1"/>
+                              <w:sz w:val="28"/>
+                              <w:szCs w:val="28"/>
+                              <w:lang w:val="es-ES"/>
+                            </w:rPr>
+                            <w:t>12</w:t>
+                          </w:r>
+                          <w:r>
+                            <w:rPr>
+                              <w:color w:val="FFFFFF" w:themeColor="background1"/>
+                              <w:sz w:val="28"/>
+                              <w:szCs w:val="28"/>
+                            </w:rPr>
+                            <w:fldChar w:fldCharType="end"/>
+                          </w:r>
+                        </w:p>
+                      </w:txbxContent>
+                    </wps:txbx>
+                    <wps:bodyPr rot="0" spcFirstLastPara="0" vertOverflow="overflow" horzOverflow="overflow" vert="horz" wrap="square" lIns="91440" tIns="45720" rIns="91440" bIns="45720" numCol="1" spcCol="0" rtlCol="0" fromWordArt="0" anchor="b" anchorCtr="0" forceAA="0" compatLnSpc="1">
+                      <a:prstTxWarp prst="textNoShape">
+                        <a:avLst/>
+                      </a:prstTxWarp>
+                      <a:noAutofit/>
+                    </wps:bodyPr>
+                  </wps:wsp>
+                </a:graphicData>
+              </a:graphic>
+              <wp14:sizeRelH relativeFrom="margin">
+                <wp14:pctWidth>0</wp14:pctWidth>
+              </wp14:sizeRelH>
+              <wp14:sizeRelV relativeFrom="margin">
+                <wp14:pctHeight>0</wp14:pctHeight>
+              </wp14:sizeRelV>
+            </wp:anchor>
+          </w:drawing>
+        </mc:Choice>
+        <mc:Fallback>
+          <w:pict>
+            <v:rect id="Rectángulo 4" style="position:absolute;left:0;text-align:left;margin-left:0;margin-top:0;width:36pt;height:25.2pt;z-index:251660292;visibility:visible;mso-wrap-style:square;mso-width-percent:0;mso-height-percent:0;mso-top-percent:200;mso-wrap-distance-left:0;mso-wrap-distance-top:0;mso-wrap-distance-right:0;mso-wrap-distance-bottom:0;mso-position-horizontal:left;mso-position-horizontal-relative:right-margin-area;mso-position-vertical-relative:bottom-margin-area;mso-width-percent:0;mso-height-percent:0;mso-top-percent:200;mso-width-relative:margin;mso-height-relative:margin;v-text-anchor:bottom" o:spid="_x0000_s1033" fillcolor="black [3213]" stroked="f" strokeweight="3pt" w14:anchorId="4B253A8F" o:gfxdata="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">
+              <v:textbox>
+                <w:txbxContent>
+                  <w:p>
+                    <w:pPr>
+                      <w:jc w:val="right"/>
+                      <w:rPr>
+                        <w:color w:val="FFFFFF" w:themeColor="background1"/>
+                        <w:sz w:val="28"/>
+                        <w:szCs w:val="28"/>
+                      </w:rPr>
+                    </w:pPr>
+                    <w:r>
+                      <w:rPr>
+                        <w:color w:val="FFFFFF" w:themeColor="background1"/>
+                        <w:sz w:val="28"/>
+                        <w:szCs w:val="28"/>
+                      </w:rPr>
+                      <w:fldChar w:fldCharType="begin"/>
+                    </w:r>
+                    <w:r>
+                      <w:rPr>
+                        <w:color w:val="FFFFFF" w:themeColor="background1"/>
+                        <w:sz w:val="28"/>
+                        <w:szCs w:val="28"/>
+                      </w:rPr>
+                      <w:instrText>PAGE   \* MERGEFORMAT</w:instrText>
+                    </w:r>
+                    <w:r>
+                      <w:rPr>
+                        <w:color w:val="FFFFFF" w:themeColor="background1"/>
+                        <w:sz w:val="28"/>
+                        <w:szCs w:val="28"/>
+                      </w:rPr>
+                      <w:fldChar w:fldCharType="separate"/>
+                    </w:r>
+                    <w:r>
+                      <w:rPr>
+                        <w:noProof/>
+                        <w:color w:val="FFFFFF" w:themeColor="background1"/>
+                        <w:sz w:val="28"/>
+                        <w:szCs w:val="28"/>
+                        <w:lang w:val="es-ES"/>
+                      </w:rPr>
+                      <w:t>12</w:t>
                     </w:r>
                     <w:r>
                       <w:rPr>
@@ -986,12 +3292,365 @@
       </w:r>
     </w:p>
   </w:footnote>
+  <w:footnote w:type="continuationNotice" w:id="1">
+    <w:p>
+      <w:pPr>
+        <w:spacing w:after="0" w:line="240" w:lineRule="auto"/>
+      </w:pPr>
+    </w:p>
+  </w:footnote>
 </w:footnotes>
+</file>
+
+<file path=word/header1.xml><?xml version="1.0" encoding="utf-8"?>
+<w:hdr xmlns:wpc="http://schemas.microsoft.com/office/word/2010/wordprocessingCanvas" xmlns:cx="http://schemas.microsoft.com/office/drawing/2014/chartex" xmlns:mc="http://schemas.openxmlformats.org/markup-compatibility/2006" xmlns:o="urn:schemas-microsoft-com:office:office" xmlns:r="http://schemas.openxmlformats.org/officeDocument/2006/relationships" xmlns:m="http://schemas.openxmlformats.org/officeDocument/2006/math" xmlns:v="urn:schemas-microsoft-com:vml" xmlns:wp14="http://schemas.microsoft.com/office/word/2010/wordprocessingDrawing" xmlns:wp="http://schemas.openxmlformats.org/drawingml/2006/wordprocessingDrawing" xmlns:w10="urn:schemas-microsoft-com:office:word" xmlns:w="http://schemas.openxmlformats.org/wordprocessingml/2006/main" xmlns:w14="http://schemas.microsoft.com/office/word/2010/wordml" xmlns:w15="http://schemas.microsoft.com/office/word/2012/wordml" xmlns:w16se="http://schemas.microsoft.com/office/word/2015/wordml/symex" xmlns:wpg="http://schemas.microsoft.com/office/word/2010/wordprocessingGroup" xmlns:wpi="http://schemas.microsoft.com/office/word/2010/wordprocessingInk" xmlns:wne="http://schemas.microsoft.com/office/word/2006/wordml" xmlns:wps="http://schemas.microsoft.com/office/word/2010/wordprocessingShape" mc:Ignorable="w14 w15 w16se wp14">
+  <w:p>
+    <w:pPr>
+      <w:pStyle w:val="Encabezado"/>
+    </w:pPr>
+    <w:r>
+      <w:rPr>
+        <w:noProof/>
+        <w:lang w:eastAsia="es-MX"/>
+      </w:rPr>
+      <w:pict w14:anchorId="6DE185C3">
+        <v:shapetype id="_x0000_t75" coordsize="21600,21600" filled="f" stroked="f" o:spt="75" o:preferrelative="t" path="m@4@5l@4@11@9@11@9@5xe">
+          <v:stroke joinstyle="miter"/>
+          <v:formulas>
+            <v:f eqn="if lineDrawn pixelLineWidth 0"/>
+            <v:f eqn="sum @0 1 0"/>
+            <v:f eqn="sum 0 0 @1"/>
+            <v:f eqn="prod @2 1 2"/>
+            <v:f eqn="prod @3 21600 pixelWidth"/>
+            <v:f eqn="prod @3 21600 pixelHeight"/>
+            <v:f eqn="sum @0 0 1"/>
+            <v:f eqn="prod @6 1 2"/>
+            <v:f eqn="prod @7 21600 pixelWidth"/>
+            <v:f eqn="sum @8 21600 0"/>
+            <v:f eqn="prod @7 21600 pixelHeight"/>
+            <v:f eqn="sum @10 21600 0"/>
+          </v:formulas>
+          <v:path gradientshapeok="t" o:connecttype="rect" o:extrusionok="f"/>
+          <o:lock v:ext="edit" aspectratio="t"/>
+        </v:shapetype>
+        <v:shape id="WordPictureWatermark499549532" style="position:absolute;left:0;text-align:left;margin-left:0;margin-top:0;width:438.8pt;height:614.35pt;z-index:-251658238;mso-position-horizontal:center;mso-position-horizontal-relative:margin;mso-position-vertical:center;mso-position-vertical-relative:margin" o:spid="_x0000_s4098" o:allowincell="f" type="#_x0000_t75">
+          <v:imagedata gain="19661f" blacklevel="22938f" o:title="EscudoFIVectorizadoNegro" r:id="rId1"/>
+        </v:shape>
+      </w:pict>
+    </w:r>
+  </w:p>
+</w:hdr>
+</file>
+
+<file path=word/header2.xml><?xml version="1.0" encoding="utf-8"?>
+<w:hdr xmlns:wpc="http://schemas.microsoft.com/office/word/2010/wordprocessingCanvas" xmlns:cx="http://schemas.microsoft.com/office/drawing/2014/chartex" xmlns:mc="http://schemas.openxmlformats.org/markup-compatibility/2006" xmlns:o="urn:schemas-microsoft-com:office:office" xmlns:r="http://schemas.openxmlformats.org/officeDocument/2006/relationships" xmlns:m="http://schemas.openxmlformats.org/officeDocument/2006/math" xmlns:v="urn:schemas-microsoft-com:vml" xmlns:wp14="http://schemas.microsoft.com/office/word/2010/wordprocessingDrawing" xmlns:wp="http://schemas.openxmlformats.org/drawingml/2006/wordprocessingDrawing" xmlns:w10="urn:schemas-microsoft-com:office:word" xmlns:w="http://schemas.openxmlformats.org/wordprocessingml/2006/main" xmlns:w14="http://schemas.microsoft.com/office/word/2010/wordml" xmlns:w15="http://schemas.microsoft.com/office/word/2012/wordml" xmlns:w16se="http://schemas.microsoft.com/office/word/2015/wordml/symex" xmlns:wpg="http://schemas.microsoft.com/office/word/2010/wordprocessingGroup" xmlns:wpi="http://schemas.microsoft.com/office/word/2010/wordprocessingInk" xmlns:wne="http://schemas.microsoft.com/office/word/2006/wordml" xmlns:wps="http://schemas.microsoft.com/office/word/2010/wordprocessingShape" mc:Ignorable="w14 w15 w16se wp14">
+  <w:p>
+    <w:pPr>
+      <w:pStyle w:val="Encabezado"/>
+    </w:pPr>
+    <w:r>
+      <w:rPr>
+        <w:noProof/>
+        <w:lang w:eastAsia="es-MX"/>
+      </w:rPr>
+      <w:pict w14:anchorId="3C2C5031">
+        <v:shapetype id="_x0000_t75" coordsize="21600,21600" filled="f" stroked="f" o:spt="75" o:preferrelative="t" path="m@4@5l@4@11@9@11@9@5xe">
+          <v:stroke joinstyle="miter"/>
+          <v:formulas>
+            <v:f eqn="if lineDrawn pixelLineWidth 0"/>
+            <v:f eqn="sum @0 1 0"/>
+            <v:f eqn="sum 0 0 @1"/>
+            <v:f eqn="prod @2 1 2"/>
+            <v:f eqn="prod @3 21600 pixelWidth"/>
+            <v:f eqn="prod @3 21600 pixelHeight"/>
+            <v:f eqn="sum @0 0 1"/>
+            <v:f eqn="prod @6 1 2"/>
+            <v:f eqn="prod @7 21600 pixelWidth"/>
+            <v:f eqn="sum @8 21600 0"/>
+            <v:f eqn="prod @7 21600 pixelHeight"/>
+            <v:f eqn="sum @10 21600 0"/>
+          </v:formulas>
+          <v:path gradientshapeok="t" o:connecttype="rect" o:extrusionok="f"/>
+          <o:lock v:ext="edit" aspectratio="t"/>
+        </v:shapetype>
+        <v:shape id="WordPictureWatermark499549533" style="position:absolute;left:0;text-align:left;margin-left:0;margin-top:0;width:438.8pt;height:614.35pt;z-index:-251658237;mso-position-horizontal:center;mso-position-horizontal-relative:margin;mso-position-vertical:center;mso-position-vertical-relative:margin" o:spid="_x0000_s4099" o:allowincell="f" type="#_x0000_t75">
+          <v:imagedata gain="19661f" blacklevel="22938f" o:title="EscudoFIVectorizadoNegro" r:id="rId1"/>
+        </v:shape>
+      </w:pict>
+    </w:r>
+  </w:p>
+</w:hdr>
+</file>
+
+<file path=word/header3.xml><?xml version="1.0" encoding="utf-8"?>
+<w:hdr xmlns:wpc="http://schemas.microsoft.com/office/word/2010/wordprocessingCanvas" xmlns:cx="http://schemas.microsoft.com/office/drawing/2014/chartex" xmlns:mc="http://schemas.openxmlformats.org/markup-compatibility/2006" xmlns:o="urn:schemas-microsoft-com:office:office" xmlns:r="http://schemas.openxmlformats.org/officeDocument/2006/relationships" xmlns:m="http://schemas.openxmlformats.org/officeDocument/2006/math" xmlns:v="urn:schemas-microsoft-com:vml" xmlns:wp14="http://schemas.microsoft.com/office/word/2010/wordprocessingDrawing" xmlns:wp="http://schemas.openxmlformats.org/drawingml/2006/wordprocessingDrawing" xmlns:w10="urn:schemas-microsoft-com:office:word" xmlns:w="http://schemas.openxmlformats.org/wordprocessingml/2006/main" xmlns:w14="http://schemas.microsoft.com/office/word/2010/wordml" xmlns:w15="http://schemas.microsoft.com/office/word/2012/wordml" xmlns:w16se="http://schemas.microsoft.com/office/word/2015/wordml/symex" xmlns:wpg="http://schemas.microsoft.com/office/word/2010/wordprocessingGroup" xmlns:wpi="http://schemas.microsoft.com/office/word/2010/wordprocessingInk" xmlns:wne="http://schemas.microsoft.com/office/word/2006/wordml" xmlns:wps="http://schemas.microsoft.com/office/word/2010/wordprocessingShape" mc:Ignorable="w14 w15 w16se wp14">
+  <w:p>
+    <w:pPr>
+      <w:pStyle w:val="Encabezado"/>
+    </w:pPr>
+    <w:r>
+      <w:rPr>
+        <w:noProof/>
+        <w:lang w:eastAsia="es-MX"/>
+      </w:rPr>
+      <w:pict w14:anchorId="7C91F084">
+        <v:shapetype id="_x0000_t75" coordsize="21600,21600" filled="f" stroked="f" o:spt="75" o:preferrelative="t" path="m@4@5l@4@11@9@11@9@5xe">
+          <v:stroke joinstyle="miter"/>
+          <v:formulas>
+            <v:f eqn="if lineDrawn pixelLineWidth 0"/>
+            <v:f eqn="sum @0 1 0"/>
+            <v:f eqn="sum 0 0 @1"/>
+            <v:f eqn="prod @2 1 2"/>
+            <v:f eqn="prod @3 21600 pixelWidth"/>
+            <v:f eqn="prod @3 21600 pixelHeight"/>
+            <v:f eqn="sum @0 0 1"/>
+            <v:f eqn="prod @6 1 2"/>
+            <v:f eqn="prod @7 21600 pixelWidth"/>
+            <v:f eqn="sum @8 21600 0"/>
+            <v:f eqn="prod @7 21600 pixelHeight"/>
+            <v:f eqn="sum @10 21600 0"/>
+          </v:formulas>
+          <v:path gradientshapeok="t" o:connecttype="rect" o:extrusionok="f"/>
+          <o:lock v:ext="edit" aspectratio="t"/>
+        </v:shapetype>
+        <v:shape id="WordPictureWatermark499549531" style="position:absolute;left:0;text-align:left;margin-left:0;margin-top:0;width:438.8pt;height:614.35pt;z-index:-251658236;mso-position-horizontal:center;mso-position-horizontal-relative:margin;mso-position-vertical:center;mso-position-vertical-relative:margin" o:spid="_x0000_s4097" o:allowincell="f" type="#_x0000_t75">
+          <v:imagedata gain="19661f" blacklevel="22938f" o:title="EscudoFIVectorizadoNegro" r:id="rId1"/>
+        </v:shape>
+      </w:pict>
+    </w:r>
+  </w:p>
+</w:hdr>
 </file>
 
 <file path=word/numbering.xml><?xml version="1.0" encoding="utf-8"?>
 <w:numbering xmlns:wpc="http://schemas.microsoft.com/office/word/2010/wordprocessingCanvas" xmlns:cx="http://schemas.microsoft.com/office/drawing/2014/chartex" xmlns:mc="http://schemas.openxmlformats.org/markup-compatibility/2006" xmlns:o="urn:schemas-microsoft-com:office:office" xmlns:r="http://schemas.openxmlformats.org/officeDocument/2006/relationships" xmlns:m="http://schemas.openxmlformats.org/officeDocument/2006/math" xmlns:v="urn:schemas-microsoft-com:vml" xmlns:wp14="http://schemas.microsoft.com/office/word/2010/wordprocessingDrawing" xmlns:wp="http://schemas.openxmlformats.org/drawingml/2006/wordprocessingDrawing" xmlns:w10="urn:schemas-microsoft-com:office:word" xmlns:w="http://schemas.openxmlformats.org/wordprocessingml/2006/main" xmlns:w14="http://schemas.microsoft.com/office/word/2010/wordml" xmlns:w15="http://schemas.microsoft.com/office/word/2012/wordml" xmlns:w16se="http://schemas.microsoft.com/office/word/2015/wordml/symex" xmlns:wpg="http://schemas.microsoft.com/office/word/2010/wordprocessingGroup" xmlns:wpi="http://schemas.microsoft.com/office/word/2010/wordprocessingInk" xmlns:wne="http://schemas.microsoft.com/office/word/2006/wordml" xmlns:wps="http://schemas.microsoft.com/office/word/2010/wordprocessingShape" mc:Ignorable="w14 w15 w16se wp14">
   <w:abstractNum w:abstractNumId="0" w15:restartNumberingAfterBreak="0">
+    <w:nsid w:val="009A3E84"/>
+    <w:multiLevelType w:val="hybridMultilevel"/>
+    <w:tmpl w:val="09428E4C"/>
+    <w:lvl w:ilvl="0" w:tplc="080A0001">
+      <w:start w:val="1"/>
+      <w:numFmt w:val="bullet"/>
+      <w:lvlText w:val=""/>
+      <w:lvlJc w:val="left"/>
+      <w:pPr>
+        <w:ind w:left="720" w:hanging="360"/>
+      </w:pPr>
+      <w:rPr>
+        <w:rFonts w:hint="default" w:ascii="Symbol" w:hAnsi="Symbol"/>
+      </w:rPr>
+    </w:lvl>
+    <w:lvl w:ilvl="1" w:tplc="080A0003" w:tentative="1">
+      <w:start w:val="1"/>
+      <w:numFmt w:val="bullet"/>
+      <w:lvlText w:val="o"/>
+      <w:lvlJc w:val="left"/>
+      <w:pPr>
+        <w:ind w:left="1440" w:hanging="360"/>
+      </w:pPr>
+      <w:rPr>
+        <w:rFonts w:hint="default" w:ascii="Courier New" w:hAnsi="Courier New" w:cs="Courier New"/>
+      </w:rPr>
+    </w:lvl>
+    <w:lvl w:ilvl="2" w:tplc="080A0005" w:tentative="1">
+      <w:start w:val="1"/>
+      <w:numFmt w:val="bullet"/>
+      <w:lvlText w:val=""/>
+      <w:lvlJc w:val="left"/>
+      <w:pPr>
+        <w:ind w:left="2160" w:hanging="360"/>
+      </w:pPr>
+      <w:rPr>
+        <w:rFonts w:hint="default" w:ascii="Wingdings" w:hAnsi="Wingdings"/>
+      </w:rPr>
+    </w:lvl>
+    <w:lvl w:ilvl="3" w:tplc="080A0001" w:tentative="1">
+      <w:start w:val="1"/>
+      <w:numFmt w:val="bullet"/>
+      <w:lvlText w:val=""/>
+      <w:lvlJc w:val="left"/>
+      <w:pPr>
+        <w:ind w:left="2880" w:hanging="360"/>
+      </w:pPr>
+      <w:rPr>
+        <w:rFonts w:hint="default" w:ascii="Symbol" w:hAnsi="Symbol"/>
+      </w:rPr>
+    </w:lvl>
+    <w:lvl w:ilvl="4" w:tplc="080A0003" w:tentative="1">
+      <w:start w:val="1"/>
+      <w:numFmt w:val="bullet"/>
+      <w:lvlText w:val="o"/>
+      <w:lvlJc w:val="left"/>
+      <w:pPr>
+        <w:ind w:left="3600" w:hanging="360"/>
+      </w:pPr>
+      <w:rPr>
+        <w:rFonts w:hint="default" w:ascii="Courier New" w:hAnsi="Courier New" w:cs="Courier New"/>
+      </w:rPr>
+    </w:lvl>
+    <w:lvl w:ilvl="5" w:tplc="080A0005" w:tentative="1">
+      <w:start w:val="1"/>
+      <w:numFmt w:val="bullet"/>
+      <w:lvlText w:val=""/>
+      <w:lvlJc w:val="left"/>
+      <w:pPr>
+        <w:ind w:left="4320" w:hanging="360"/>
+      </w:pPr>
+      <w:rPr>
+        <w:rFonts w:hint="default" w:ascii="Wingdings" w:hAnsi="Wingdings"/>
+      </w:rPr>
+    </w:lvl>
+    <w:lvl w:ilvl="6" w:tplc="080A0001" w:tentative="1">
+      <w:start w:val="1"/>
+      <w:numFmt w:val="bullet"/>
+      <w:lvlText w:val=""/>
+      <w:lvlJc w:val="left"/>
+      <w:pPr>
+        <w:ind w:left="5040" w:hanging="360"/>
+      </w:pPr>
+      <w:rPr>
+        <w:rFonts w:hint="default" w:ascii="Symbol" w:hAnsi="Symbol"/>
+      </w:rPr>
+    </w:lvl>
+    <w:lvl w:ilvl="7" w:tplc="080A0003" w:tentative="1">
+      <w:start w:val="1"/>
+      <w:numFmt w:val="bullet"/>
+      <w:lvlText w:val="o"/>
+      <w:lvlJc w:val="left"/>
+      <w:pPr>
+        <w:ind w:left="5760" w:hanging="360"/>
+      </w:pPr>
+      <w:rPr>
+        <w:rFonts w:hint="default" w:ascii="Courier New" w:hAnsi="Courier New" w:cs="Courier New"/>
+      </w:rPr>
+    </w:lvl>
+    <w:lvl w:ilvl="8" w:tplc="080A0005" w:tentative="1">
+      <w:start w:val="1"/>
+      <w:numFmt w:val="bullet"/>
+      <w:lvlText w:val=""/>
+      <w:lvlJc w:val="left"/>
+      <w:pPr>
+        <w:ind w:left="6480" w:hanging="360"/>
+      </w:pPr>
+      <w:rPr>
+        <w:rFonts w:hint="default" w:ascii="Wingdings" w:hAnsi="Wingdings"/>
+      </w:rPr>
+    </w:lvl>
+  </w:abstractNum>
+  <w:abstractNum w:abstractNumId="1" w15:restartNumberingAfterBreak="0">
+    <w:nsid w:val="03806B8D"/>
+    <w:multiLevelType w:val="hybridMultilevel"/>
+    <w:tmpl w:val="94A88490"/>
+    <w:lvl w:ilvl="0" w:tplc="080A0001">
+      <w:start w:val="1"/>
+      <w:numFmt w:val="bullet"/>
+      <w:lvlText w:val=""/>
+      <w:lvlJc w:val="left"/>
+      <w:pPr>
+        <w:ind w:left="720" w:hanging="360"/>
+      </w:pPr>
+      <w:rPr>
+        <w:rFonts w:hint="default" w:ascii="Symbol" w:hAnsi="Symbol"/>
+      </w:rPr>
+    </w:lvl>
+    <w:lvl w:ilvl="1" w:tplc="080A0003" w:tentative="1">
+      <w:start w:val="1"/>
+      <w:numFmt w:val="bullet"/>
+      <w:lvlText w:val="o"/>
+      <w:lvlJc w:val="left"/>
+      <w:pPr>
+        <w:ind w:left="1440" w:hanging="360"/>
+      </w:pPr>
+      <w:rPr>
+        <w:rFonts w:hint="default" w:ascii="Courier New" w:hAnsi="Courier New" w:cs="Courier New"/>
+      </w:rPr>
+    </w:lvl>
+    <w:lvl w:ilvl="2" w:tplc="080A0005" w:tentative="1">
+      <w:start w:val="1"/>
+      <w:numFmt w:val="bullet"/>
+      <w:lvlText w:val=""/>
+      <w:lvlJc w:val="left"/>
+      <w:pPr>
+        <w:ind w:left="2160" w:hanging="360"/>
+      </w:pPr>
+      <w:rPr>
+        <w:rFonts w:hint="default" w:ascii="Wingdings" w:hAnsi="Wingdings"/>
+      </w:rPr>
+    </w:lvl>
+    <w:lvl w:ilvl="3" w:tplc="080A0001" w:tentative="1">
+      <w:start w:val="1"/>
+      <w:numFmt w:val="bullet"/>
+      <w:lvlText w:val=""/>
+      <w:lvlJc w:val="left"/>
+      <w:pPr>
+        <w:ind w:left="2880" w:hanging="360"/>
+      </w:pPr>
+      <w:rPr>
+        <w:rFonts w:hint="default" w:ascii="Symbol" w:hAnsi="Symbol"/>
+      </w:rPr>
+    </w:lvl>
+    <w:lvl w:ilvl="4" w:tplc="080A0003" w:tentative="1">
+      <w:start w:val="1"/>
+      <w:numFmt w:val="bullet"/>
+      <w:lvlText w:val="o"/>
+      <w:lvlJc w:val="left"/>
+      <w:pPr>
+        <w:ind w:left="3600" w:hanging="360"/>
+      </w:pPr>
+      <w:rPr>
+        <w:rFonts w:hint="default" w:ascii="Courier New" w:hAnsi="Courier New" w:cs="Courier New"/>
+      </w:rPr>
+    </w:lvl>
+    <w:lvl w:ilvl="5" w:tplc="080A0005" w:tentative="1">
+      <w:start w:val="1"/>
+      <w:numFmt w:val="bullet"/>
+      <w:lvlText w:val=""/>
+      <w:lvlJc w:val="left"/>
+      <w:pPr>
+        <w:ind w:left="4320" w:hanging="360"/>
+      </w:pPr>
+      <w:rPr>
+        <w:rFonts w:hint="default" w:ascii="Wingdings" w:hAnsi="Wingdings"/>
+      </w:rPr>
+    </w:lvl>
+    <w:lvl w:ilvl="6" w:tplc="080A0001" w:tentative="1">
+      <w:start w:val="1"/>
+      <w:numFmt w:val="bullet"/>
+      <w:lvlText w:val=""/>
+      <w:lvlJc w:val="left"/>
+      <w:pPr>
+        <w:ind w:left="5040" w:hanging="360"/>
+      </w:pPr>
+      <w:rPr>
+        <w:rFonts w:hint="default" w:ascii="Symbol" w:hAnsi="Symbol"/>
+      </w:rPr>
+    </w:lvl>
+    <w:lvl w:ilvl="7" w:tplc="080A0003" w:tentative="1">
+      <w:start w:val="1"/>
+      <w:numFmt w:val="bullet"/>
+      <w:lvlText w:val="o"/>
+      <w:lvlJc w:val="left"/>
+      <w:pPr>
+        <w:ind w:left="5760" w:hanging="360"/>
+      </w:pPr>
+      <w:rPr>
+        <w:rFonts w:hint="default" w:ascii="Courier New" w:hAnsi="Courier New" w:cs="Courier New"/>
+      </w:rPr>
+    </w:lvl>
+    <w:lvl w:ilvl="8" w:tplc="080A0005" w:tentative="1">
+      <w:start w:val="1"/>
+      <w:numFmt w:val="bullet"/>
+      <w:lvlText w:val=""/>
+      <w:lvlJc w:val="left"/>
+      <w:pPr>
+        <w:ind w:left="6480" w:hanging="360"/>
+      </w:pPr>
+      <w:rPr>
+        <w:rFonts w:hint="default" w:ascii="Wingdings" w:hAnsi="Wingdings"/>
+      </w:rPr>
+    </w:lvl>
+  </w:abstractNum>
+  <w:abstractNum w:abstractNumId="2" w15:restartNumberingAfterBreak="0">
     <w:nsid w:val="05605634"/>
     <w:multiLevelType w:val="hybridMultilevel"/>
     <w:tmpl w:val="9B324CDE"/>
@@ -1004,7 +3663,7 @@
         <w:ind w:left="720" w:hanging="360"/>
       </w:pPr>
       <w:rPr>
-        <w:rFonts w:ascii="Symbol" w:hAnsi="Symbol" w:hint="default"/>
+        <w:rFonts w:hint="default" w:ascii="Symbol" w:hAnsi="Symbol"/>
       </w:rPr>
     </w:lvl>
     <w:lvl w:ilvl="1" w:tplc="080A0003" w:tentative="1">
@@ -1016,7 +3675,7 @@
         <w:ind w:left="1440" w:hanging="360"/>
       </w:pPr>
       <w:rPr>
-        <w:rFonts w:ascii="Courier New" w:hAnsi="Courier New" w:cs="Courier New" w:hint="default"/>
+        <w:rFonts w:hint="default" w:ascii="Courier New" w:hAnsi="Courier New" w:cs="Courier New"/>
       </w:rPr>
     </w:lvl>
     <w:lvl w:ilvl="2" w:tplc="080A0005" w:tentative="1">
@@ -1028,7 +3687,7 @@
         <w:ind w:left="2160" w:hanging="360"/>
       </w:pPr>
       <w:rPr>
-        <w:rFonts w:ascii="Wingdings" w:hAnsi="Wingdings" w:hint="default"/>
+        <w:rFonts w:hint="default" w:ascii="Wingdings" w:hAnsi="Wingdings"/>
       </w:rPr>
     </w:lvl>
     <w:lvl w:ilvl="3" w:tplc="080A0001" w:tentative="1">
@@ -1040,7 +3699,7 @@
         <w:ind w:left="2880" w:hanging="360"/>
       </w:pPr>
       <w:rPr>
-        <w:rFonts w:ascii="Symbol" w:hAnsi="Symbol" w:hint="default"/>
+        <w:rFonts w:hint="default" w:ascii="Symbol" w:hAnsi="Symbol"/>
       </w:rPr>
     </w:lvl>
     <w:lvl w:ilvl="4" w:tplc="080A0003" w:tentative="1">
@@ -1052,7 +3711,7 @@
         <w:ind w:left="3600" w:hanging="360"/>
       </w:pPr>
       <w:rPr>
-        <w:rFonts w:ascii="Courier New" w:hAnsi="Courier New" w:cs="Courier New" w:hint="default"/>
+        <w:rFonts w:hint="default" w:ascii="Courier New" w:hAnsi="Courier New" w:cs="Courier New"/>
       </w:rPr>
     </w:lvl>
     <w:lvl w:ilvl="5" w:tplc="080A0005" w:tentative="1">
@@ -1064,7 +3723,7 @@
         <w:ind w:left="4320" w:hanging="360"/>
       </w:pPr>
       <w:rPr>
-        <w:rFonts w:ascii="Wingdings" w:hAnsi="Wingdings" w:hint="default"/>
+        <w:rFonts w:hint="default" w:ascii="Wingdings" w:hAnsi="Wingdings"/>
       </w:rPr>
     </w:lvl>
     <w:lvl w:ilvl="6" w:tplc="080A0001" w:tentative="1">
@@ -1076,7 +3735,7 @@
         <w:ind w:left="5040" w:hanging="360"/>
       </w:pPr>
       <w:rPr>
-        <w:rFonts w:ascii="Symbol" w:hAnsi="Symbol" w:hint="default"/>
+        <w:rFonts w:hint="default" w:ascii="Symbol" w:hAnsi="Symbol"/>
       </w:rPr>
     </w:lvl>
     <w:lvl w:ilvl="7" w:tplc="080A0003" w:tentative="1">
@@ -1088,7 +3747,7 @@
         <w:ind w:left="5760" w:hanging="360"/>
       </w:pPr>
       <w:rPr>
-        <w:rFonts w:ascii="Courier New" w:hAnsi="Courier New" w:cs="Courier New" w:hint="default"/>
+        <w:rFonts w:hint="default" w:ascii="Courier New" w:hAnsi="Courier New" w:cs="Courier New"/>
       </w:rPr>
     </w:lvl>
     <w:lvl w:ilvl="8" w:tplc="080A0005" w:tentative="1">
@@ -1100,11 +3759,11 @@
         <w:ind w:left="6480" w:hanging="360"/>
       </w:pPr>
       <w:rPr>
-        <w:rFonts w:ascii="Wingdings" w:hAnsi="Wingdings" w:hint="default"/>
+        <w:rFonts w:hint="default" w:ascii="Wingdings" w:hAnsi="Wingdings"/>
       </w:rPr>
     </w:lvl>
   </w:abstractNum>
-  <w:abstractNum w:abstractNumId="1" w15:restartNumberingAfterBreak="0">
+  <w:abstractNum w:abstractNumId="3" w15:restartNumberingAfterBreak="0">
     <w:nsid w:val="25904C5A"/>
     <w:multiLevelType w:val="hybridMultilevel"/>
     <w:tmpl w:val="AECAFA6A"/>
@@ -1114,10 +3773,10 @@
       <w:lvlText w:val=""/>
       <w:lvlJc w:val="left"/>
       <w:pPr>
-        <w:ind w:left="1423" w:hanging="360"/>
-      </w:pPr>
-      <w:rPr>
-        <w:rFonts w:ascii="Symbol" w:hAnsi="Symbol" w:hint="default"/>
+        <w:ind w:left="720" w:hanging="360"/>
+      </w:pPr>
+      <w:rPr>
+        <w:rFonts w:hint="default" w:ascii="Symbol" w:hAnsi="Symbol"/>
       </w:rPr>
     </w:lvl>
     <w:lvl w:ilvl="1" w:tplc="080A0003" w:tentative="1">
@@ -1126,10 +3785,10 @@
       <w:lvlText w:val="o"/>
       <w:lvlJc w:val="left"/>
       <w:pPr>
-        <w:ind w:left="2143" w:hanging="360"/>
-      </w:pPr>
-      <w:rPr>
-        <w:rFonts w:ascii="Courier New" w:hAnsi="Courier New" w:cs="Courier New" w:hint="default"/>
+        <w:ind w:left="1440" w:hanging="360"/>
+      </w:pPr>
+      <w:rPr>
+        <w:rFonts w:hint="default" w:ascii="Courier New" w:hAnsi="Courier New" w:cs="Courier New"/>
       </w:rPr>
     </w:lvl>
     <w:lvl w:ilvl="2" w:tplc="080A0005" w:tentative="1">
@@ -1138,10 +3797,10 @@
       <w:lvlText w:val=""/>
       <w:lvlJc w:val="left"/>
       <w:pPr>
-        <w:ind w:left="2863" w:hanging="360"/>
-      </w:pPr>
-      <w:rPr>
-        <w:rFonts w:ascii="Wingdings" w:hAnsi="Wingdings" w:hint="default"/>
+        <w:ind w:left="2160" w:hanging="360"/>
+      </w:pPr>
+      <w:rPr>
+        <w:rFonts w:hint="default" w:ascii="Wingdings" w:hAnsi="Wingdings"/>
       </w:rPr>
     </w:lvl>
     <w:lvl w:ilvl="3" w:tplc="080A0001" w:tentative="1">
@@ -1150,10 +3809,10 @@
       <w:lvlText w:val=""/>
       <w:lvlJc w:val="left"/>
       <w:pPr>
-        <w:ind w:left="3583" w:hanging="360"/>
-      </w:pPr>
-      <w:rPr>
-        <w:rFonts w:ascii="Symbol" w:hAnsi="Symbol" w:hint="default"/>
+        <w:ind w:left="2880" w:hanging="360"/>
+      </w:pPr>
+      <w:rPr>
+        <w:rFonts w:hint="default" w:ascii="Symbol" w:hAnsi="Symbol"/>
       </w:rPr>
     </w:lvl>
     <w:lvl w:ilvl="4" w:tplc="080A0003" w:tentative="1">
@@ -1162,10 +3821,10 @@
       <w:lvlText w:val="o"/>
       <w:lvlJc w:val="left"/>
       <w:pPr>
-        <w:ind w:left="4303" w:hanging="360"/>
-      </w:pPr>
-      <w:rPr>
-        <w:rFonts w:ascii="Courier New" w:hAnsi="Courier New" w:cs="Courier New" w:hint="default"/>
+        <w:ind w:left="3600" w:hanging="360"/>
+      </w:pPr>
+      <w:rPr>
+        <w:rFonts w:hint="default" w:ascii="Courier New" w:hAnsi="Courier New" w:cs="Courier New"/>
       </w:rPr>
     </w:lvl>
     <w:lvl w:ilvl="5" w:tplc="080A0005" w:tentative="1">
@@ -1174,10 +3833,10 @@
       <w:lvlText w:val=""/>
       <w:lvlJc w:val="left"/>
       <w:pPr>
-        <w:ind w:left="5023" w:hanging="360"/>
-      </w:pPr>
-      <w:rPr>
-        <w:rFonts w:ascii="Wingdings" w:hAnsi="Wingdings" w:hint="default"/>
+        <w:ind w:left="4320" w:hanging="360"/>
+      </w:pPr>
+      <w:rPr>
+        <w:rFonts w:hint="default" w:ascii="Wingdings" w:hAnsi="Wingdings"/>
       </w:rPr>
     </w:lvl>
     <w:lvl w:ilvl="6" w:tplc="080A0001" w:tentative="1">
@@ -1186,10 +3845,10 @@
       <w:lvlText w:val=""/>
       <w:lvlJc w:val="left"/>
       <w:pPr>
-        <w:ind w:left="5743" w:hanging="360"/>
-      </w:pPr>
-      <w:rPr>
-        <w:rFonts w:ascii="Symbol" w:hAnsi="Symbol" w:hint="default"/>
+        <w:ind w:left="5040" w:hanging="360"/>
+      </w:pPr>
+      <w:rPr>
+        <w:rFonts w:hint="default" w:ascii="Symbol" w:hAnsi="Symbol"/>
       </w:rPr>
     </w:lvl>
     <w:lvl w:ilvl="7" w:tplc="080A0003" w:tentative="1">
@@ -1198,10 +3857,10 @@
       <w:lvlText w:val="o"/>
       <w:lvlJc w:val="left"/>
       <w:pPr>
-        <w:ind w:left="6463" w:hanging="360"/>
-      </w:pPr>
-      <w:rPr>
-        <w:rFonts w:ascii="Courier New" w:hAnsi="Courier New" w:cs="Courier New" w:hint="default"/>
+        <w:ind w:left="5760" w:hanging="360"/>
+      </w:pPr>
+      <w:rPr>
+        <w:rFonts w:hint="default" w:ascii="Courier New" w:hAnsi="Courier New" w:cs="Courier New"/>
       </w:rPr>
     </w:lvl>
     <w:lvl w:ilvl="8" w:tplc="080A0005" w:tentative="1">
@@ -1210,18 +3869,488 @@
       <w:lvlText w:val=""/>
       <w:lvlJc w:val="left"/>
       <w:pPr>
-        <w:ind w:left="7183" w:hanging="360"/>
-      </w:pPr>
-      <w:rPr>
-        <w:rFonts w:ascii="Wingdings" w:hAnsi="Wingdings" w:hint="default"/>
+        <w:ind w:left="6480" w:hanging="360"/>
+      </w:pPr>
+      <w:rPr>
+        <w:rFonts w:hint="default" w:ascii="Wingdings" w:hAnsi="Wingdings"/>
+      </w:rPr>
+    </w:lvl>
+  </w:abstractNum>
+  <w:abstractNum w:abstractNumId="4" w15:restartNumberingAfterBreak="0">
+    <w:nsid w:val="3F7D6479"/>
+    <w:multiLevelType w:val="hybridMultilevel"/>
+    <w:tmpl w:val="A5E61860"/>
+    <w:lvl w:ilvl="0" w:tplc="080A0001">
+      <w:start w:val="1"/>
+      <w:numFmt w:val="bullet"/>
+      <w:lvlText w:val=""/>
+      <w:lvlJc w:val="left"/>
+      <w:pPr>
+        <w:ind w:left="1068" w:hanging="360"/>
+      </w:pPr>
+      <w:rPr>
+        <w:rFonts w:hint="default" w:ascii="Symbol" w:hAnsi="Symbol"/>
+      </w:rPr>
+    </w:lvl>
+    <w:lvl w:ilvl="1" w:tplc="080A0003" w:tentative="1">
+      <w:start w:val="1"/>
+      <w:numFmt w:val="bullet"/>
+      <w:lvlText w:val="o"/>
+      <w:lvlJc w:val="left"/>
+      <w:pPr>
+        <w:ind w:left="1788" w:hanging="360"/>
+      </w:pPr>
+      <w:rPr>
+        <w:rFonts w:hint="default" w:ascii="Courier New" w:hAnsi="Courier New" w:cs="Courier New"/>
+      </w:rPr>
+    </w:lvl>
+    <w:lvl w:ilvl="2" w:tplc="080A0005" w:tentative="1">
+      <w:start w:val="1"/>
+      <w:numFmt w:val="bullet"/>
+      <w:lvlText w:val=""/>
+      <w:lvlJc w:val="left"/>
+      <w:pPr>
+        <w:ind w:left="2508" w:hanging="360"/>
+      </w:pPr>
+      <w:rPr>
+        <w:rFonts w:hint="default" w:ascii="Wingdings" w:hAnsi="Wingdings"/>
+      </w:rPr>
+    </w:lvl>
+    <w:lvl w:ilvl="3" w:tplc="080A0001" w:tentative="1">
+      <w:start w:val="1"/>
+      <w:numFmt w:val="bullet"/>
+      <w:lvlText w:val=""/>
+      <w:lvlJc w:val="left"/>
+      <w:pPr>
+        <w:ind w:left="3228" w:hanging="360"/>
+      </w:pPr>
+      <w:rPr>
+        <w:rFonts w:hint="default" w:ascii="Symbol" w:hAnsi="Symbol"/>
+      </w:rPr>
+    </w:lvl>
+    <w:lvl w:ilvl="4" w:tplc="080A0003" w:tentative="1">
+      <w:start w:val="1"/>
+      <w:numFmt w:val="bullet"/>
+      <w:lvlText w:val="o"/>
+      <w:lvlJc w:val="left"/>
+      <w:pPr>
+        <w:ind w:left="3948" w:hanging="360"/>
+      </w:pPr>
+      <w:rPr>
+        <w:rFonts w:hint="default" w:ascii="Courier New" w:hAnsi="Courier New" w:cs="Courier New"/>
+      </w:rPr>
+    </w:lvl>
+    <w:lvl w:ilvl="5" w:tplc="080A0005" w:tentative="1">
+      <w:start w:val="1"/>
+      <w:numFmt w:val="bullet"/>
+      <w:lvlText w:val=""/>
+      <w:lvlJc w:val="left"/>
+      <w:pPr>
+        <w:ind w:left="4668" w:hanging="360"/>
+      </w:pPr>
+      <w:rPr>
+        <w:rFonts w:hint="default" w:ascii="Wingdings" w:hAnsi="Wingdings"/>
+      </w:rPr>
+    </w:lvl>
+    <w:lvl w:ilvl="6" w:tplc="080A0001" w:tentative="1">
+      <w:start w:val="1"/>
+      <w:numFmt w:val="bullet"/>
+      <w:lvlText w:val=""/>
+      <w:lvlJc w:val="left"/>
+      <w:pPr>
+        <w:ind w:left="5388" w:hanging="360"/>
+      </w:pPr>
+      <w:rPr>
+        <w:rFonts w:hint="default" w:ascii="Symbol" w:hAnsi="Symbol"/>
+      </w:rPr>
+    </w:lvl>
+    <w:lvl w:ilvl="7" w:tplc="080A0003" w:tentative="1">
+      <w:start w:val="1"/>
+      <w:numFmt w:val="bullet"/>
+      <w:lvlText w:val="o"/>
+      <w:lvlJc w:val="left"/>
+      <w:pPr>
+        <w:ind w:left="6108" w:hanging="360"/>
+      </w:pPr>
+      <w:rPr>
+        <w:rFonts w:hint="default" w:ascii="Courier New" w:hAnsi="Courier New" w:cs="Courier New"/>
+      </w:rPr>
+    </w:lvl>
+    <w:lvl w:ilvl="8" w:tplc="080A0005" w:tentative="1">
+      <w:start w:val="1"/>
+      <w:numFmt w:val="bullet"/>
+      <w:lvlText w:val=""/>
+      <w:lvlJc w:val="left"/>
+      <w:pPr>
+        <w:ind w:left="6828" w:hanging="360"/>
+      </w:pPr>
+      <w:rPr>
+        <w:rFonts w:hint="default" w:ascii="Wingdings" w:hAnsi="Wingdings"/>
+      </w:rPr>
+    </w:lvl>
+  </w:abstractNum>
+  <w:abstractNum w:abstractNumId="5" w15:restartNumberingAfterBreak="0">
+    <w:nsid w:val="6A033442"/>
+    <w:multiLevelType w:val="hybridMultilevel"/>
+    <w:tmpl w:val="294251D0"/>
+    <w:lvl w:ilvl="0" w:tplc="080A0001">
+      <w:start w:val="1"/>
+      <w:numFmt w:val="bullet"/>
+      <w:lvlText w:val=""/>
+      <w:lvlJc w:val="left"/>
+      <w:pPr>
+        <w:ind w:left="720" w:hanging="360"/>
+      </w:pPr>
+      <w:rPr>
+        <w:rFonts w:hint="default" w:ascii="Symbol" w:hAnsi="Symbol"/>
+      </w:rPr>
+    </w:lvl>
+    <w:lvl w:ilvl="1" w:tplc="080A0003" w:tentative="1">
+      <w:start w:val="1"/>
+      <w:numFmt w:val="bullet"/>
+      <w:lvlText w:val="o"/>
+      <w:lvlJc w:val="left"/>
+      <w:pPr>
+        <w:ind w:left="1440" w:hanging="360"/>
+      </w:pPr>
+      <w:rPr>
+        <w:rFonts w:hint="default" w:ascii="Courier New" w:hAnsi="Courier New" w:cs="Courier New"/>
+      </w:rPr>
+    </w:lvl>
+    <w:lvl w:ilvl="2" w:tplc="080A0005" w:tentative="1">
+      <w:start w:val="1"/>
+      <w:numFmt w:val="bullet"/>
+      <w:lvlText w:val=""/>
+      <w:lvlJc w:val="left"/>
+      <w:pPr>
+        <w:ind w:left="2160" w:hanging="360"/>
+      </w:pPr>
+      <w:rPr>
+        <w:rFonts w:hint="default" w:ascii="Wingdings" w:hAnsi="Wingdings"/>
+      </w:rPr>
+    </w:lvl>
+    <w:lvl w:ilvl="3" w:tplc="080A0001" w:tentative="1">
+      <w:start w:val="1"/>
+      <w:numFmt w:val="bullet"/>
+      <w:lvlText w:val=""/>
+      <w:lvlJc w:val="left"/>
+      <w:pPr>
+        <w:ind w:left="2880" w:hanging="360"/>
+      </w:pPr>
+      <w:rPr>
+        <w:rFonts w:hint="default" w:ascii="Symbol" w:hAnsi="Symbol"/>
+      </w:rPr>
+    </w:lvl>
+    <w:lvl w:ilvl="4" w:tplc="080A0003" w:tentative="1">
+      <w:start w:val="1"/>
+      <w:numFmt w:val="bullet"/>
+      <w:lvlText w:val="o"/>
+      <w:lvlJc w:val="left"/>
+      <w:pPr>
+        <w:ind w:left="3600" w:hanging="360"/>
+      </w:pPr>
+      <w:rPr>
+        <w:rFonts w:hint="default" w:ascii="Courier New" w:hAnsi="Courier New" w:cs="Courier New"/>
+      </w:rPr>
+    </w:lvl>
+    <w:lvl w:ilvl="5" w:tplc="080A0005" w:tentative="1">
+      <w:start w:val="1"/>
+      <w:numFmt w:val="bullet"/>
+      <w:lvlText w:val=""/>
+      <w:lvlJc w:val="left"/>
+      <w:pPr>
+        <w:ind w:left="4320" w:hanging="360"/>
+      </w:pPr>
+      <w:rPr>
+        <w:rFonts w:hint="default" w:ascii="Wingdings" w:hAnsi="Wingdings"/>
+      </w:rPr>
+    </w:lvl>
+    <w:lvl w:ilvl="6" w:tplc="080A0001" w:tentative="1">
+      <w:start w:val="1"/>
+      <w:numFmt w:val="bullet"/>
+      <w:lvlText w:val=""/>
+      <w:lvlJc w:val="left"/>
+      <w:pPr>
+        <w:ind w:left="5040" w:hanging="360"/>
+      </w:pPr>
+      <w:rPr>
+        <w:rFonts w:hint="default" w:ascii="Symbol" w:hAnsi="Symbol"/>
+      </w:rPr>
+    </w:lvl>
+    <w:lvl w:ilvl="7" w:tplc="080A0003" w:tentative="1">
+      <w:start w:val="1"/>
+      <w:numFmt w:val="bullet"/>
+      <w:lvlText w:val="o"/>
+      <w:lvlJc w:val="left"/>
+      <w:pPr>
+        <w:ind w:left="5760" w:hanging="360"/>
+      </w:pPr>
+      <w:rPr>
+        <w:rFonts w:hint="default" w:ascii="Courier New" w:hAnsi="Courier New" w:cs="Courier New"/>
+      </w:rPr>
+    </w:lvl>
+    <w:lvl w:ilvl="8" w:tplc="080A0005" w:tentative="1">
+      <w:start w:val="1"/>
+      <w:numFmt w:val="bullet"/>
+      <w:lvlText w:val=""/>
+      <w:lvlJc w:val="left"/>
+      <w:pPr>
+        <w:ind w:left="6480" w:hanging="360"/>
+      </w:pPr>
+      <w:rPr>
+        <w:rFonts w:hint="default" w:ascii="Wingdings" w:hAnsi="Wingdings"/>
+      </w:rPr>
+    </w:lvl>
+  </w:abstractNum>
+  <w:abstractNum w:abstractNumId="6" w15:restartNumberingAfterBreak="0">
+    <w:nsid w:val="7C98386B"/>
+    <w:multiLevelType w:val="hybridMultilevel"/>
+    <w:tmpl w:val="3BFEEDE8"/>
+    <w:lvl w:ilvl="0" w:tplc="080A0001">
+      <w:start w:val="1"/>
+      <w:numFmt w:val="bullet"/>
+      <w:lvlText w:val=""/>
+      <w:lvlJc w:val="left"/>
+      <w:pPr>
+        <w:ind w:left="720" w:hanging="360"/>
+      </w:pPr>
+      <w:rPr>
+        <w:rFonts w:hint="default" w:ascii="Symbol" w:hAnsi="Symbol"/>
+      </w:rPr>
+    </w:lvl>
+    <w:lvl w:ilvl="1" w:tplc="080A0003" w:tentative="1">
+      <w:start w:val="1"/>
+      <w:numFmt w:val="bullet"/>
+      <w:lvlText w:val="o"/>
+      <w:lvlJc w:val="left"/>
+      <w:pPr>
+        <w:ind w:left="1440" w:hanging="360"/>
+      </w:pPr>
+      <w:rPr>
+        <w:rFonts w:hint="default" w:ascii="Courier New" w:hAnsi="Courier New" w:cs="Courier New"/>
+      </w:rPr>
+    </w:lvl>
+    <w:lvl w:ilvl="2" w:tplc="080A0005" w:tentative="1">
+      <w:start w:val="1"/>
+      <w:numFmt w:val="bullet"/>
+      <w:lvlText w:val=""/>
+      <w:lvlJc w:val="left"/>
+      <w:pPr>
+        <w:ind w:left="2160" w:hanging="360"/>
+      </w:pPr>
+      <w:rPr>
+        <w:rFonts w:hint="default" w:ascii="Wingdings" w:hAnsi="Wingdings"/>
+      </w:rPr>
+    </w:lvl>
+    <w:lvl w:ilvl="3" w:tplc="080A0001" w:tentative="1">
+      <w:start w:val="1"/>
+      <w:numFmt w:val="bullet"/>
+      <w:lvlText w:val=""/>
+      <w:lvlJc w:val="left"/>
+      <w:pPr>
+        <w:ind w:left="2880" w:hanging="360"/>
+      </w:pPr>
+      <w:rPr>
+        <w:rFonts w:hint="default" w:ascii="Symbol" w:hAnsi="Symbol"/>
+      </w:rPr>
+    </w:lvl>
+    <w:lvl w:ilvl="4" w:tplc="080A0003" w:tentative="1">
+      <w:start w:val="1"/>
+      <w:numFmt w:val="bullet"/>
+      <w:lvlText w:val="o"/>
+      <w:lvlJc w:val="left"/>
+      <w:pPr>
+        <w:ind w:left="3600" w:hanging="360"/>
+      </w:pPr>
+      <w:rPr>
+        <w:rFonts w:hint="default" w:ascii="Courier New" w:hAnsi="Courier New" w:cs="Courier New"/>
+      </w:rPr>
+    </w:lvl>
+    <w:lvl w:ilvl="5" w:tplc="080A0005" w:tentative="1">
+      <w:start w:val="1"/>
+      <w:numFmt w:val="bullet"/>
+      <w:lvlText w:val=""/>
+      <w:lvlJc w:val="left"/>
+      <w:pPr>
+        <w:ind w:left="4320" w:hanging="360"/>
+      </w:pPr>
+      <w:rPr>
+        <w:rFonts w:hint="default" w:ascii="Wingdings" w:hAnsi="Wingdings"/>
+      </w:rPr>
+    </w:lvl>
+    <w:lvl w:ilvl="6" w:tplc="080A0001" w:tentative="1">
+      <w:start w:val="1"/>
+      <w:numFmt w:val="bullet"/>
+      <w:lvlText w:val=""/>
+      <w:lvlJc w:val="left"/>
+      <w:pPr>
+        <w:ind w:left="5040" w:hanging="360"/>
+      </w:pPr>
+      <w:rPr>
+        <w:rFonts w:hint="default" w:ascii="Symbol" w:hAnsi="Symbol"/>
+      </w:rPr>
+    </w:lvl>
+    <w:lvl w:ilvl="7" w:tplc="080A0003" w:tentative="1">
+      <w:start w:val="1"/>
+      <w:numFmt w:val="bullet"/>
+      <w:lvlText w:val="o"/>
+      <w:lvlJc w:val="left"/>
+      <w:pPr>
+        <w:ind w:left="5760" w:hanging="360"/>
+      </w:pPr>
+      <w:rPr>
+        <w:rFonts w:hint="default" w:ascii="Courier New" w:hAnsi="Courier New" w:cs="Courier New"/>
+      </w:rPr>
+    </w:lvl>
+    <w:lvl w:ilvl="8" w:tplc="080A0005" w:tentative="1">
+      <w:start w:val="1"/>
+      <w:numFmt w:val="bullet"/>
+      <w:lvlText w:val=""/>
+      <w:lvlJc w:val="left"/>
+      <w:pPr>
+        <w:ind w:left="6480" w:hanging="360"/>
+      </w:pPr>
+      <w:rPr>
+        <w:rFonts w:hint="default" w:ascii="Wingdings" w:hAnsi="Wingdings"/>
+      </w:rPr>
+    </w:lvl>
+  </w:abstractNum>
+  <w:abstractNum w:abstractNumId="7" w15:restartNumberingAfterBreak="0">
+    <w:nsid w:val="7D1D241C"/>
+    <w:multiLevelType w:val="hybridMultilevel"/>
+    <w:tmpl w:val="FE22F7E2"/>
+    <w:lvl w:ilvl="0" w:tplc="080A0001">
+      <w:start w:val="1"/>
+      <w:numFmt w:val="bullet"/>
+      <w:lvlText w:val=""/>
+      <w:lvlJc w:val="left"/>
+      <w:pPr>
+        <w:ind w:left="720" w:hanging="360"/>
+      </w:pPr>
+      <w:rPr>
+        <w:rFonts w:hint="default" w:ascii="Symbol" w:hAnsi="Symbol"/>
+      </w:rPr>
+    </w:lvl>
+    <w:lvl w:ilvl="1" w:tplc="080A0003" w:tentative="1">
+      <w:start w:val="1"/>
+      <w:numFmt w:val="bullet"/>
+      <w:lvlText w:val="o"/>
+      <w:lvlJc w:val="left"/>
+      <w:pPr>
+        <w:ind w:left="1440" w:hanging="360"/>
+      </w:pPr>
+      <w:rPr>
+        <w:rFonts w:hint="default" w:ascii="Courier New" w:hAnsi="Courier New" w:cs="Courier New"/>
+      </w:rPr>
+    </w:lvl>
+    <w:lvl w:ilvl="2" w:tplc="080A0005" w:tentative="1">
+      <w:start w:val="1"/>
+      <w:numFmt w:val="bullet"/>
+      <w:lvlText w:val=""/>
+      <w:lvlJc w:val="left"/>
+      <w:pPr>
+        <w:ind w:left="2160" w:hanging="360"/>
+      </w:pPr>
+      <w:rPr>
+        <w:rFonts w:hint="default" w:ascii="Wingdings" w:hAnsi="Wingdings"/>
+      </w:rPr>
+    </w:lvl>
+    <w:lvl w:ilvl="3" w:tplc="080A0001" w:tentative="1">
+      <w:start w:val="1"/>
+      <w:numFmt w:val="bullet"/>
+      <w:lvlText w:val=""/>
+      <w:lvlJc w:val="left"/>
+      <w:pPr>
+        <w:ind w:left="2880" w:hanging="360"/>
+      </w:pPr>
+      <w:rPr>
+        <w:rFonts w:hint="default" w:ascii="Symbol" w:hAnsi="Symbol"/>
+      </w:rPr>
+    </w:lvl>
+    <w:lvl w:ilvl="4" w:tplc="080A0003" w:tentative="1">
+      <w:start w:val="1"/>
+      <w:numFmt w:val="bullet"/>
+      <w:lvlText w:val="o"/>
+      <w:lvlJc w:val="left"/>
+      <w:pPr>
+        <w:ind w:left="3600" w:hanging="360"/>
+      </w:pPr>
+      <w:rPr>
+        <w:rFonts w:hint="default" w:ascii="Courier New" w:hAnsi="Courier New" w:cs="Courier New"/>
+      </w:rPr>
+    </w:lvl>
+    <w:lvl w:ilvl="5" w:tplc="080A0005" w:tentative="1">
+      <w:start w:val="1"/>
+      <w:numFmt w:val="bullet"/>
+      <w:lvlText w:val=""/>
+      <w:lvlJc w:val="left"/>
+      <w:pPr>
+        <w:ind w:left="4320" w:hanging="360"/>
+      </w:pPr>
+      <w:rPr>
+        <w:rFonts w:hint="default" w:ascii="Wingdings" w:hAnsi="Wingdings"/>
+      </w:rPr>
+    </w:lvl>
+    <w:lvl w:ilvl="6" w:tplc="080A0001" w:tentative="1">
+      <w:start w:val="1"/>
+      <w:numFmt w:val="bullet"/>
+      <w:lvlText w:val=""/>
+      <w:lvlJc w:val="left"/>
+      <w:pPr>
+        <w:ind w:left="5040" w:hanging="360"/>
+      </w:pPr>
+      <w:rPr>
+        <w:rFonts w:hint="default" w:ascii="Symbol" w:hAnsi="Symbol"/>
+      </w:rPr>
+    </w:lvl>
+    <w:lvl w:ilvl="7" w:tplc="080A0003" w:tentative="1">
+      <w:start w:val="1"/>
+      <w:numFmt w:val="bullet"/>
+      <w:lvlText w:val="o"/>
+      <w:lvlJc w:val="left"/>
+      <w:pPr>
+        <w:ind w:left="5760" w:hanging="360"/>
+      </w:pPr>
+      <w:rPr>
+        <w:rFonts w:hint="default" w:ascii="Courier New" w:hAnsi="Courier New" w:cs="Courier New"/>
+      </w:rPr>
+    </w:lvl>
+    <w:lvl w:ilvl="8" w:tplc="080A0005" w:tentative="1">
+      <w:start w:val="1"/>
+      <w:numFmt w:val="bullet"/>
+      <w:lvlText w:val=""/>
+      <w:lvlJc w:val="left"/>
+      <w:pPr>
+        <w:ind w:left="6480" w:hanging="360"/>
+      </w:pPr>
+      <w:rPr>
+        <w:rFonts w:hint="default" w:ascii="Wingdings" w:hAnsi="Wingdings"/>
       </w:rPr>
     </w:lvl>
   </w:abstractNum>
   <w:num w:numId="1">
+    <w:abstractNumId w:val="3"/>
+  </w:num>
+  <w:num w:numId="2">
+    <w:abstractNumId w:val="2"/>
+  </w:num>
+  <w:num w:numId="3">
+    <w:abstractNumId w:val="4"/>
+  </w:num>
+  <w:num w:numId="4">
+    <w:abstractNumId w:val="7"/>
+  </w:num>
+  <w:num w:numId="5">
+    <w:abstractNumId w:val="0"/>
+  </w:num>
+  <w:num w:numId="6">
     <w:abstractNumId w:val="1"/>
   </w:num>
-  <w:num w:numId="2">
-    <w:abstractNumId w:val="0"/>
+  <w:num w:numId="7">
+    <w:abstractNumId w:val="6"/>
+  </w:num>
+  <w:num w:numId="8">
+    <w:abstractNumId w:val="5"/>
   </w:num>
 </w:numbering>
 </file>
@@ -1231,7 +4360,7 @@
   <w:docDefaults>
     <w:rPrDefault>
       <w:rPr>
-        <w:rFonts w:asciiTheme="minorHAnsi" w:eastAsiaTheme="minorHAnsi" w:hAnsiTheme="minorHAnsi" w:cstheme="minorBidi"/>
+        <w:rFonts w:asciiTheme="minorHAnsi" w:hAnsiTheme="minorHAnsi" w:eastAsiaTheme="minorHAnsi" w:cstheme="minorBidi"/>
         <w:sz w:val="22"/>
         <w:szCs w:val="22"/>
         <w:lang w:val="es-MX" w:eastAsia="en-US" w:bidi="ar-SA"/>
@@ -1239,21 +4368,22 @@
     </w:rPrDefault>
     <w:pPrDefault>
       <w:pPr>
-        <w:spacing w:after="160" w:line="259" w:lineRule="auto"/>
+        <w:spacing w:after="160" w:line="360" w:lineRule="auto"/>
+        <w:jc w:val="both"/>
       </w:pPr>
     </w:pPrDefault>
   </w:docDefaults>
   <w:latentStyles w:defLockedState="0" w:defUIPriority="99" w:defSemiHidden="0" w:defUnhideWhenUsed="0" w:defQFormat="0" w:count="371">
     <w:lsdException w:name="Normal" w:uiPriority="0" w:qFormat="1"/>
     <w:lsdException w:name="heading 1" w:uiPriority="9" w:qFormat="1"/>
-    <w:lsdException w:name="heading 2" w:semiHidden="1" w:uiPriority="9" w:unhideWhenUsed="1" w:qFormat="1"/>
-    <w:lsdException w:name="heading 3" w:semiHidden="1" w:uiPriority="9" w:unhideWhenUsed="1" w:qFormat="1"/>
-    <w:lsdException w:name="heading 4" w:semiHidden="1" w:uiPriority="9" w:unhideWhenUsed="1" w:qFormat="1"/>
-    <w:lsdException w:name="heading 5" w:semiHidden="1" w:uiPriority="9" w:unhideWhenUsed="1" w:qFormat="1"/>
-    <w:lsdException w:name="heading 6" w:semiHidden="1" w:uiPriority="9" w:unhideWhenUsed="1" w:qFormat="1"/>
-    <w:lsdException w:name="heading 7" w:semiHidden="1" w:uiPriority="9" w:unhideWhenUsed="1" w:qFormat="1"/>
-    <w:lsdException w:name="heading 8" w:semiHidden="1" w:uiPriority="9" w:unhideWhenUsed="1" w:qFormat="1"/>
-    <w:lsdException w:name="heading 9" w:semiHidden="1" w:uiPriority="9" w:unhideWhenUsed="1" w:qFormat="1"/>
+    <w:lsdException w:name="heading 2" w:uiPriority="9" w:semiHidden="1" w:unhideWhenUsed="1" w:qFormat="1"/>
+    <w:lsdException w:name="heading 3" w:uiPriority="9" w:semiHidden="1" w:unhideWhenUsed="1" w:qFormat="1"/>
+    <w:lsdException w:name="heading 4" w:uiPriority="9" w:semiHidden="1" w:unhideWhenUsed="1" w:qFormat="1"/>
+    <w:lsdException w:name="heading 5" w:uiPriority="9" w:semiHidden="1" w:unhideWhenUsed="1" w:qFormat="1"/>
+    <w:lsdException w:name="heading 6" w:uiPriority="9" w:semiHidden="1" w:unhideWhenUsed="1" w:qFormat="1"/>
+    <w:lsdException w:name="heading 7" w:uiPriority="9" w:semiHidden="1" w:unhideWhenUsed="1" w:qFormat="1"/>
+    <w:lsdException w:name="heading 8" w:uiPriority="9" w:semiHidden="1" w:unhideWhenUsed="1" w:qFormat="1"/>
+    <w:lsdException w:name="heading 9" w:uiPriority="9" w:semiHidden="1" w:unhideWhenUsed="1" w:qFormat="1"/>
     <w:lsdException w:name="index 1" w:semiHidden="1" w:unhideWhenUsed="1"/>
     <w:lsdException w:name="index 2" w:semiHidden="1" w:unhideWhenUsed="1"/>
     <w:lsdException w:name="index 3" w:semiHidden="1" w:unhideWhenUsed="1"/>
@@ -1263,22 +4393,22 @@
     <w:lsdException w:name="index 7" w:semiHidden="1" w:unhideWhenUsed="1"/>
     <w:lsdException w:name="index 8" w:semiHidden="1" w:unhideWhenUsed="1"/>
     <w:lsdException w:name="index 9" w:semiHidden="1" w:unhideWhenUsed="1"/>
-    <w:lsdException w:name="toc 1" w:semiHidden="1" w:uiPriority="39" w:unhideWhenUsed="1"/>
-    <w:lsdException w:name="toc 2" w:semiHidden="1" w:uiPriority="39" w:unhideWhenUsed="1"/>
-    <w:lsdException w:name="toc 3" w:semiHidden="1" w:uiPriority="39" w:unhideWhenUsed="1"/>
-    <w:lsdException w:name="toc 4" w:semiHidden="1" w:uiPriority="39" w:unhideWhenUsed="1"/>
-    <w:lsdException w:name="toc 5" w:semiHidden="1" w:uiPriority="39" w:unhideWhenUsed="1"/>
-    <w:lsdException w:name="toc 6" w:semiHidden="1" w:uiPriority="39" w:unhideWhenUsed="1"/>
-    <w:lsdException w:name="toc 7" w:semiHidden="1" w:uiPriority="39" w:unhideWhenUsed="1"/>
-    <w:lsdException w:name="toc 8" w:semiHidden="1" w:uiPriority="39" w:unhideWhenUsed="1"/>
-    <w:lsdException w:name="toc 9" w:semiHidden="1" w:uiPriority="39" w:unhideWhenUsed="1"/>
+    <w:lsdException w:name="toc 1" w:uiPriority="39" w:semiHidden="1" w:unhideWhenUsed="1"/>
+    <w:lsdException w:name="toc 2" w:uiPriority="39" w:semiHidden="1" w:unhideWhenUsed="1"/>
+    <w:lsdException w:name="toc 3" w:uiPriority="39" w:semiHidden="1" w:unhideWhenUsed="1"/>
+    <w:lsdException w:name="toc 4" w:uiPriority="39" w:semiHidden="1" w:unhideWhenUsed="1"/>
+    <w:lsdException w:name="toc 5" w:uiPriority="39" w:semiHidden="1" w:unhideWhenUsed="1"/>
+    <w:lsdException w:name="toc 6" w:uiPriority="39" w:semiHidden="1" w:unhideWhenUsed="1"/>
+    <w:lsdException w:name="toc 7" w:uiPriority="39" w:semiHidden="1" w:unhideWhenUsed="1"/>
+    <w:lsdException w:name="toc 8" w:uiPriority="39" w:semiHidden="1" w:unhideWhenUsed="1"/>
+    <w:lsdException w:name="toc 9" w:uiPriority="39" w:semiHidden="1" w:unhideWhenUsed="1"/>
     <w:lsdException w:name="Normal Indent" w:semiHidden="1" w:unhideWhenUsed="1"/>
     <w:lsdException w:name="footnote text" w:semiHidden="1" w:unhideWhenUsed="1"/>
     <w:lsdException w:name="annotation text" w:semiHidden="1" w:unhideWhenUsed="1"/>
     <w:lsdException w:name="header" w:semiHidden="1" w:unhideWhenUsed="1"/>
     <w:lsdException w:name="footer" w:semiHidden="1" w:unhideWhenUsed="1"/>
     <w:lsdException w:name="index heading" w:semiHidden="1" w:unhideWhenUsed="1"/>
-    <w:lsdException w:name="caption" w:semiHidden="1" w:uiPriority="35" w:unhideWhenUsed="1" w:qFormat="1"/>
+    <w:lsdException w:name="caption" w:uiPriority="35" w:semiHidden="1" w:unhideWhenUsed="1" w:qFormat="1"/>
     <w:lsdException w:name="table of figures" w:semiHidden="1" w:unhideWhenUsed="1"/>
     <w:lsdException w:name="envelope address" w:semiHidden="1" w:unhideWhenUsed="1"/>
     <w:lsdException w:name="envelope return" w:semiHidden="1" w:unhideWhenUsed="1"/>
@@ -1309,7 +4439,7 @@
     <w:lsdException w:name="Title" w:uiPriority="10" w:qFormat="1"/>
     <w:lsdException w:name="Closing" w:semiHidden="1" w:unhideWhenUsed="1"/>
     <w:lsdException w:name="Signature" w:semiHidden="1" w:unhideWhenUsed="1"/>
-    <w:lsdException w:name="Default Paragraph Font" w:semiHidden="1" w:uiPriority="1" w:unhideWhenUsed="1"/>
+    <w:lsdException w:name="Default Paragraph Font" w:uiPriority="1" w:semiHidden="1" w:unhideWhenUsed="1"/>
     <w:lsdException w:name="Body Text" w:semiHidden="1" w:unhideWhenUsed="1"/>
     <w:lsdException w:name="Body Text Indent" w:semiHidden="1" w:unhideWhenUsed="1"/>
     <w:lsdException w:name="List Continue" w:semiHidden="1" w:unhideWhenUsed="1"/>
@@ -1509,8 +4639,8 @@
     <w:lsdException w:name="Subtle Reference" w:uiPriority="31" w:qFormat="1"/>
     <w:lsdException w:name="Intense Reference" w:uiPriority="32" w:qFormat="1"/>
     <w:lsdException w:name="Book Title" w:uiPriority="33" w:qFormat="1"/>
-    <w:lsdException w:name="Bibliography" w:semiHidden="1" w:uiPriority="37" w:unhideWhenUsed="1"/>
-    <w:lsdException w:name="TOC Heading" w:semiHidden="1" w:uiPriority="39" w:unhideWhenUsed="1" w:qFormat="1"/>
+    <w:lsdException w:name="Bibliography" w:uiPriority="37" w:semiHidden="1" w:unhideWhenUsed="1"/>
+    <w:lsdException w:name="TOC Heading" w:uiPriority="39" w:semiHidden="1" w:unhideWhenUsed="1" w:qFormat="1"/>
     <w:lsdException w:name="Plain Table 1" w:uiPriority="41"/>
     <w:lsdException w:name="Plain Table 2" w:uiPriority="42"/>
     <w:lsdException w:name="Plain Table 3" w:uiPriority="43"/>
@@ -1616,7 +4746,7 @@
     <w:lsdException w:name="List Table 6 Colorful Accent 6" w:uiPriority="51"/>
     <w:lsdException w:name="List Table 7 Colorful Accent 6" w:uiPriority="52"/>
   </w:latentStyles>
-  <w:style w:type="paragraph" w:default="1" w:styleId="Normal">
+  <w:style w:type="paragraph" w:styleId="Normal" w:default="1">
     <w:name w:val="Normal"/>
     <w:qFormat/>
     <w:rsid w:val="002D02D3"/>
@@ -1651,7 +4781,6 @@
     <w:next w:val="Normal"/>
     <w:link w:val="Ttulo2Car"/>
     <w:uiPriority w:val="9"/>
-    <w:semiHidden/>
     <w:unhideWhenUsed/>
     <w:qFormat/>
     <w:rsid w:val="002D02D3"/>
@@ -1669,13 +4798,13 @@
       <w:szCs w:val="26"/>
     </w:rPr>
   </w:style>
-  <w:style w:type="character" w:default="1" w:styleId="Fuentedeprrafopredeter">
+  <w:style w:type="character" w:styleId="Fuentedeprrafopredeter" w:default="1">
     <w:name w:val="Default Paragraph Font"/>
     <w:uiPriority w:val="1"/>
     <w:semiHidden/>
     <w:unhideWhenUsed/>
   </w:style>
-  <w:style w:type="table" w:default="1" w:styleId="Tablanormal">
+  <w:style w:type="table" w:styleId="Tablanormal" w:default="1">
     <w:name w:val="Normal Table"/>
     <w:uiPriority w:val="99"/>
     <w:semiHidden/>
@@ -1690,34 +4819,33 @@
       </w:tblCellMar>
     </w:tblPr>
   </w:style>
-  <w:style w:type="numbering" w:default="1" w:styleId="Sinlista">
+  <w:style w:type="numbering" w:styleId="Sinlista" w:default="1">
     <w:name w:val="No List"/>
     <w:uiPriority w:val="99"/>
     <w:semiHidden/>
     <w:unhideWhenUsed/>
   </w:style>
-  <w:style w:type="character" w:customStyle="1" w:styleId="Ttulo1Car">
+  <w:style w:type="character" w:styleId="Ttulo1Car" w:customStyle="1">
     <w:name w:val="Título 1 Car"/>
     <w:basedOn w:val="Fuentedeprrafopredeter"/>
     <w:link w:val="Ttulo1"/>
     <w:uiPriority w:val="9"/>
     <w:rsid w:val="002D02D3"/>
     <w:rPr>
-      <w:rFonts w:ascii="Times New Roman" w:eastAsiaTheme="majorEastAsia" w:hAnsi="Times New Roman" w:cstheme="majorBidi"/>
+      <w:rFonts w:ascii="Times New Roman" w:hAnsi="Times New Roman" w:eastAsiaTheme="majorEastAsia" w:cstheme="majorBidi"/>
       <w:b/>
       <w:sz w:val="24"/>
       <w:szCs w:val="32"/>
     </w:rPr>
   </w:style>
-  <w:style w:type="character" w:customStyle="1" w:styleId="Ttulo2Car">
+  <w:style w:type="character" w:styleId="Ttulo2Car" w:customStyle="1">
     <w:name w:val="Título 2 Car"/>
     <w:basedOn w:val="Fuentedeprrafopredeter"/>
     <w:link w:val="Ttulo2"/>
     <w:uiPriority w:val="9"/>
-    <w:semiHidden/>
     <w:rsid w:val="002D02D3"/>
     <w:rPr>
-      <w:rFonts w:ascii="Times New Roman" w:eastAsiaTheme="majorEastAsia" w:hAnsi="Times New Roman" w:cstheme="majorBidi"/>
+      <w:rFonts w:ascii="Times New Roman" w:hAnsi="Times New Roman" w:eastAsiaTheme="majorEastAsia" w:cstheme="majorBidi"/>
       <w:b/>
       <w:i/>
       <w:szCs w:val="26"/>
@@ -1738,7 +4866,7 @@
       <w:spacing w:after="0" w:line="240" w:lineRule="auto"/>
     </w:pPr>
   </w:style>
-  <w:style w:type="character" w:customStyle="1" w:styleId="EncabezadoCar">
+  <w:style w:type="character" w:styleId="EncabezadoCar" w:customStyle="1">
     <w:name w:val="Encabezado Car"/>
     <w:basedOn w:val="Fuentedeprrafopredeter"/>
     <w:link w:val="Encabezado"/>
@@ -1764,7 +4892,7 @@
       <w:spacing w:after="0" w:line="240" w:lineRule="auto"/>
     </w:pPr>
   </w:style>
-  <w:style w:type="character" w:customStyle="1" w:styleId="PiedepginaCar">
+  <w:style w:type="character" w:styleId="PiedepginaCar" w:customStyle="1">
     <w:name w:val="Pie de página Car"/>
     <w:basedOn w:val="Fuentedeprrafopredeter"/>
     <w:link w:val="Piedepgina"/>
@@ -1780,13 +4908,85 @@
     <w:basedOn w:val="Normal"/>
     <w:uiPriority w:val="34"/>
     <w:qFormat/>
-    <w:rsid w:val="00240EAF"/>
+    <w:rsid w:val="00575829"/>
     <w:pPr>
       <w:ind w:left="720"/>
       <w:contextualSpacing/>
     </w:pPr>
   </w:style>
+  <w:style w:type="paragraph" w:styleId="TtuloTDC">
+    <w:name w:val="TOC Heading"/>
+    <w:basedOn w:val="Ttulo1"/>
+    <w:next w:val="Normal"/>
+    <w:uiPriority w:val="39"/>
+    <w:unhideWhenUsed/>
+    <w:qFormat/>
+    <w:rsid w:val="00B14CE4"/>
+    <w:pPr>
+      <w:outlineLvl w:val="9"/>
+    </w:pPr>
+    <w:rPr>
+      <w:sz w:val="32"/>
+      <w:lang w:eastAsia="es-MX"/>
+    </w:rPr>
+  </w:style>
+  <w:style w:type="paragraph" w:styleId="TDC1">
+    <w:name w:val="toc 1"/>
+    <w:basedOn w:val="Normal"/>
+    <w:next w:val="Normal"/>
+    <w:autoRedefine/>
+    <w:uiPriority w:val="39"/>
+    <w:unhideWhenUsed/>
+    <w:rsid w:val="00575829"/>
+    <w:pPr>
+      <w:spacing w:after="100"/>
+    </w:pPr>
+  </w:style>
+  <w:style w:type="character" w:styleId="Hipervnculo">
+    <w:name w:val="Hyperlink"/>
+    <w:basedOn w:val="Fuentedeprrafopredeter"/>
+    <w:uiPriority w:val="99"/>
+    <w:unhideWhenUsed/>
+    <w:rsid w:val="00575829"/>
+    <w:rPr>
+      <w:color w:val="0563C1" w:themeColor="hyperlink"/>
+      <w:u w:val="single"/>
+    </w:rPr>
+  </w:style>
 </w:styles>
+</file>
+
+<file path=word/glossary/document.xml><?xml version="1.0" encoding="utf-8"?>
+<w:glossaryDocument xmlns:w14="http://schemas.microsoft.com/office/word/2010/wordml" xmlns:w="http://schemas.openxmlformats.org/wordprocessingml/2006/main">
+  <w:docParts>
+    <w:docPart>
+      <w:docPartPr>
+        <w:name w:val="DefaultPlaceholder_1081868574"/>
+        <w:category>
+          <w:name w:val="General"/>
+          <w:gallery w:val="placeholder"/>
+        </w:category>
+        <w:types>
+          <w:type w:val="bbPlcHdr"/>
+        </w:types>
+        <w:behaviors>
+          <w:behavior w:val="content"/>
+        </w:behaviors>
+        <w:guid w:val="{bb15e354-c246-4a82-b82b-5b7a945586ef}"/>
+      </w:docPartPr>
+      <w:docPartBody>
+        <w:p>
+          <w:r>
+            <w:rPr>
+              <w:rStyle w:val="PlaceholderText"/>
+            </w:rPr>
+            <w:t/>
+          </w:r>
+        </w:p>
+      </w:docPartBody>
+    </w:docPart>
+  </w:docParts>
+</w:glossaryDocument>
 </file>
 
 <file path=word/theme/theme1.xml><?xml version="1.0" encoding="utf-8"?>
@@ -2061,10 +5261,22 @@
 </CoverPageProperties>
 </file>
 
+<file path=customXml/item2.xml><?xml version="1.0" encoding="utf-8"?>
+<b:Sources xmlns:b="http://schemas.openxmlformats.org/officeDocument/2006/bibliography" xmlns="http://schemas.openxmlformats.org/officeDocument/2006/bibliography" SelectedStyle="\APASixthEditionOfficeOnline.xsl" StyleName="APA" Version="6"/>
+</file>
+
 <file path=customXml/itemProps1.xml><?xml version="1.0" encoding="utf-8"?>
 <ds:datastoreItem xmlns:ds="http://schemas.openxmlformats.org/officeDocument/2006/customXml" ds:itemID="{55AF091B-3C7A-41E3-B477-F2FDAA23CFDA}">
   <ds:schemaRefs>
     <ds:schemaRef ds:uri="http://schemas.microsoft.com/office/2006/coverPageProps"/>
   </ds:schemaRefs>
 </ds:datastoreItem>
+</file>
+
+<file path=customXml/itemProps2.xml><?xml version="1.0" encoding="utf-8"?>
+<ds:datastoreItem xmlns:ds="http://schemas.openxmlformats.org/officeDocument/2006/customXml" ds:itemID="{A61F46CF-91DC-434D-B322-3E7295C76E35}">
+  <ds:schemaRefs>
+    <ds:schemaRef ds:uri="http://schemas.openxmlformats.org/officeDocument/2006/bibliography"/>
+  </ds:schemaRefs>
+</ds:datastoreItem>
 </file>